--- a/ExamPrep 091221 CSharp OOP Exam - 10 April 2021/01. Structure_Problem Description.docx
+++ b/ExamPrep 091221 CSharp OOP Exam - 10 April 2021/01. Structure_Problem Description.docx
@@ -1,6 +1,6 @@
 
 <file path=word/document.xml><?xml version="1.0" encoding="utf-8"?>
-<w:document xmlns:wpc="http://schemas.microsoft.com/office/word/2010/wordprocessingCanvas" xmlns:cx="http://schemas.microsoft.com/office/drawing/2014/chartex" xmlns:cx1="http://schemas.microsoft.com/office/drawing/2015/9/8/chartex" xmlns:cx2="http://schemas.microsoft.com/office/drawing/2015/10/21/chartex" xmlns:cx3="http://schemas.microsoft.com/office/drawing/2016/5/9/chartex" xmlns:cx4="http://schemas.microsoft.com/office/drawing/2016/5/10/chartex" xmlns:cx5="http://schemas.microsoft.com/office/drawing/2016/5/11/chartex" xmlns:cx6="http://schemas.microsoft.com/office/drawing/2016/5/12/chartex" xmlns:cx7="http://schemas.microsoft.com/office/drawing/2016/5/13/chartex" xmlns:cx8="http://schemas.microsoft.com/office/drawing/2016/5/14/chartex" xmlns:mc="http://schemas.openxmlformats.org/markup-compatibility/2006" xmlns:aink="http://schemas.microsoft.com/office/drawing/2016/ink" xmlns:am3d="http://schemas.microsoft.com/office/drawing/2017/model3d" xmlns:o="urn:schemas-microsoft-com:office:office" xmlns:r="http://schemas.openxmlformats.org/officeDocument/2006/relationships" xmlns:m="http://schemas.openxmlformats.org/officeDocument/2006/math" xmlns:v="urn:schemas-microsoft-com:vml" xmlns:wp14="http://schemas.microsoft.com/office/word/2010/wordprocessingDrawing" xmlns:wp="http://schemas.openxmlformats.org/drawingml/2006/wordprocessingDrawing" xmlns:w10="urn:schemas-microsoft-com:office:word" xmlns:w="http://schemas.openxmlformats.org/wordprocessingml/2006/main" xmlns:w14="http://schemas.microsoft.com/office/word/2010/wordml" xmlns:w15="http://schemas.microsoft.com/office/word/2012/wordml" xmlns:w16cex="http://schemas.microsoft.com/office/word/2018/wordml/cex" xmlns:w16cid="http://schemas.microsoft.com/office/word/2016/wordml/cid" xmlns:w16="http://schemas.microsoft.com/office/word/2018/wordml" xmlns:w16sdtdh="http://schemas.microsoft.com/office/word/2020/wordml/sdtdatahash" xmlns:w16se="http://schemas.microsoft.com/office/word/2015/wordml/symex" xmlns:wpg="http://schemas.microsoft.com/office/word/2010/wordprocessingGroup" xmlns:wpi="http://schemas.microsoft.com/office/word/2010/wordprocessingInk" xmlns:wne="http://schemas.microsoft.com/office/word/2006/wordml" xmlns:wps="http://schemas.microsoft.com/office/word/2010/wordprocessingShape" mc:Ignorable="w14 w15 w16se w16cid w16 w16cex w16sdtdh wp14">
+<w:document xmlns:wpc="http://schemas.microsoft.com/office/word/2010/wordprocessingCanvas" xmlns:cx="http://schemas.microsoft.com/office/drawing/2014/chartex" xmlns:cx1="http://schemas.microsoft.com/office/drawing/2015/9/8/chartex" xmlns:mc="http://schemas.openxmlformats.org/markup-compatibility/2006" xmlns:o="urn:schemas-microsoft-com:office:office" xmlns:r="http://schemas.openxmlformats.org/officeDocument/2006/relationships" xmlns:m="http://schemas.openxmlformats.org/officeDocument/2006/math" xmlns:v="urn:schemas-microsoft-com:vml" xmlns:wp14="http://schemas.microsoft.com/office/word/2010/wordprocessingDrawing" xmlns:wp="http://schemas.openxmlformats.org/drawingml/2006/wordprocessingDrawing" xmlns:w10="urn:schemas-microsoft-com:office:word" xmlns:w="http://schemas.openxmlformats.org/wordprocessingml/2006/main" xmlns:w14="http://schemas.microsoft.com/office/word/2010/wordml" xmlns:w15="http://schemas.microsoft.com/office/word/2012/wordml" xmlns:w16se="http://schemas.microsoft.com/office/word/2015/wordml/symex" xmlns:wpg="http://schemas.microsoft.com/office/word/2010/wordprocessingGroup" xmlns:wpi="http://schemas.microsoft.com/office/word/2010/wordprocessingInk" xmlns:wne="http://schemas.microsoft.com/office/word/2006/wordml" xmlns:wps="http://schemas.microsoft.com/office/word/2010/wordprocessingShape" mc:Ignorable="w14 w15 w16se wp14">
   <w:body>
     <w:p>
       <w:pPr>
@@ -268,13 +268,11 @@
         <w:jc w:val="both"/>
         <w:rPr>
           <w:noProof/>
-          <w:highlight w:val="yellow"/>
-        </w:rPr>
-      </w:pPr>
-      <w:r>
-        <w:rPr>
-          <w:noProof/>
-          <w:highlight w:val="yellow"/>
+        </w:rPr>
+      </w:pPr>
+      <w:r>
+        <w:rPr>
+          <w:noProof/>
         </w:rPr>
         <w:t>Setup</w:t>
       </w:r>
@@ -289,13 +287,11 @@
         <w:jc w:val="both"/>
         <w:rPr>
           <w:noProof/>
-          <w:highlight w:val="yellow"/>
-        </w:rPr>
-      </w:pPr>
-      <w:r>
-        <w:rPr>
-          <w:noProof/>
-          <w:highlight w:val="yellow"/>
+        </w:rPr>
+      </w:pPr>
+      <w:r>
+        <w:rPr>
+          <w:noProof/>
         </w:rPr>
         <w:t xml:space="preserve">Upload </w:t>
       </w:r>
@@ -303,14 +299,12 @@
         <w:rPr>
           <w:b/>
           <w:noProof/>
-          <w:highlight w:val="yellow"/>
         </w:rPr>
         <w:t xml:space="preserve">only the </w:t>
       </w:r>
       <w:r>
         <w:rPr>
           <w:rStyle w:val="CodeChar"/>
-          <w:highlight w:val="yellow"/>
         </w:rPr>
         <w:t>AquaShop</w:t>
       </w:r>
@@ -318,14 +312,12 @@
         <w:rPr>
           <w:b/>
           <w:noProof/>
-          <w:highlight w:val="yellow"/>
         </w:rPr>
         <w:t xml:space="preserve"> </w:t>
       </w:r>
       <w:r>
         <w:rPr>
           <w:noProof/>
-          <w:highlight w:val="yellow"/>
         </w:rPr>
         <w:t xml:space="preserve">project in every problem </w:t>
       </w:r>
@@ -333,14 +325,12 @@
         <w:rPr>
           <w:b/>
           <w:noProof/>
-          <w:highlight w:val="yellow"/>
         </w:rPr>
         <w:t>except</w:t>
       </w:r>
       <w:r>
         <w:rPr>
           <w:noProof/>
-          <w:highlight w:val="yellow"/>
         </w:rPr>
         <w:t xml:space="preserve"> </w:t>
       </w:r>
@@ -348,7 +338,6 @@
         <w:rPr>
           <w:b/>
           <w:noProof/>
-          <w:highlight w:val="yellow"/>
         </w:rPr>
         <w:t>Unit Tests</w:t>
       </w:r>
@@ -363,14 +352,12 @@
         <w:jc w:val="both"/>
         <w:rPr>
           <w:noProof/>
-          <w:highlight w:val="yellow"/>
-        </w:rPr>
-      </w:pPr>
-      <w:r>
-        <w:rPr>
-          <w:b/>
-          <w:noProof/>
-          <w:highlight w:val="yellow"/>
+        </w:rPr>
+      </w:pPr>
+      <w:r>
+        <w:rPr>
+          <w:b/>
+          <w:noProof/>
         </w:rPr>
         <w:t>Do not modify the interfaces or their namespaces</w:t>
       </w:r>
@@ -385,13 +372,11 @@
         <w:jc w:val="both"/>
         <w:rPr>
           <w:noProof/>
-          <w:highlight w:val="yellow"/>
-        </w:rPr>
-      </w:pPr>
-      <w:r>
-        <w:rPr>
-          <w:noProof/>
-          <w:highlight w:val="yellow"/>
+        </w:rPr>
+      </w:pPr>
+      <w:r>
+        <w:rPr>
+          <w:noProof/>
         </w:rPr>
         <w:t xml:space="preserve">Use </w:t>
       </w:r>
@@ -399,14 +384,12 @@
         <w:rPr>
           <w:b/>
           <w:noProof/>
-          <w:highlight w:val="yellow"/>
         </w:rPr>
         <w:t xml:space="preserve">strong cohesion </w:t>
       </w:r>
       <w:r>
         <w:rPr>
           <w:noProof/>
-          <w:highlight w:val="yellow"/>
         </w:rPr>
         <w:t xml:space="preserve">and </w:t>
       </w:r>
@@ -414,7 +397,6 @@
         <w:rPr>
           <w:b/>
           <w:noProof/>
-          <w:highlight w:val="yellow"/>
         </w:rPr>
         <w:t>loose coupling</w:t>
       </w:r>
@@ -429,21 +411,18 @@
         <w:jc w:val="both"/>
         <w:rPr>
           <w:noProof/>
-          <w:highlight w:val="yellow"/>
-        </w:rPr>
-      </w:pPr>
-      <w:r>
-        <w:rPr>
-          <w:b/>
-          <w:noProof/>
-          <w:highlight w:val="yellow"/>
+        </w:rPr>
+      </w:pPr>
+      <w:r>
+        <w:rPr>
+          <w:b/>
+          <w:noProof/>
         </w:rPr>
         <w:t>Use inheritance and the provided interfaces wherever possible</w:t>
       </w:r>
       <w:r>
         <w:rPr>
           <w:noProof/>
-          <w:highlight w:val="yellow"/>
         </w:rPr>
         <w:t xml:space="preserve">. </w:t>
       </w:r>
@@ -458,13 +437,11 @@
         <w:jc w:val="both"/>
         <w:rPr>
           <w:noProof/>
-          <w:highlight w:val="yellow"/>
-        </w:rPr>
-      </w:pPr>
-      <w:r>
-        <w:rPr>
-          <w:noProof/>
-          <w:highlight w:val="yellow"/>
+        </w:rPr>
+      </w:pPr>
+      <w:r>
+        <w:rPr>
+          <w:noProof/>
         </w:rPr>
         <w:t xml:space="preserve">This includes </w:t>
       </w:r>
@@ -472,14 +449,12 @@
         <w:rPr>
           <w:b/>
           <w:noProof/>
-          <w:highlight w:val="yellow"/>
         </w:rPr>
         <w:t>constructors</w:t>
       </w:r>
       <w:r>
         <w:rPr>
           <w:noProof/>
-          <w:highlight w:val="yellow"/>
         </w:rPr>
         <w:t xml:space="preserve">, </w:t>
       </w:r>
@@ -487,14 +462,12 @@
         <w:rPr>
           <w:b/>
           <w:noProof/>
-          <w:highlight w:val="yellow"/>
         </w:rPr>
         <w:t xml:space="preserve">method parameters </w:t>
       </w:r>
       <w:r>
         <w:rPr>
           <w:noProof/>
-          <w:highlight w:val="yellow"/>
         </w:rPr>
         <w:t>and</w:t>
       </w:r>
@@ -502,7 +475,6 @@
         <w:rPr>
           <w:b/>
           <w:noProof/>
-          <w:highlight w:val="yellow"/>
         </w:rPr>
         <w:t xml:space="preserve"> return types</w:t>
       </w:r>
@@ -517,21 +489,18 @@
         <w:jc w:val="both"/>
         <w:rPr>
           <w:noProof/>
-          <w:highlight w:val="yellow"/>
-        </w:rPr>
-      </w:pPr>
-      <w:r>
-        <w:rPr>
-          <w:b/>
-          <w:noProof/>
-          <w:highlight w:val="yellow"/>
+        </w:rPr>
+      </w:pPr>
+      <w:r>
+        <w:rPr>
+          <w:b/>
+          <w:noProof/>
         </w:rPr>
         <w:t>Do not</w:t>
       </w:r>
       <w:r>
         <w:rPr>
           <w:noProof/>
-          <w:highlight w:val="yellow"/>
         </w:rPr>
         <w:t xml:space="preserve"> violate your </w:t>
       </w:r>
@@ -539,14 +508,12 @@
         <w:rPr>
           <w:b/>
           <w:noProof/>
-          <w:highlight w:val="yellow"/>
         </w:rPr>
         <w:t>interface</w:t>
       </w:r>
       <w:r>
         <w:rPr>
           <w:noProof/>
-          <w:highlight w:val="yellow"/>
         </w:rPr>
         <w:t xml:space="preserve"> </w:t>
       </w:r>
@@ -554,14 +521,12 @@
         <w:rPr>
           <w:b/>
           <w:noProof/>
-          <w:highlight w:val="yellow"/>
         </w:rPr>
         <w:t>implementations</w:t>
       </w:r>
       <w:r>
         <w:rPr>
           <w:noProof/>
-          <w:highlight w:val="yellow"/>
         </w:rPr>
         <w:t xml:space="preserve"> by adding </w:t>
       </w:r>
@@ -569,14 +534,12 @@
         <w:rPr>
           <w:b/>
           <w:noProof/>
-          <w:highlight w:val="yellow"/>
         </w:rPr>
         <w:t>more public methods</w:t>
       </w:r>
       <w:r>
         <w:rPr>
           <w:noProof/>
-          <w:highlight w:val="yellow"/>
         </w:rPr>
         <w:t xml:space="preserve"> or </w:t>
       </w:r>
@@ -584,14 +547,12 @@
         <w:rPr>
           <w:b/>
           <w:noProof/>
-          <w:highlight w:val="yellow"/>
         </w:rPr>
         <w:t>properties</w:t>
       </w:r>
       <w:r>
         <w:rPr>
           <w:noProof/>
-          <w:highlight w:val="yellow"/>
         </w:rPr>
         <w:t xml:space="preserve"> in the concrete class than the interface has defined</w:t>
       </w:r>
@@ -606,13 +567,11 @@
         <w:jc w:val="both"/>
         <w:rPr>
           <w:noProof/>
-          <w:highlight w:val="yellow"/>
-        </w:rPr>
-      </w:pPr>
-      <w:r>
-        <w:rPr>
-          <w:noProof/>
-          <w:highlight w:val="yellow"/>
+        </w:rPr>
+      </w:pPr>
+      <w:r>
+        <w:rPr>
+          <w:noProof/>
         </w:rPr>
         <w:t xml:space="preserve">Make sure you have </w:t>
       </w:r>
@@ -620,14 +579,12 @@
         <w:rPr>
           <w:b/>
           <w:noProof/>
-          <w:highlight w:val="yellow"/>
         </w:rPr>
         <w:t>no public fields</w:t>
       </w:r>
       <w:r>
         <w:rPr>
           <w:noProof/>
-          <w:highlight w:val="yellow"/>
         </w:rPr>
         <w:t xml:space="preserve"> anywhere</w:t>
       </w:r>
@@ -638,13 +595,11 @@
         <w:jc w:val="both"/>
         <w:rPr>
           <w:noProof/>
-          <w:highlight w:val="yellow"/>
-        </w:rPr>
-      </w:pPr>
-      <w:r>
-        <w:rPr>
-          <w:noProof/>
-          <w:highlight w:val="yellow"/>
+        </w:rPr>
+      </w:pPr>
+      <w:r>
+        <w:rPr>
+          <w:noProof/>
         </w:rPr>
         <w:t>Task 1: Structure (50 points)</w:t>
       </w:r>
@@ -659,7 +614,6 @@
       <w:r>
         <w:rPr>
           <w:noProof/>
-          <w:highlight w:val="yellow"/>
           <w:u w:val="single"/>
         </w:rPr>
         <w:t>For this task’s evaluation logic in the methods isn’t included.</w:t>
@@ -675,7 +629,6 @@
       <w:r>
         <w:rPr>
           <w:noProof/>
-          <w:highlight w:val="yellow"/>
         </w:rPr>
         <w:t xml:space="preserve">You are given interfaces, and you have to implement their functionality in the </w:t>
       </w:r>
@@ -683,14 +636,12 @@
         <w:rPr>
           <w:b/>
           <w:noProof/>
-          <w:highlight w:val="yellow"/>
         </w:rPr>
         <w:t>correct classes</w:t>
       </w:r>
       <w:r>
         <w:rPr>
           <w:noProof/>
-          <w:highlight w:val="yellow"/>
         </w:rPr>
         <w:t>.</w:t>
       </w:r>
@@ -707,7 +658,6 @@
       <w:r>
         <w:rPr>
           <w:noProof/>
-          <w:highlight w:val="yellow"/>
         </w:rPr>
         <w:t xml:space="preserve">There are </w:t>
       </w:r>
@@ -715,7 +665,6 @@
         <w:rPr>
           <w:b/>
           <w:noProof/>
-          <w:highlight w:val="yellow"/>
         </w:rPr>
         <w:t>3</w:t>
       </w:r>
@@ -723,14 +672,12 @@
         <w:rPr>
           <w:b/>
           <w:noProof/>
-          <w:highlight w:val="yellow"/>
         </w:rPr>
         <w:t xml:space="preserve"> </w:t>
       </w:r>
       <w:r>
         <w:rPr>
           <w:noProof/>
-          <w:highlight w:val="yellow"/>
         </w:rPr>
         <w:t>types of entities in the application:</w:t>
       </w:r>
@@ -739,7 +686,6 @@
           <w:b/>
           <w:bCs/>
           <w:noProof/>
-          <w:highlight w:val="yellow"/>
         </w:rPr>
         <w:t xml:space="preserve"> </w:t>
       </w:r>
@@ -749,7 +695,6 @@
           <w:b/>
           <w:bCs/>
           <w:noProof/>
-          <w:highlight w:val="yellow"/>
         </w:rPr>
         <w:t>Aquarium</w:t>
       </w:r>
@@ -758,7 +703,6 @@
           <w:b/>
           <w:bCs/>
           <w:noProof/>
-          <w:highlight w:val="yellow"/>
         </w:rPr>
         <w:t xml:space="preserve">, </w:t>
       </w:r>
@@ -768,7 +712,6 @@
           <w:b/>
           <w:bCs/>
           <w:noProof/>
-          <w:highlight w:val="yellow"/>
         </w:rPr>
         <w:t>Fish</w:t>
       </w:r>
@@ -777,7 +720,6 @@
           <w:b/>
           <w:bCs/>
           <w:noProof/>
-          <w:highlight w:val="yellow"/>
         </w:rPr>
         <w:t xml:space="preserve">, </w:t>
       </w:r>
@@ -787,7 +729,6 @@
           <w:b/>
           <w:bCs/>
           <w:noProof/>
-          <w:highlight w:val="yellow"/>
         </w:rPr>
         <w:t>Decoration</w:t>
       </w:r>
@@ -796,7 +737,6 @@
           <w:rFonts w:cstheme="minorHAnsi"/>
           <w:bCs/>
           <w:noProof/>
-          <w:highlight w:val="yellow"/>
         </w:rPr>
         <w:t xml:space="preserve">. </w:t>
       </w:r>
@@ -805,7 +745,6 @@
           <w:rFonts w:cstheme="minorHAnsi"/>
           <w:bCs/>
           <w:noProof/>
-          <w:highlight w:val="yellow"/>
         </w:rPr>
         <w:t xml:space="preserve">There should </w:t>
       </w:r>
@@ -814,7 +753,6 @@
           <w:rFonts w:cstheme="minorHAnsi"/>
           <w:bCs/>
           <w:noProof/>
-          <w:highlight w:val="yellow"/>
         </w:rPr>
         <w:t xml:space="preserve">also </w:t>
       </w:r>
@@ -823,7 +761,6 @@
           <w:rFonts w:cstheme="minorHAnsi"/>
           <w:bCs/>
           <w:noProof/>
-          <w:highlight w:val="yellow"/>
         </w:rPr>
         <w:t>be</w:t>
       </w:r>
@@ -833,7 +770,6 @@
           <w:b/>
           <w:bCs/>
           <w:noProof/>
-          <w:highlight w:val="yellow"/>
         </w:rPr>
         <w:t xml:space="preserve"> </w:t>
       </w:r>
@@ -843,7 +779,6 @@
           <w:b/>
           <w:bCs/>
           <w:noProof/>
-          <w:highlight w:val="yellow"/>
         </w:rPr>
         <w:t>DecorationRepository</w:t>
       </w:r>
@@ -852,7 +787,6 @@
           <w:rFonts w:cstheme="minorHAnsi"/>
           <w:bCs/>
           <w:noProof/>
-          <w:highlight w:val="yellow"/>
         </w:rPr>
         <w:t>.</w:t>
       </w:r>
@@ -863,13 +797,11 @@
         <w:jc w:val="both"/>
         <w:rPr>
           <w:noProof/>
-          <w:highlight w:val="yellow"/>
-        </w:rPr>
-      </w:pPr>
-      <w:r>
-        <w:rPr>
-          <w:noProof/>
-          <w:highlight w:val="yellow"/>
+        </w:rPr>
+      </w:pPr>
+      <w:r>
+        <w:rPr>
+          <w:noProof/>
         </w:rPr>
         <w:t>Decoration</w:t>
       </w:r>
@@ -884,14 +816,12 @@
       <w:r>
         <w:rPr>
           <w:rStyle w:val="CodeChar"/>
-          <w:highlight w:val="yellow"/>
         </w:rPr>
         <w:t>Decoration</w:t>
       </w:r>
       <w:r>
         <w:rPr>
           <w:noProof/>
-          <w:highlight w:val="yellow"/>
         </w:rPr>
         <w:t xml:space="preserve"> is a </w:t>
       </w:r>
@@ -899,14 +829,12 @@
         <w:rPr>
           <w:b/>
           <w:noProof/>
-          <w:highlight w:val="yellow"/>
         </w:rPr>
         <w:t>base class</w:t>
       </w:r>
       <w:r>
         <w:rPr>
           <w:noProof/>
-          <w:highlight w:val="yellow"/>
         </w:rPr>
         <w:t xml:space="preserve"> of any </w:t>
       </w:r>
@@ -914,14 +842,12 @@
         <w:rPr>
           <w:b/>
           <w:noProof/>
-          <w:highlight w:val="yellow"/>
         </w:rPr>
         <w:t>type of decoration</w:t>
       </w:r>
       <w:r>
         <w:rPr>
           <w:noProof/>
-          <w:highlight w:val="yellow"/>
         </w:rPr>
         <w:t xml:space="preserve"> and it </w:t>
       </w:r>
@@ -929,14 +855,12 @@
         <w:rPr>
           <w:b/>
           <w:noProof/>
-          <w:highlight w:val="yellow"/>
         </w:rPr>
         <w:t>should not be able to be instantiated</w:t>
       </w:r>
       <w:r>
         <w:rPr>
           <w:noProof/>
-          <w:highlight w:val="yellow"/>
         </w:rPr>
         <w:t>.</w:t>
       </w:r>
@@ -967,22 +891,19 @@
         <w:jc w:val="both"/>
         <w:rPr>
           <w:noProof/>
-          <w:highlight w:val="yellow"/>
-        </w:rPr>
-      </w:pPr>
-      <w:r>
-        <w:rPr>
-          <w:rFonts w:ascii="Consolas" w:hAnsi="Consolas"/>
-          <w:b/>
-          <w:noProof/>
-          <w:highlight w:val="yellow"/>
+        </w:rPr>
+      </w:pPr>
+      <w:r>
+        <w:rPr>
+          <w:rFonts w:ascii="Consolas" w:hAnsi="Consolas"/>
+          <w:b/>
+          <w:noProof/>
         </w:rPr>
         <w:t>Comfort</w:t>
       </w:r>
       <w:r>
         <w:rPr>
           <w:noProof/>
-          <w:highlight w:val="yellow"/>
         </w:rPr>
         <w:t xml:space="preserve"> - </w:t>
       </w:r>
@@ -991,14 +912,12 @@
           <w:rFonts w:ascii="Consolas" w:hAnsi="Consolas"/>
           <w:b/>
           <w:noProof/>
-          <w:highlight w:val="yellow"/>
         </w:rPr>
         <w:t>int</w:t>
       </w:r>
       <w:r>
         <w:rPr>
           <w:noProof/>
-          <w:highlight w:val="yellow"/>
         </w:rPr>
         <w:t xml:space="preserve"> </w:t>
       </w:r>
@@ -1015,22 +934,19 @@
         <w:rPr>
           <w:bCs/>
           <w:noProof/>
-          <w:highlight w:val="yellow"/>
-        </w:rPr>
-      </w:pPr>
-      <w:r>
-        <w:rPr>
-          <w:rFonts w:ascii="Consolas" w:hAnsi="Consolas"/>
-          <w:b/>
-          <w:noProof/>
-          <w:highlight w:val="yellow"/>
+        </w:rPr>
+      </w:pPr>
+      <w:r>
+        <w:rPr>
+          <w:rFonts w:ascii="Consolas" w:hAnsi="Consolas"/>
+          <w:b/>
+          <w:noProof/>
         </w:rPr>
         <w:t xml:space="preserve">Price </w:t>
       </w:r>
       <w:r>
         <w:rPr>
           <w:noProof/>
-          <w:highlight w:val="yellow"/>
         </w:rPr>
         <w:t xml:space="preserve">- </w:t>
       </w:r>
@@ -1039,7 +955,6 @@
           <w:rFonts w:ascii="Consolas" w:hAnsi="Consolas"/>
           <w:b/>
           <w:noProof/>
-          <w:highlight w:val="yellow"/>
         </w:rPr>
         <w:t>decimal</w:t>
       </w:r>
@@ -1056,14 +971,12 @@
         <w:rPr>
           <w:bCs/>
           <w:noProof/>
-          <w:highlight w:val="yellow"/>
         </w:rPr>
       </w:pPr>
       <w:r>
         <w:rPr>
           <w:bCs/>
           <w:noProof/>
-          <w:highlight w:val="yellow"/>
         </w:rPr>
         <w:t>The price of the decoration</w:t>
       </w:r>
@@ -1074,13 +987,11 @@
         <w:jc w:val="both"/>
         <w:rPr>
           <w:noProof/>
-          <w:highlight w:val="yellow"/>
-        </w:rPr>
-      </w:pPr>
-      <w:r>
-        <w:rPr>
-          <w:noProof/>
-          <w:highlight w:val="yellow"/>
+        </w:rPr>
+      </w:pPr>
+      <w:r>
+        <w:rPr>
+          <w:noProof/>
         </w:rPr>
         <w:t>Constructor</w:t>
       </w:r>
@@ -1090,13 +1001,11 @@
         <w:jc w:val="both"/>
         <w:rPr>
           <w:noProof/>
-          <w:highlight w:val="yellow"/>
-        </w:rPr>
-      </w:pPr>
-      <w:r>
-        <w:rPr>
-          <w:noProof/>
-          <w:highlight w:val="yellow"/>
+        </w:rPr>
+      </w:pPr>
+      <w:r>
+        <w:rPr>
+          <w:noProof/>
         </w:rPr>
         <w:t xml:space="preserve">A </w:t>
       </w:r>
@@ -1105,14 +1014,12 @@
           <w:rFonts w:ascii="Consolas" w:hAnsi="Consolas"/>
           <w:b/>
           <w:noProof/>
-          <w:highlight w:val="yellow"/>
         </w:rPr>
         <w:t>Decoration</w:t>
       </w:r>
       <w:r>
         <w:rPr>
           <w:noProof/>
-          <w:highlight w:val="yellow"/>
         </w:rPr>
         <w:t xml:space="preserve"> should take the following values upon initialization: </w:t>
       </w:r>
@@ -1131,7 +1038,6 @@
           <w:color w:val="0000FF"/>
           <w:sz w:val="19"/>
           <w:szCs w:val="19"/>
-          <w:highlight w:val="yellow"/>
         </w:rPr>
         <w:t>int</w:t>
       </w:r>
@@ -1142,7 +1048,6 @@
           <w:color w:val="000000"/>
           <w:sz w:val="19"/>
           <w:szCs w:val="19"/>
-          <w:highlight w:val="yellow"/>
         </w:rPr>
         <w:t xml:space="preserve"> comfort, </w:t>
       </w:r>
@@ -1153,7 +1058,6 @@
           <w:color w:val="0000FF"/>
           <w:sz w:val="19"/>
           <w:szCs w:val="19"/>
-          <w:highlight w:val="yellow"/>
         </w:rPr>
         <w:t>decimal</w:t>
       </w:r>
@@ -1164,7 +1068,6 @@
           <w:color w:val="000000"/>
           <w:sz w:val="19"/>
           <w:szCs w:val="19"/>
-          <w:highlight w:val="yellow"/>
         </w:rPr>
         <w:t xml:space="preserve"> price</w:t>
       </w:r>
@@ -1176,14 +1079,12 @@
         <w:rPr>
           <w:noProof/>
           <w:sz w:val="32"/>
-          <w:highlight w:val="yellow"/>
         </w:rPr>
       </w:pPr>
       <w:r>
         <w:rPr>
           <w:noProof/>
           <w:sz w:val="32"/>
-          <w:highlight w:val="yellow"/>
         </w:rPr>
         <w:t>Child Classes</w:t>
       </w:r>
@@ -1198,7 +1099,6 @@
       <w:r>
         <w:rPr>
           <w:noProof/>
-          <w:highlight w:val="yellow"/>
         </w:rPr>
         <w:t xml:space="preserve">There are several concrete types of </w:t>
       </w:r>
@@ -1208,14 +1108,12 @@
           <w:b/>
           <w:bCs/>
           <w:noProof/>
-          <w:highlight w:val="yellow"/>
         </w:rPr>
         <w:t>Decoration</w:t>
       </w:r>
       <w:r>
         <w:rPr>
           <w:noProof/>
-          <w:highlight w:val="yellow"/>
         </w:rPr>
         <w:t>:</w:t>
       </w:r>
@@ -1227,14 +1125,12 @@
         <w:rPr>
           <w:noProof/>
           <w:sz w:val="28"/>
-          <w:highlight w:val="yellow"/>
         </w:rPr>
       </w:pPr>
       <w:r>
         <w:rPr>
           <w:noProof/>
           <w:sz w:val="28"/>
-          <w:highlight w:val="yellow"/>
         </w:rPr>
         <w:t>Ornament</w:t>
       </w:r>
@@ -1244,13 +1140,11 @@
         <w:jc w:val="both"/>
         <w:rPr>
           <w:noProof/>
-          <w:highlight w:val="yellow"/>
-        </w:rPr>
-      </w:pPr>
-      <w:r>
-        <w:rPr>
-          <w:noProof/>
-          <w:highlight w:val="yellow"/>
+        </w:rPr>
+      </w:pPr>
+      <w:r>
+        <w:rPr>
+          <w:noProof/>
         </w:rPr>
         <w:t xml:space="preserve">Has </w:t>
       </w:r>
@@ -1258,14 +1152,12 @@
         <w:rPr>
           <w:b/>
           <w:noProof/>
-          <w:highlight w:val="yellow"/>
         </w:rPr>
         <w:t>1 comfort</w:t>
       </w:r>
       <w:r>
         <w:rPr>
           <w:noProof/>
-          <w:highlight w:val="yellow"/>
         </w:rPr>
         <w:t xml:space="preserve"> and its </w:t>
       </w:r>
@@ -1273,14 +1165,12 @@
         <w:rPr>
           <w:b/>
           <w:noProof/>
-          <w:highlight w:val="yellow"/>
         </w:rPr>
         <w:t>price</w:t>
       </w:r>
       <w:r>
         <w:rPr>
           <w:noProof/>
-          <w:highlight w:val="yellow"/>
         </w:rPr>
         <w:t xml:space="preserve"> is </w:t>
       </w:r>
@@ -1288,14 +1178,12 @@
         <w:rPr>
           <w:b/>
           <w:noProof/>
-          <w:highlight w:val="yellow"/>
         </w:rPr>
         <w:t>5</w:t>
       </w:r>
       <w:r>
         <w:rPr>
           <w:noProof/>
-          <w:highlight w:val="yellow"/>
         </w:rPr>
         <w:t>.</w:t>
       </w:r>
@@ -1310,7 +1198,6 @@
       <w:r>
         <w:rPr>
           <w:noProof/>
-          <w:highlight w:val="yellow"/>
         </w:rPr>
         <w:t>Constructor</w:t>
       </w:r>
@@ -1319,21 +1206,18 @@
           <w:b/>
           <w:bCs/>
           <w:noProof/>
-          <w:highlight w:val="yellow"/>
         </w:rPr>
         <w:t xml:space="preserve"> </w:t>
       </w:r>
       <w:r>
         <w:rPr>
           <w:noProof/>
-          <w:highlight w:val="yellow"/>
         </w:rPr>
         <w:t xml:space="preserve">should take </w:t>
       </w:r>
       <w:r>
         <w:rPr>
           <w:noProof/>
-          <w:highlight w:val="yellow"/>
         </w:rPr>
         <w:t>no values upon initialization.</w:t>
       </w:r>
@@ -1345,14 +1229,12 @@
         <w:rPr>
           <w:noProof/>
           <w:sz w:val="28"/>
-          <w:highlight w:val="yellow"/>
         </w:rPr>
       </w:pPr>
       <w:r>
         <w:rPr>
           <w:noProof/>
           <w:sz w:val="28"/>
-          <w:highlight w:val="yellow"/>
         </w:rPr>
         <w:lastRenderedPageBreak/>
         <w:t>Plant</w:t>
@@ -1363,13 +1245,11 @@
         <w:jc w:val="both"/>
         <w:rPr>
           <w:noProof/>
-          <w:highlight w:val="yellow"/>
-        </w:rPr>
-      </w:pPr>
-      <w:r>
-        <w:rPr>
-          <w:noProof/>
-          <w:highlight w:val="yellow"/>
+        </w:rPr>
+      </w:pPr>
+      <w:r>
+        <w:rPr>
+          <w:noProof/>
         </w:rPr>
         <w:t xml:space="preserve">Has </w:t>
       </w:r>
@@ -1377,14 +1257,12 @@
         <w:rPr>
           <w:b/>
           <w:noProof/>
-          <w:highlight w:val="yellow"/>
         </w:rPr>
         <w:t>5 comfort</w:t>
       </w:r>
       <w:r>
         <w:rPr>
           <w:noProof/>
-          <w:highlight w:val="yellow"/>
         </w:rPr>
         <w:t xml:space="preserve"> and its </w:t>
       </w:r>
@@ -1392,14 +1270,12 @@
         <w:rPr>
           <w:b/>
           <w:noProof/>
-          <w:highlight w:val="yellow"/>
         </w:rPr>
         <w:t>price</w:t>
       </w:r>
       <w:r>
         <w:rPr>
           <w:noProof/>
-          <w:highlight w:val="yellow"/>
         </w:rPr>
         <w:t xml:space="preserve"> is </w:t>
       </w:r>
@@ -1407,14 +1283,12 @@
         <w:rPr>
           <w:b/>
           <w:noProof/>
-          <w:highlight w:val="yellow"/>
         </w:rPr>
         <w:t>10</w:t>
       </w:r>
       <w:r>
         <w:rPr>
           <w:noProof/>
-          <w:highlight w:val="yellow"/>
         </w:rPr>
         <w:t>.</w:t>
       </w:r>
@@ -1429,7 +1303,6 @@
       <w:r>
         <w:rPr>
           <w:noProof/>
-          <w:highlight w:val="yellow"/>
         </w:rPr>
         <w:t>Constructor</w:t>
       </w:r>
@@ -1438,21 +1311,18 @@
           <w:b/>
           <w:bCs/>
           <w:noProof/>
-          <w:highlight w:val="yellow"/>
         </w:rPr>
         <w:t xml:space="preserve"> </w:t>
       </w:r>
       <w:r>
         <w:rPr>
           <w:noProof/>
-          <w:highlight w:val="yellow"/>
         </w:rPr>
         <w:t xml:space="preserve">should take </w:t>
       </w:r>
       <w:r>
         <w:rPr>
           <w:noProof/>
-          <w:highlight w:val="yellow"/>
         </w:rPr>
         <w:t>no values upon initialization.</w:t>
       </w:r>
@@ -1463,13 +1333,11 @@
         <w:jc w:val="both"/>
         <w:rPr>
           <w:noProof/>
-          <w:highlight w:val="yellow"/>
-        </w:rPr>
-      </w:pPr>
-      <w:r>
-        <w:rPr>
-          <w:noProof/>
-          <w:highlight w:val="yellow"/>
+        </w:rPr>
+      </w:pPr>
+      <w:r>
+        <w:rPr>
+          <w:noProof/>
         </w:rPr>
         <w:t>Fish</w:t>
       </w:r>
@@ -1484,14 +1352,12 @@
       <w:r>
         <w:rPr>
           <w:rStyle w:val="CodeChar"/>
-          <w:highlight w:val="yellow"/>
         </w:rPr>
         <w:t>Fish</w:t>
       </w:r>
       <w:r>
         <w:rPr>
           <w:noProof/>
-          <w:highlight w:val="yellow"/>
         </w:rPr>
         <w:t xml:space="preserve"> is a </w:t>
       </w:r>
@@ -1499,14 +1365,12 @@
         <w:rPr>
           <w:b/>
           <w:noProof/>
-          <w:highlight w:val="yellow"/>
         </w:rPr>
         <w:t>base class</w:t>
       </w:r>
       <w:r>
         <w:rPr>
           <w:noProof/>
-          <w:highlight w:val="yellow"/>
         </w:rPr>
         <w:t xml:space="preserve"> of any </w:t>
       </w:r>
@@ -1514,14 +1378,12 @@
         <w:rPr>
           <w:b/>
           <w:noProof/>
-          <w:highlight w:val="yellow"/>
         </w:rPr>
         <w:t>type of fish</w:t>
       </w:r>
       <w:r>
         <w:rPr>
           <w:noProof/>
-          <w:highlight w:val="yellow"/>
         </w:rPr>
         <w:t xml:space="preserve"> and it </w:t>
       </w:r>
@@ -1529,14 +1391,12 @@
         <w:rPr>
           <w:b/>
           <w:noProof/>
-          <w:highlight w:val="yellow"/>
         </w:rPr>
         <w:t>should not be able to be instantiated</w:t>
       </w:r>
       <w:r>
         <w:rPr>
           <w:noProof/>
-          <w:highlight w:val="yellow"/>
         </w:rPr>
         <w:t>.</w:t>
       </w:r>
@@ -1547,13 +1407,11 @@
         <w:jc w:val="both"/>
         <w:rPr>
           <w:noProof/>
-          <w:highlight w:val="yellow"/>
-        </w:rPr>
-      </w:pPr>
-      <w:r>
-        <w:rPr>
-          <w:noProof/>
-          <w:highlight w:val="yellow"/>
+        </w:rPr>
+      </w:pPr>
+      <w:r>
+        <w:rPr>
+          <w:noProof/>
         </w:rPr>
         <w:t>Data</w:t>
       </w:r>
@@ -1569,22 +1427,19 @@
         <w:jc w:val="both"/>
         <w:rPr>
           <w:noProof/>
-          <w:highlight w:val="yellow"/>
-        </w:rPr>
-      </w:pPr>
-      <w:r>
-        <w:rPr>
-          <w:rFonts w:ascii="Consolas" w:hAnsi="Consolas"/>
-          <w:b/>
-          <w:noProof/>
-          <w:highlight w:val="yellow"/>
+        </w:rPr>
+      </w:pPr>
+      <w:r>
+        <w:rPr>
+          <w:rFonts w:ascii="Consolas" w:hAnsi="Consolas"/>
+          <w:b/>
+          <w:noProof/>
         </w:rPr>
         <w:t>Name</w:t>
       </w:r>
       <w:r>
         <w:rPr>
           <w:noProof/>
-          <w:highlight w:val="yellow"/>
         </w:rPr>
         <w:t xml:space="preserve"> - </w:t>
       </w:r>
@@ -1593,14 +1448,12 @@
           <w:rFonts w:ascii="Consolas" w:hAnsi="Consolas"/>
           <w:b/>
           <w:noProof/>
-          <w:highlight w:val="yellow"/>
         </w:rPr>
         <w:t>string</w:t>
       </w:r>
       <w:r>
         <w:rPr>
           <w:noProof/>
-          <w:highlight w:val="yellow"/>
         </w:rPr>
         <w:t xml:space="preserve"> </w:t>
       </w:r>
@@ -1617,13 +1470,11 @@
         <w:rPr>
           <w:rFonts w:ascii="Consolas" w:hAnsi="Consolas"/>
           <w:noProof/>
-          <w:highlight w:val="yellow"/>
-        </w:rPr>
-      </w:pPr>
-      <w:r>
-        <w:rPr>
-          <w:noProof/>
-          <w:highlight w:val="yellow"/>
+        </w:rPr>
+      </w:pPr>
+      <w:r>
+        <w:rPr>
+          <w:noProof/>
         </w:rPr>
         <w:t xml:space="preserve">If the name </w:t>
       </w:r>
@@ -1631,14 +1482,12 @@
         <w:rPr>
           <w:b/>
           <w:noProof/>
-          <w:highlight w:val="yellow"/>
         </w:rPr>
         <w:t>is null or whitespace,</w:t>
       </w:r>
       <w:r>
         <w:rPr>
           <w:noProof/>
-          <w:highlight w:val="yellow"/>
         </w:rPr>
         <w:t xml:space="preserve"> throw an </w:t>
       </w:r>
@@ -1647,7 +1496,6 @@
           <w:rFonts w:ascii="Consolas" w:hAnsi="Consolas"/>
           <w:b/>
           <w:noProof/>
-          <w:highlight w:val="yellow"/>
         </w:rPr>
         <w:t>Argument</w:t>
       </w:r>
@@ -1656,14 +1504,12 @@
           <w:rFonts w:ascii="Consolas" w:hAnsi="Consolas"/>
           <w:b/>
           <w:noProof/>
-          <w:highlight w:val="yellow"/>
         </w:rPr>
         <w:t>Exception</w:t>
       </w:r>
       <w:r>
         <w:rPr>
           <w:noProof/>
-          <w:highlight w:val="yellow"/>
         </w:rPr>
         <w:t xml:space="preserve"> with message: </w:t>
       </w:r>
@@ -1672,7 +1518,6 @@
           <w:rFonts w:ascii="Consolas" w:hAnsi="Consolas"/>
           <w:bCs/>
           <w:noProof/>
-          <w:highlight w:val="yellow"/>
         </w:rPr>
         <w:t>"</w:t>
       </w:r>
@@ -1683,7 +1528,6 @@
           <w:color w:val="A31515"/>
           <w:sz w:val="19"/>
           <w:szCs w:val="19"/>
-          <w:highlight w:val="yellow"/>
         </w:rPr>
         <w:t>Fish name cannot be null or empty.</w:t>
       </w:r>
@@ -1692,7 +1536,6 @@
           <w:rFonts w:ascii="Consolas" w:hAnsi="Consolas"/>
           <w:bCs/>
           <w:noProof/>
-          <w:highlight w:val="yellow"/>
         </w:rPr>
         <w:t>"</w:t>
       </w:r>
@@ -1708,14 +1551,12 @@
         <w:jc w:val="both"/>
         <w:rPr>
           <w:noProof/>
-          <w:highlight w:val="yellow"/>
         </w:rPr>
       </w:pPr>
       <w:r>
         <w:rPr>
           <w:bCs/>
           <w:noProof/>
-          <w:highlight w:val="yellow"/>
         </w:rPr>
         <w:t>All names are unique</w:t>
       </w:r>
@@ -1732,22 +1573,19 @@
         <w:rPr>
           <w:bCs/>
           <w:noProof/>
-          <w:highlight w:val="yellow"/>
-        </w:rPr>
-      </w:pPr>
-      <w:r>
-        <w:rPr>
-          <w:rFonts w:ascii="Consolas" w:hAnsi="Consolas"/>
-          <w:b/>
-          <w:noProof/>
-          <w:highlight w:val="yellow"/>
+        </w:rPr>
+      </w:pPr>
+      <w:r>
+        <w:rPr>
+          <w:rFonts w:ascii="Consolas" w:hAnsi="Consolas"/>
+          <w:b/>
+          <w:noProof/>
         </w:rPr>
         <w:t xml:space="preserve">Species </w:t>
       </w:r>
       <w:r>
         <w:rPr>
           <w:noProof/>
-          <w:highlight w:val="yellow"/>
         </w:rPr>
         <w:t xml:space="preserve">-  </w:t>
       </w:r>
@@ -1756,7 +1594,6 @@
           <w:rFonts w:ascii="Consolas" w:hAnsi="Consolas"/>
           <w:b/>
           <w:noProof/>
-          <w:highlight w:val="yellow"/>
         </w:rPr>
         <w:t>string</w:t>
       </w:r>
@@ -1772,13 +1609,11 @@
         <w:jc w:val="both"/>
         <w:rPr>
           <w:noProof/>
-          <w:highlight w:val="yellow"/>
-        </w:rPr>
-      </w:pPr>
-      <w:r>
-        <w:rPr>
-          <w:noProof/>
-          <w:highlight w:val="yellow"/>
+        </w:rPr>
+      </w:pPr>
+      <w:r>
+        <w:rPr>
+          <w:noProof/>
         </w:rPr>
         <w:t xml:space="preserve">If the species </w:t>
       </w:r>
@@ -1786,14 +1621,12 @@
         <w:rPr>
           <w:b/>
           <w:noProof/>
-          <w:highlight w:val="yellow"/>
         </w:rPr>
         <w:t>is null or whitespace,</w:t>
       </w:r>
       <w:r>
         <w:rPr>
           <w:noProof/>
-          <w:highlight w:val="yellow"/>
         </w:rPr>
         <w:t xml:space="preserve"> throw an </w:t>
       </w:r>
@@ -1802,7 +1635,6 @@
           <w:rFonts w:ascii="Consolas" w:hAnsi="Consolas"/>
           <w:b/>
           <w:noProof/>
-          <w:highlight w:val="yellow"/>
         </w:rPr>
         <w:t>Argument</w:t>
       </w:r>
@@ -1811,14 +1643,12 @@
           <w:rFonts w:ascii="Consolas" w:hAnsi="Consolas"/>
           <w:b/>
           <w:noProof/>
-          <w:highlight w:val="yellow"/>
         </w:rPr>
         <w:t>Exception</w:t>
       </w:r>
       <w:r>
         <w:rPr>
           <w:noProof/>
-          <w:highlight w:val="yellow"/>
         </w:rPr>
         <w:t xml:space="preserve"> with message: </w:t>
       </w:r>
@@ -1827,7 +1657,6 @@
           <w:rFonts w:ascii="Consolas" w:hAnsi="Consolas"/>
           <w:bCs/>
           <w:noProof/>
-          <w:highlight w:val="yellow"/>
         </w:rPr>
         <w:t>"</w:t>
       </w:r>
@@ -1838,7 +1667,6 @@
           <w:color w:val="A31515"/>
           <w:sz w:val="19"/>
           <w:szCs w:val="19"/>
-          <w:highlight w:val="yellow"/>
         </w:rPr>
         <w:t>Fish species cannot be null or empty.</w:t>
       </w:r>
@@ -1847,7 +1675,6 @@
           <w:rFonts w:ascii="Consolas" w:hAnsi="Consolas"/>
           <w:bCs/>
           <w:noProof/>
-          <w:highlight w:val="yellow"/>
         </w:rPr>
         <w:t>"</w:t>
       </w:r>
@@ -1864,22 +1691,19 @@
         <w:rPr>
           <w:bCs/>
           <w:noProof/>
-          <w:highlight w:val="yellow"/>
-        </w:rPr>
-      </w:pPr>
-      <w:r>
-        <w:rPr>
-          <w:rFonts w:ascii="Consolas" w:hAnsi="Consolas"/>
-          <w:b/>
-          <w:noProof/>
-          <w:highlight w:val="yellow"/>
+        </w:rPr>
+      </w:pPr>
+      <w:r>
+        <w:rPr>
+          <w:rFonts w:ascii="Consolas" w:hAnsi="Consolas"/>
+          <w:b/>
+          <w:noProof/>
         </w:rPr>
         <w:t xml:space="preserve">Size </w:t>
       </w:r>
       <w:r>
         <w:rPr>
           <w:noProof/>
-          <w:highlight w:val="yellow"/>
         </w:rPr>
         <w:t xml:space="preserve">-  </w:t>
       </w:r>
@@ -1888,7 +1712,6 @@
           <w:rFonts w:ascii="Consolas" w:hAnsi="Consolas"/>
           <w:b/>
           <w:noProof/>
-          <w:highlight w:val="yellow"/>
         </w:rPr>
         <w:t>int</w:t>
       </w:r>
@@ -1905,14 +1728,12 @@
         <w:rPr>
           <w:bCs/>
           <w:noProof/>
-          <w:highlight w:val="yellow"/>
         </w:rPr>
       </w:pPr>
       <w:r>
         <w:rPr>
           <w:bCs/>
           <w:noProof/>
-          <w:highlight w:val="yellow"/>
         </w:rPr>
         <w:t xml:space="preserve">The size of the </w:t>
       </w:r>
@@ -1921,7 +1742,6 @@
           <w:rFonts w:ascii="Consolas" w:hAnsi="Consolas"/>
           <w:b/>
           <w:noProof/>
-          <w:highlight w:val="yellow"/>
         </w:rPr>
         <w:t>Fish</w:t>
       </w:r>
@@ -1938,22 +1758,19 @@
         <w:rPr>
           <w:bCs/>
           <w:noProof/>
-          <w:highlight w:val="yellow"/>
-        </w:rPr>
-      </w:pPr>
-      <w:r>
-        <w:rPr>
-          <w:rFonts w:ascii="Consolas" w:hAnsi="Consolas"/>
-          <w:b/>
-          <w:noProof/>
-          <w:highlight w:val="yellow"/>
+        </w:rPr>
+      </w:pPr>
+      <w:r>
+        <w:rPr>
+          <w:rFonts w:ascii="Consolas" w:hAnsi="Consolas"/>
+          <w:b/>
+          <w:noProof/>
         </w:rPr>
         <w:t xml:space="preserve">Price </w:t>
       </w:r>
       <w:r>
         <w:rPr>
           <w:noProof/>
-          <w:highlight w:val="yellow"/>
         </w:rPr>
         <w:t xml:space="preserve">- </w:t>
       </w:r>
@@ -1962,7 +1779,6 @@
           <w:rFonts w:ascii="Consolas" w:hAnsi="Consolas"/>
           <w:b/>
           <w:noProof/>
-          <w:highlight w:val="yellow"/>
         </w:rPr>
         <w:t>decimal</w:t>
       </w:r>
@@ -1979,14 +1795,12 @@
         <w:rPr>
           <w:bCs/>
           <w:noProof/>
-          <w:highlight w:val="yellow"/>
         </w:rPr>
       </w:pPr>
       <w:r>
         <w:rPr>
           <w:bCs/>
           <w:noProof/>
-          <w:highlight w:val="yellow"/>
         </w:rPr>
         <w:t xml:space="preserve">The </w:t>
       </w:r>
@@ -1994,7 +1808,6 @@
         <w:rPr>
           <w:bCs/>
           <w:noProof/>
-          <w:highlight w:val="yellow"/>
         </w:rPr>
         <w:t>price</w:t>
       </w:r>
@@ -2002,7 +1815,6 @@
         <w:rPr>
           <w:bCs/>
           <w:noProof/>
-          <w:highlight w:val="yellow"/>
         </w:rPr>
         <w:t xml:space="preserve"> of </w:t>
       </w:r>
@@ -2010,7 +1822,6 @@
         <w:rPr>
           <w:bCs/>
           <w:noProof/>
-          <w:highlight w:val="yellow"/>
         </w:rPr>
         <w:t xml:space="preserve">the </w:t>
       </w:r>
@@ -2019,7 +1830,6 @@
           <w:rFonts w:ascii="Consolas" w:hAnsi="Consolas"/>
           <w:b/>
           <w:noProof/>
-          <w:highlight w:val="yellow"/>
         </w:rPr>
         <w:t>Fish</w:t>
       </w:r>
@@ -2036,14 +1846,12 @@
         <w:rPr>
           <w:bCs/>
           <w:noProof/>
-          <w:highlight w:val="yellow"/>
         </w:rPr>
       </w:pPr>
       <w:r>
         <w:rPr>
           <w:bCs/>
           <w:noProof/>
-          <w:highlight w:val="yellow"/>
         </w:rPr>
         <w:t xml:space="preserve">If the price is below or equal </w:t>
       </w:r>
@@ -2052,7 +1860,6 @@
           <w:b/>
           <w:bCs/>
           <w:noProof/>
-          <w:highlight w:val="yellow"/>
         </w:rPr>
         <w:t>0,</w:t>
       </w:r>
@@ -2060,7 +1867,6 @@
         <w:rPr>
           <w:bCs/>
           <w:noProof/>
-          <w:highlight w:val="yellow"/>
         </w:rPr>
         <w:t xml:space="preserve"> throw an </w:t>
       </w:r>
@@ -2069,7 +1875,6 @@
           <w:rFonts w:ascii="Consolas" w:hAnsi="Consolas"/>
           <w:b/>
           <w:noProof/>
-          <w:highlight w:val="yellow"/>
         </w:rPr>
         <w:t>ArgumentException</w:t>
       </w:r>
@@ -2077,7 +1882,6 @@
         <w:rPr>
           <w:bCs/>
           <w:noProof/>
-          <w:highlight w:val="yellow"/>
         </w:rPr>
         <w:t xml:space="preserve"> with message:</w:t>
       </w:r>
@@ -2099,7 +1903,6 @@
           <w:rFonts w:ascii="Consolas" w:hAnsi="Consolas"/>
           <w:bCs/>
           <w:noProof/>
-          <w:highlight w:val="yellow"/>
         </w:rPr>
         <w:t xml:space="preserve"> "</w:t>
       </w:r>
@@ -2110,7 +1913,6 @@
           <w:color w:val="A31515"/>
           <w:sz w:val="19"/>
           <w:szCs w:val="19"/>
-          <w:highlight w:val="yellow"/>
         </w:rPr>
         <w:t>Fish price cannot be below or equal to 0.</w:t>
       </w:r>
@@ -2119,7 +1921,6 @@
           <w:rFonts w:ascii="Consolas" w:hAnsi="Consolas"/>
           <w:bCs/>
           <w:noProof/>
-          <w:highlight w:val="yellow"/>
         </w:rPr>
         <w:t>"</w:t>
       </w:r>
@@ -2133,13 +1934,11 @@
         <w:jc w:val="both"/>
         <w:rPr>
           <w:noProof/>
-          <w:highlight w:val="yellow"/>
-        </w:rPr>
-      </w:pPr>
-      <w:r>
-        <w:rPr>
-          <w:noProof/>
-          <w:highlight w:val="yellow"/>
+        </w:rPr>
+      </w:pPr>
+      <w:r>
+        <w:rPr>
+          <w:noProof/>
         </w:rPr>
         <w:t>Behavior</w:t>
       </w:r>
@@ -2152,7 +1951,6 @@
           <w:rFonts w:ascii="Consolas" w:hAnsi="Consolas"/>
           <w:noProof/>
           <w:szCs w:val="24"/>
-          <w:highlight w:val="yellow"/>
         </w:rPr>
       </w:pPr>
       <w:r>
@@ -2160,7 +1958,6 @@
           <w:rFonts w:ascii="Consolas" w:hAnsi="Consolas"/>
           <w:noProof/>
           <w:szCs w:val="24"/>
-          <w:highlight w:val="yellow"/>
         </w:rPr>
         <w:t>abstract</w:t>
       </w:r>
@@ -2169,7 +1966,6 @@
           <w:rFonts w:ascii="Consolas" w:hAnsi="Consolas"/>
           <w:noProof/>
           <w:szCs w:val="24"/>
-          <w:highlight w:val="yellow"/>
         </w:rPr>
         <w:t xml:space="preserve"> </w:t>
       </w:r>
@@ -2178,7 +1974,6 @@
           <w:rFonts w:ascii="Consolas" w:hAnsi="Consolas"/>
           <w:noProof/>
           <w:szCs w:val="24"/>
-          <w:highlight w:val="yellow"/>
         </w:rPr>
         <w:t>void</w:t>
       </w:r>
@@ -2187,7 +1982,6 @@
           <w:rFonts w:ascii="Consolas" w:hAnsi="Consolas"/>
           <w:noProof/>
           <w:szCs w:val="24"/>
-          <w:highlight w:val="yellow"/>
         </w:rPr>
         <w:t xml:space="preserve"> Eat()</w:t>
       </w:r>
@@ -2202,7 +1996,6 @@
       <w:r>
         <w:rPr>
           <w:noProof/>
-          <w:highlight w:val="yellow"/>
         </w:rPr>
         <w:t xml:space="preserve">The </w:t>
       </w:r>
@@ -2211,14 +2004,12 @@
           <w:rFonts w:ascii="Consolas" w:hAnsi="Consolas"/>
           <w:b/>
           <w:noProof/>
-          <w:highlight w:val="yellow"/>
         </w:rPr>
         <w:t>Eat()</w:t>
       </w:r>
       <w:r>
         <w:rPr>
           <w:noProof/>
-          <w:highlight w:val="yellow"/>
         </w:rPr>
         <w:t xml:space="preserve"> method increases the </w:t>
       </w:r>
@@ -2227,14 +2018,12 @@
           <w:rFonts w:ascii="Consolas" w:hAnsi="Consolas"/>
           <w:b/>
           <w:noProof/>
-          <w:highlight w:val="yellow"/>
         </w:rPr>
         <w:t>Fish</w:t>
       </w:r>
       <w:r>
         <w:rPr>
           <w:noProof/>
-          <w:highlight w:val="yellow"/>
         </w:rPr>
         <w:t>’s size.</w:t>
       </w:r>
@@ -2245,13 +2034,11 @@
         <w:jc w:val="both"/>
         <w:rPr>
           <w:noProof/>
-          <w:highlight w:val="yellow"/>
-        </w:rPr>
-      </w:pPr>
-      <w:r>
-        <w:rPr>
-          <w:noProof/>
-          <w:highlight w:val="yellow"/>
+        </w:rPr>
+      </w:pPr>
+      <w:r>
+        <w:rPr>
+          <w:noProof/>
         </w:rPr>
         <w:t>Constructor</w:t>
       </w:r>
@@ -2261,13 +2048,11 @@
         <w:jc w:val="both"/>
         <w:rPr>
           <w:noProof/>
-          <w:highlight w:val="yellow"/>
-        </w:rPr>
-      </w:pPr>
-      <w:r>
-        <w:rPr>
-          <w:noProof/>
-          <w:highlight w:val="yellow"/>
+        </w:rPr>
+      </w:pPr>
+      <w:r>
+        <w:rPr>
+          <w:noProof/>
         </w:rPr>
         <w:t xml:space="preserve">A </w:t>
       </w:r>
@@ -2276,14 +2061,12 @@
           <w:rFonts w:ascii="Consolas" w:hAnsi="Consolas"/>
           <w:b/>
           <w:noProof/>
-          <w:highlight w:val="yellow"/>
         </w:rPr>
         <w:t>Fish</w:t>
       </w:r>
       <w:r>
         <w:rPr>
           <w:noProof/>
-          <w:highlight w:val="yellow"/>
         </w:rPr>
         <w:t xml:space="preserve"> should take the following values upon initialization: </w:t>
       </w:r>
@@ -2302,7 +2085,6 @@
           <w:color w:val="0000FF"/>
           <w:sz w:val="19"/>
           <w:szCs w:val="19"/>
-          <w:highlight w:val="yellow"/>
         </w:rPr>
         <w:t>string</w:t>
       </w:r>
@@ -2313,7 +2095,6 @@
           <w:color w:val="000000"/>
           <w:sz w:val="19"/>
           <w:szCs w:val="19"/>
-          <w:highlight w:val="yellow"/>
         </w:rPr>
         <w:t xml:space="preserve"> name, </w:t>
       </w:r>
@@ -2324,7 +2105,6 @@
           <w:color w:val="0000FF"/>
           <w:sz w:val="19"/>
           <w:szCs w:val="19"/>
-          <w:highlight w:val="yellow"/>
         </w:rPr>
         <w:t>string</w:t>
       </w:r>
@@ -2335,7 +2115,6 @@
           <w:color w:val="000000"/>
           <w:sz w:val="19"/>
           <w:szCs w:val="19"/>
-          <w:highlight w:val="yellow"/>
         </w:rPr>
         <w:t xml:space="preserve"> </w:t>
       </w:r>
@@ -2346,7 +2125,6 @@
           <w:color w:val="000000"/>
           <w:sz w:val="19"/>
           <w:szCs w:val="19"/>
-          <w:highlight w:val="yellow"/>
         </w:rPr>
         <w:t xml:space="preserve">species, </w:t>
       </w:r>
@@ -2357,7 +2135,6 @@
           <w:color w:val="0000FF"/>
           <w:sz w:val="19"/>
           <w:szCs w:val="19"/>
-          <w:highlight w:val="yellow"/>
         </w:rPr>
         <w:t>decimal</w:t>
       </w:r>
@@ -2368,7 +2145,6 @@
           <w:color w:val="000000"/>
           <w:sz w:val="19"/>
           <w:szCs w:val="19"/>
-          <w:highlight w:val="yellow"/>
         </w:rPr>
         <w:t xml:space="preserve"> price</w:t>
       </w:r>
@@ -2380,14 +2156,12 @@
         <w:rPr>
           <w:noProof/>
           <w:sz w:val="32"/>
-          <w:highlight w:val="yellow"/>
         </w:rPr>
       </w:pPr>
       <w:r>
         <w:rPr>
           <w:noProof/>
           <w:sz w:val="32"/>
-          <w:highlight w:val="yellow"/>
         </w:rPr>
         <w:t>Child Classes</w:t>
       </w:r>
@@ -2402,7 +2176,6 @@
       <w:r>
         <w:rPr>
           <w:noProof/>
-          <w:highlight w:val="yellow"/>
         </w:rPr>
         <w:t xml:space="preserve">There are several concrete types of </w:t>
       </w:r>
@@ -2412,14 +2185,12 @@
           <w:b/>
           <w:bCs/>
           <w:noProof/>
-          <w:highlight w:val="yellow"/>
         </w:rPr>
         <w:t>Fish</w:t>
       </w:r>
       <w:r>
         <w:rPr>
           <w:noProof/>
-          <w:highlight w:val="yellow"/>
         </w:rPr>
         <w:t>:</w:t>
       </w:r>
@@ -2446,13 +2217,11 @@
         <w:jc w:val="both"/>
         <w:rPr>
           <w:noProof/>
-          <w:highlight w:val="yellow"/>
-        </w:rPr>
-      </w:pPr>
-      <w:r>
-        <w:rPr>
-          <w:noProof/>
-          <w:highlight w:val="yellow"/>
+        </w:rPr>
+      </w:pPr>
+      <w:r>
+        <w:rPr>
+          <w:noProof/>
         </w:rPr>
         <w:t xml:space="preserve">Has </w:t>
       </w:r>
@@ -2460,7 +2229,6 @@
         <w:rPr>
           <w:b/>
           <w:noProof/>
-          <w:highlight w:val="yellow"/>
         </w:rPr>
         <w:t>3</w:t>
       </w:r>
@@ -2468,7 +2236,6 @@
         <w:rPr>
           <w:b/>
           <w:noProof/>
-          <w:highlight w:val="yellow"/>
         </w:rPr>
         <w:t xml:space="preserve"> initial </w:t>
       </w:r>
@@ -2476,14 +2243,12 @@
         <w:rPr>
           <w:b/>
           <w:noProof/>
-          <w:highlight w:val="yellow"/>
         </w:rPr>
         <w:t>size</w:t>
       </w:r>
       <w:r>
         <w:rPr>
           <w:noProof/>
-          <w:highlight w:val="yellow"/>
         </w:rPr>
         <w:t>.</w:t>
       </w:r>
@@ -2500,7 +2265,6 @@
         <w:rPr>
           <w:b/>
           <w:noProof/>
-          <w:highlight w:val="yellow"/>
         </w:rPr>
         <w:t xml:space="preserve">Can only live in </w:t>
       </w:r>
@@ -2509,7 +2273,6 @@
           <w:rFonts w:ascii="Consolas" w:hAnsi="Consolas"/>
           <w:b/>
           <w:noProof/>
-          <w:highlight w:val="yellow"/>
         </w:rPr>
         <w:t>Freshwater</w:t>
       </w:r>
@@ -2518,7 +2281,6 @@
           <w:rFonts w:ascii="Consolas" w:hAnsi="Consolas"/>
           <w:b/>
           <w:noProof/>
-          <w:highlight w:val="yellow"/>
         </w:rPr>
         <w:t>Aquarium</w:t>
       </w:r>
@@ -2526,7 +2288,6 @@
         <w:rPr>
           <w:b/>
           <w:noProof/>
-          <w:highlight w:val="yellow"/>
         </w:rPr>
         <w:t>!</w:t>
       </w:r>
@@ -2536,13 +2297,11 @@
         <w:jc w:val="both"/>
         <w:rPr>
           <w:noProof/>
-          <w:highlight w:val="yellow"/>
-        </w:rPr>
-      </w:pPr>
-      <w:r>
-        <w:rPr>
-          <w:noProof/>
-          <w:highlight w:val="yellow"/>
+        </w:rPr>
+      </w:pPr>
+      <w:r>
+        <w:rPr>
+          <w:noProof/>
         </w:rPr>
         <w:t>Constructor</w:t>
       </w:r>
@@ -2551,14 +2310,12 @@
           <w:b/>
           <w:bCs/>
           <w:noProof/>
-          <w:highlight w:val="yellow"/>
         </w:rPr>
         <w:t xml:space="preserve"> </w:t>
       </w:r>
       <w:r>
         <w:rPr>
           <w:noProof/>
-          <w:highlight w:val="yellow"/>
         </w:rPr>
         <w:t>should take the following values upon initialization:</w:t>
       </w:r>
@@ -2568,7 +2325,6 @@
         <w:jc w:val="both"/>
         <w:rPr>
           <w:noProof/>
-          <w:highlight w:val="yellow"/>
         </w:rPr>
       </w:pPr>
       <w:r>
@@ -2578,7 +2334,6 @@
           <w:color w:val="0000FF"/>
           <w:sz w:val="19"/>
           <w:szCs w:val="19"/>
-          <w:highlight w:val="yellow"/>
         </w:rPr>
         <w:t>string</w:t>
       </w:r>
@@ -2589,7 +2344,6 @@
           <w:color w:val="000000"/>
           <w:sz w:val="19"/>
           <w:szCs w:val="19"/>
-          <w:highlight w:val="yellow"/>
         </w:rPr>
         <w:t xml:space="preserve"> name, </w:t>
       </w:r>
@@ -2600,7 +2354,6 @@
           <w:color w:val="0000FF"/>
           <w:sz w:val="19"/>
           <w:szCs w:val="19"/>
-          <w:highlight w:val="yellow"/>
         </w:rPr>
         <w:t>string</w:t>
       </w:r>
@@ -2611,7 +2364,6 @@
           <w:color w:val="000000"/>
           <w:sz w:val="19"/>
           <w:szCs w:val="19"/>
-          <w:highlight w:val="yellow"/>
         </w:rPr>
         <w:t xml:space="preserve"> </w:t>
       </w:r>
@@ -2622,7 +2374,6 @@
           <w:color w:val="000000"/>
           <w:sz w:val="19"/>
           <w:szCs w:val="19"/>
-          <w:highlight w:val="yellow"/>
         </w:rPr>
         <w:t>species</w:t>
       </w:r>
@@ -2633,7 +2384,6 @@
           <w:color w:val="000000"/>
           <w:sz w:val="19"/>
           <w:szCs w:val="19"/>
-          <w:highlight w:val="yellow"/>
         </w:rPr>
         <w:t>,</w:t>
       </w:r>
@@ -2644,7 +2394,6 @@
           <w:color w:val="000000"/>
           <w:sz w:val="19"/>
           <w:szCs w:val="19"/>
-          <w:highlight w:val="yellow"/>
         </w:rPr>
         <w:t xml:space="preserve"> </w:t>
       </w:r>
@@ -2655,7 +2404,6 @@
           <w:color w:val="0000FF"/>
           <w:sz w:val="19"/>
           <w:szCs w:val="19"/>
-          <w:highlight w:val="yellow"/>
         </w:rPr>
         <w:t>decimal</w:t>
       </w:r>
@@ -2666,7 +2414,6 @@
           <w:color w:val="000000"/>
           <w:sz w:val="19"/>
           <w:szCs w:val="19"/>
-          <w:highlight w:val="yellow"/>
         </w:rPr>
         <w:t xml:space="preserve"> price</w:t>
       </w:r>
@@ -2679,7 +2426,6 @@
           <w:b/>
           <w:noProof/>
           <w:color w:val="A34A0D"/>
-          <w:highlight w:val="yellow"/>
         </w:rPr>
       </w:pPr>
       <w:r>
@@ -2688,7 +2434,6 @@
           <w:b/>
           <w:noProof/>
           <w:color w:val="A34A0D"/>
-          <w:highlight w:val="yellow"/>
         </w:rPr>
         <w:t>Behavior</w:t>
       </w:r>
@@ -2702,7 +2447,6 @@
           <w:i w:val="0"/>
           <w:noProof/>
           <w:color w:val="A34A0D"/>
-          <w:highlight w:val="yellow"/>
         </w:rPr>
       </w:pPr>
       <w:r>
@@ -2712,7 +2456,6 @@
           <w:i w:val="0"/>
           <w:noProof/>
           <w:color w:val="A34A0D"/>
-          <w:highlight w:val="yellow"/>
         </w:rPr>
         <w:t>void</w:t>
       </w:r>
@@ -2723,7 +2466,6 @@
           <w:i w:val="0"/>
           <w:noProof/>
           <w:color w:val="A34A0D"/>
-          <w:highlight w:val="yellow"/>
         </w:rPr>
         <w:t xml:space="preserve"> </w:t>
       </w:r>
@@ -2734,7 +2476,6 @@
           <w:i w:val="0"/>
           <w:noProof/>
           <w:color w:val="A34A0D"/>
-          <w:highlight w:val="yellow"/>
         </w:rPr>
         <w:t>Eat</w:t>
       </w:r>
@@ -2745,7 +2486,6 @@
           <w:i w:val="0"/>
           <w:noProof/>
           <w:color w:val="A34A0D"/>
-          <w:highlight w:val="yellow"/>
         </w:rPr>
         <w:t>()</w:t>
       </w:r>
@@ -2760,13 +2500,11 @@
         <w:jc w:val="both"/>
         <w:rPr>
           <w:noProof/>
-          <w:highlight w:val="yellow"/>
-        </w:rPr>
-      </w:pPr>
-      <w:r>
-        <w:rPr>
-          <w:noProof/>
-          <w:highlight w:val="yellow"/>
+        </w:rPr>
+      </w:pPr>
+      <w:r>
+        <w:rPr>
+          <w:noProof/>
         </w:rPr>
         <w:t xml:space="preserve">The method </w:t>
       </w:r>
@@ -2774,14 +2512,12 @@
         <w:rPr>
           <w:b/>
           <w:noProof/>
-          <w:highlight w:val="yellow"/>
         </w:rPr>
         <w:t>increases</w:t>
       </w:r>
       <w:r>
         <w:rPr>
           <w:noProof/>
-          <w:highlight w:val="yellow"/>
         </w:rPr>
         <w:t xml:space="preserve"> the fish’s size by </w:t>
       </w:r>
@@ -2789,14 +2525,12 @@
         <w:rPr>
           <w:b/>
           <w:noProof/>
-          <w:highlight w:val="yellow"/>
         </w:rPr>
         <w:t>3</w:t>
       </w:r>
       <w:r>
         <w:rPr>
           <w:noProof/>
-          <w:highlight w:val="yellow"/>
         </w:rPr>
         <w:t>.</w:t>
       </w:r>
@@ -2822,13 +2556,11 @@
         <w:jc w:val="both"/>
         <w:rPr>
           <w:noProof/>
-          <w:highlight w:val="yellow"/>
-        </w:rPr>
-      </w:pPr>
-      <w:r>
-        <w:rPr>
-          <w:noProof/>
-          <w:highlight w:val="yellow"/>
+        </w:rPr>
+      </w:pPr>
+      <w:r>
+        <w:rPr>
+          <w:noProof/>
         </w:rPr>
         <w:t xml:space="preserve">Has </w:t>
       </w:r>
@@ -2836,14 +2568,12 @@
         <w:rPr>
           <w:b/>
           <w:noProof/>
-          <w:highlight w:val="yellow"/>
         </w:rPr>
         <w:t>5 initial size</w:t>
       </w:r>
       <w:r>
         <w:rPr>
           <w:noProof/>
-          <w:highlight w:val="yellow"/>
         </w:rPr>
         <w:t>.</w:t>
       </w:r>
@@ -2860,7 +2590,6 @@
         <w:rPr>
           <w:b/>
           <w:noProof/>
-          <w:highlight w:val="yellow"/>
         </w:rPr>
         <w:lastRenderedPageBreak/>
         <w:t xml:space="preserve">Can only live in </w:t>
@@ -2870,7 +2599,6 @@
           <w:rFonts w:ascii="Consolas" w:hAnsi="Consolas"/>
           <w:b/>
           <w:noProof/>
-          <w:highlight w:val="yellow"/>
         </w:rPr>
         <w:t>Saltwater</w:t>
       </w:r>
@@ -2879,7 +2607,6 @@
           <w:rFonts w:ascii="Consolas" w:hAnsi="Consolas"/>
           <w:b/>
           <w:noProof/>
-          <w:highlight w:val="yellow"/>
         </w:rPr>
         <w:t>Aquarium</w:t>
       </w:r>
@@ -2887,7 +2614,6 @@
         <w:rPr>
           <w:b/>
           <w:noProof/>
-          <w:highlight w:val="yellow"/>
         </w:rPr>
         <w:t>!</w:t>
       </w:r>
@@ -2897,13 +2623,11 @@
         <w:jc w:val="both"/>
         <w:rPr>
           <w:noProof/>
-          <w:highlight w:val="yellow"/>
-        </w:rPr>
-      </w:pPr>
-      <w:r>
-        <w:rPr>
-          <w:noProof/>
-          <w:highlight w:val="yellow"/>
+        </w:rPr>
+      </w:pPr>
+      <w:r>
+        <w:rPr>
+          <w:noProof/>
         </w:rPr>
         <w:t>Constructor</w:t>
       </w:r>
@@ -2912,14 +2636,12 @@
           <w:b/>
           <w:bCs/>
           <w:noProof/>
-          <w:highlight w:val="yellow"/>
         </w:rPr>
         <w:t xml:space="preserve"> </w:t>
       </w:r>
       <w:r>
         <w:rPr>
           <w:noProof/>
-          <w:highlight w:val="yellow"/>
         </w:rPr>
         <w:t>should take the following values upon initialization:</w:t>
       </w:r>
@@ -2929,7 +2651,6 @@
         <w:jc w:val="both"/>
         <w:rPr>
           <w:noProof/>
-          <w:highlight w:val="yellow"/>
         </w:rPr>
       </w:pPr>
       <w:r>
@@ -2939,7 +2660,6 @@
           <w:color w:val="0000FF"/>
           <w:sz w:val="19"/>
           <w:szCs w:val="19"/>
-          <w:highlight w:val="yellow"/>
         </w:rPr>
         <w:t>string</w:t>
       </w:r>
@@ -2950,7 +2670,6 @@
           <w:color w:val="000000"/>
           <w:sz w:val="19"/>
           <w:szCs w:val="19"/>
-          <w:highlight w:val="yellow"/>
         </w:rPr>
         <w:t xml:space="preserve"> name, </w:t>
       </w:r>
@@ -2961,7 +2680,6 @@
           <w:color w:val="0000FF"/>
           <w:sz w:val="19"/>
           <w:szCs w:val="19"/>
-          <w:highlight w:val="yellow"/>
         </w:rPr>
         <w:t>string</w:t>
       </w:r>
@@ -2972,7 +2690,6 @@
           <w:color w:val="000000"/>
           <w:sz w:val="19"/>
           <w:szCs w:val="19"/>
-          <w:highlight w:val="yellow"/>
         </w:rPr>
         <w:t xml:space="preserve"> species, </w:t>
       </w:r>
@@ -2983,7 +2700,6 @@
           <w:color w:val="0000FF"/>
           <w:sz w:val="19"/>
           <w:szCs w:val="19"/>
-          <w:highlight w:val="yellow"/>
         </w:rPr>
         <w:t>decimal</w:t>
       </w:r>
@@ -2994,7 +2710,6 @@
           <w:color w:val="000000"/>
           <w:sz w:val="19"/>
           <w:szCs w:val="19"/>
-          <w:highlight w:val="yellow"/>
         </w:rPr>
         <w:t xml:space="preserve"> price</w:t>
       </w:r>
@@ -3007,7 +2722,6 @@
           <w:b/>
           <w:noProof/>
           <w:color w:val="A34A0D"/>
-          <w:highlight w:val="yellow"/>
         </w:rPr>
       </w:pPr>
       <w:r>
@@ -3016,7 +2730,6 @@
           <w:b/>
           <w:noProof/>
           <w:color w:val="A34A0D"/>
-          <w:highlight w:val="yellow"/>
         </w:rPr>
         <w:t>Behavior</w:t>
       </w:r>
@@ -3030,7 +2743,6 @@
           <w:i w:val="0"/>
           <w:noProof/>
           <w:color w:val="A34A0D"/>
-          <w:highlight w:val="yellow"/>
         </w:rPr>
       </w:pPr>
       <w:r>
@@ -3040,7 +2752,6 @@
           <w:i w:val="0"/>
           <w:noProof/>
           <w:color w:val="A34A0D"/>
-          <w:highlight w:val="yellow"/>
         </w:rPr>
         <w:t>void</w:t>
       </w:r>
@@ -3051,7 +2762,6 @@
           <w:i w:val="0"/>
           <w:noProof/>
           <w:color w:val="A34A0D"/>
-          <w:highlight w:val="yellow"/>
         </w:rPr>
         <w:t xml:space="preserve"> Eat()</w:t>
       </w:r>
@@ -3066,13 +2776,11 @@
         <w:jc w:val="both"/>
         <w:rPr>
           <w:noProof/>
-          <w:highlight w:val="yellow"/>
-        </w:rPr>
-      </w:pPr>
-      <w:r>
-        <w:rPr>
-          <w:noProof/>
-          <w:highlight w:val="yellow"/>
+        </w:rPr>
+      </w:pPr>
+      <w:r>
+        <w:rPr>
+          <w:noProof/>
         </w:rPr>
         <w:t xml:space="preserve">The method </w:t>
       </w:r>
@@ -3080,14 +2788,12 @@
         <w:rPr>
           <w:b/>
           <w:noProof/>
-          <w:highlight w:val="yellow"/>
         </w:rPr>
         <w:t>increases</w:t>
       </w:r>
       <w:r>
         <w:rPr>
           <w:noProof/>
-          <w:highlight w:val="yellow"/>
         </w:rPr>
         <w:t xml:space="preserve"> the fish’s size by </w:t>
       </w:r>
@@ -3095,14 +2801,12 @@
         <w:rPr>
           <w:b/>
           <w:noProof/>
-          <w:highlight w:val="yellow"/>
         </w:rPr>
         <w:t>2</w:t>
       </w:r>
       <w:r>
         <w:rPr>
           <w:noProof/>
-          <w:highlight w:val="yellow"/>
         </w:rPr>
         <w:t>.</w:t>
       </w:r>
@@ -3113,13 +2817,11 @@
         <w:jc w:val="both"/>
         <w:rPr>
           <w:noProof/>
-          <w:highlight w:val="yellow"/>
-        </w:rPr>
-      </w:pPr>
-      <w:r>
-        <w:rPr>
-          <w:noProof/>
-          <w:highlight w:val="yellow"/>
+        </w:rPr>
+      </w:pPr>
+      <w:r>
+        <w:rPr>
+          <w:noProof/>
         </w:rPr>
         <w:t>Aquarium</w:t>
       </w:r>
@@ -3134,14 +2836,12 @@
       <w:r>
         <w:rPr>
           <w:rStyle w:val="CodeChar"/>
-          <w:highlight w:val="yellow"/>
         </w:rPr>
         <w:t>Aquarium</w:t>
       </w:r>
       <w:r>
         <w:rPr>
           <w:noProof/>
-          <w:highlight w:val="yellow"/>
         </w:rPr>
         <w:t xml:space="preserve"> is a </w:t>
       </w:r>
@@ -3149,21 +2849,18 @@
         <w:rPr>
           <w:b/>
           <w:noProof/>
-          <w:highlight w:val="yellow"/>
         </w:rPr>
         <w:t>base class</w:t>
       </w:r>
       <w:r>
         <w:rPr>
           <w:noProof/>
-          <w:highlight w:val="yellow"/>
         </w:rPr>
         <w:t xml:space="preserve"> of</w:t>
       </w:r>
       <w:r>
         <w:rPr>
           <w:noProof/>
-          <w:highlight w:val="yellow"/>
         </w:rPr>
         <w:t xml:space="preserve"> any </w:t>
       </w:r>
@@ -3171,7 +2868,6 @@
         <w:rPr>
           <w:b/>
           <w:noProof/>
-          <w:highlight w:val="yellow"/>
         </w:rPr>
         <w:t xml:space="preserve">type of </w:t>
       </w:r>
@@ -3180,21 +2876,18 @@
           <w:rFonts w:ascii="Consolas" w:hAnsi="Consolas"/>
           <w:b/>
           <w:noProof/>
-          <w:highlight w:val="yellow"/>
         </w:rPr>
         <w:t>Aquarium</w:t>
       </w:r>
       <w:r>
         <w:rPr>
           <w:noProof/>
-          <w:highlight w:val="yellow"/>
         </w:rPr>
         <w:t xml:space="preserve"> </w:t>
       </w:r>
       <w:r>
         <w:rPr>
           <w:noProof/>
-          <w:highlight w:val="yellow"/>
         </w:rPr>
         <w:t xml:space="preserve">and it </w:t>
       </w:r>
@@ -3202,14 +2895,12 @@
         <w:rPr>
           <w:b/>
           <w:noProof/>
-          <w:highlight w:val="yellow"/>
         </w:rPr>
         <w:t>should not be able to be instantiated</w:t>
       </w:r>
       <w:r>
         <w:rPr>
           <w:noProof/>
-          <w:highlight w:val="yellow"/>
         </w:rPr>
         <w:t>.</w:t>
       </w:r>
@@ -3240,36 +2931,31 @@
         <w:jc w:val="both"/>
         <w:rPr>
           <w:noProof/>
-          <w:highlight w:val="yellow"/>
-        </w:rPr>
-      </w:pPr>
-      <w:r>
-        <w:rPr>
-          <w:rFonts w:ascii="Consolas" w:hAnsi="Consolas"/>
-          <w:b/>
-          <w:noProof/>
-          <w:highlight w:val="yellow"/>
+        </w:rPr>
+      </w:pPr>
+      <w:r>
+        <w:rPr>
+          <w:rFonts w:ascii="Consolas" w:hAnsi="Consolas"/>
+          <w:b/>
+          <w:noProof/>
         </w:rPr>
         <w:t>Name</w:t>
       </w:r>
       <w:r>
         <w:rPr>
           <w:noProof/>
-          <w:highlight w:val="yellow"/>
         </w:rPr>
         <w:t xml:space="preserve"> </w:t>
       </w:r>
       <w:r>
         <w:rPr>
           <w:noProof/>
-          <w:highlight w:val="yellow"/>
         </w:rPr>
         <w:t>-</w:t>
       </w:r>
       <w:r>
         <w:rPr>
           <w:noProof/>
-          <w:highlight w:val="yellow"/>
         </w:rPr>
         <w:t xml:space="preserve"> </w:t>
       </w:r>
@@ -3278,14 +2964,12 @@
           <w:rFonts w:ascii="Consolas" w:hAnsi="Consolas"/>
           <w:b/>
           <w:noProof/>
-          <w:highlight w:val="yellow"/>
         </w:rPr>
         <w:t>string</w:t>
       </w:r>
       <w:r>
         <w:rPr>
           <w:noProof/>
-          <w:highlight w:val="yellow"/>
         </w:rPr>
         <w:t xml:space="preserve"> </w:t>
       </w:r>
@@ -3302,27 +2986,23 @@
         <w:rPr>
           <w:rFonts w:ascii="Consolas" w:hAnsi="Consolas"/>
           <w:noProof/>
-          <w:highlight w:val="yellow"/>
-        </w:rPr>
-      </w:pPr>
-      <w:r>
-        <w:rPr>
-          <w:noProof/>
-          <w:highlight w:val="yellow"/>
+        </w:rPr>
+      </w:pPr>
+      <w:r>
+        <w:rPr>
+          <w:noProof/>
         </w:rPr>
         <w:t xml:space="preserve">If the </w:t>
       </w:r>
       <w:r>
         <w:rPr>
           <w:noProof/>
-          <w:highlight w:val="yellow"/>
         </w:rPr>
         <w:t>name</w:t>
       </w:r>
       <w:r>
         <w:rPr>
           <w:noProof/>
-          <w:highlight w:val="yellow"/>
         </w:rPr>
         <w:t xml:space="preserve"> </w:t>
       </w:r>
@@ -3330,14 +3010,12 @@
         <w:rPr>
           <w:b/>
           <w:noProof/>
-          <w:highlight w:val="yellow"/>
         </w:rPr>
         <w:t>is null or whitespace,</w:t>
       </w:r>
       <w:r>
         <w:rPr>
           <w:noProof/>
-          <w:highlight w:val="yellow"/>
         </w:rPr>
         <w:t xml:space="preserve"> throw an </w:t>
       </w:r>
@@ -3346,28 +3024,24 @@
           <w:rFonts w:ascii="Consolas" w:hAnsi="Consolas"/>
           <w:b/>
           <w:noProof/>
-          <w:highlight w:val="yellow"/>
         </w:rPr>
         <w:t>ArgumentException</w:t>
       </w:r>
       <w:r>
         <w:rPr>
           <w:noProof/>
-          <w:highlight w:val="yellow"/>
         </w:rPr>
         <w:t xml:space="preserve"> with message</w:t>
       </w:r>
       <w:r>
         <w:rPr>
           <w:noProof/>
-          <w:highlight w:val="yellow"/>
         </w:rPr>
         <w:t>:</w:t>
       </w:r>
       <w:r>
         <w:rPr>
           <w:noProof/>
-          <w:highlight w:val="yellow"/>
         </w:rPr>
         <w:t xml:space="preserve"> </w:t>
       </w:r>
@@ -3376,7 +3050,6 @@
           <w:rFonts w:ascii="Consolas" w:hAnsi="Consolas"/>
           <w:bCs/>
           <w:noProof/>
-          <w:highlight w:val="yellow"/>
         </w:rPr>
         <w:t>"</w:t>
       </w:r>
@@ -3387,7 +3060,6 @@
           <w:color w:val="A31515"/>
           <w:sz w:val="19"/>
           <w:szCs w:val="19"/>
-          <w:highlight w:val="yellow"/>
         </w:rPr>
         <w:t>Aquarium</w:t>
       </w:r>
@@ -3398,7 +3070,6 @@
           <w:color w:val="A31515"/>
           <w:sz w:val="19"/>
           <w:szCs w:val="19"/>
-          <w:highlight w:val="yellow"/>
         </w:rPr>
         <w:t xml:space="preserve"> name cannot be null or empty.</w:t>
       </w:r>
@@ -3407,7 +3078,6 @@
           <w:rFonts w:ascii="Consolas" w:hAnsi="Consolas"/>
           <w:bCs/>
           <w:noProof/>
-          <w:highlight w:val="yellow"/>
         </w:rPr>
         <w:t>"</w:t>
       </w:r>
@@ -3423,14 +3093,12 @@
         <w:jc w:val="both"/>
         <w:rPr>
           <w:noProof/>
-          <w:highlight w:val="yellow"/>
         </w:rPr>
       </w:pPr>
       <w:r>
         <w:rPr>
           <w:bCs/>
           <w:noProof/>
-          <w:highlight w:val="yellow"/>
         </w:rPr>
         <w:t>All names are unique</w:t>
       </w:r>
@@ -3447,15 +3115,13 @@
         <w:rPr>
           <w:bCs/>
           <w:noProof/>
-          <w:highlight w:val="yellow"/>
-        </w:rPr>
-      </w:pPr>
-      <w:r>
-        <w:rPr>
-          <w:rFonts w:ascii="Consolas" w:hAnsi="Consolas"/>
-          <w:b/>
-          <w:noProof/>
-          <w:highlight w:val="yellow"/>
+        </w:rPr>
+      </w:pPr>
+      <w:r>
+        <w:rPr>
+          <w:rFonts w:ascii="Consolas" w:hAnsi="Consolas"/>
+          <w:b/>
+          <w:noProof/>
         </w:rPr>
         <w:t>Capacity</w:t>
       </w:r>
@@ -3464,21 +3130,18 @@
           <w:rFonts w:ascii="Consolas" w:hAnsi="Consolas"/>
           <w:b/>
           <w:noProof/>
-          <w:highlight w:val="yellow"/>
         </w:rPr>
         <w:t xml:space="preserve"> </w:t>
       </w:r>
       <w:r>
         <w:rPr>
           <w:noProof/>
-          <w:highlight w:val="yellow"/>
         </w:rPr>
         <w:t>-</w:t>
       </w:r>
       <w:r>
         <w:rPr>
           <w:noProof/>
-          <w:highlight w:val="yellow"/>
         </w:rPr>
         <w:t xml:space="preserve">  </w:t>
       </w:r>
@@ -3487,7 +3150,6 @@
           <w:rFonts w:ascii="Consolas" w:hAnsi="Consolas"/>
           <w:b/>
           <w:noProof/>
-          <w:highlight w:val="yellow"/>
         </w:rPr>
         <w:t>int</w:t>
       </w:r>
@@ -3504,14 +3166,12 @@
         <w:rPr>
           <w:bCs/>
           <w:noProof/>
-          <w:highlight w:val="yellow"/>
         </w:rPr>
       </w:pPr>
       <w:r>
         <w:rPr>
           <w:bCs/>
           <w:noProof/>
-          <w:highlight w:val="yellow"/>
         </w:rPr>
         <w:t xml:space="preserve">The </w:t>
       </w:r>
@@ -3520,7 +3180,6 @@
           <w:b/>
           <w:bCs/>
           <w:noProof/>
-          <w:highlight w:val="yellow"/>
         </w:rPr>
         <w:t>number</w:t>
       </w:r>
@@ -3528,7 +3187,6 @@
         <w:rPr>
           <w:bCs/>
           <w:noProof/>
-          <w:highlight w:val="yellow"/>
         </w:rPr>
         <w:t xml:space="preserve"> of </w:t>
       </w:r>
@@ -3537,14 +3195,12 @@
           <w:rFonts w:ascii="Consolas" w:hAnsi="Consolas"/>
           <w:b/>
           <w:noProof/>
-          <w:highlight w:val="yellow"/>
         </w:rPr>
         <w:t>Fish</w:t>
       </w:r>
       <w:r>
         <w:rPr>
           <w:noProof/>
-          <w:highlight w:val="yellow"/>
         </w:rPr>
         <w:t xml:space="preserve"> </w:t>
       </w:r>
@@ -3552,7 +3208,6 @@
         <w:rPr>
           <w:bCs/>
           <w:noProof/>
-          <w:highlight w:val="yellow"/>
         </w:rPr>
         <w:t xml:space="preserve">аn </w:t>
       </w:r>
@@ -3561,14 +3216,12 @@
           <w:rFonts w:ascii="Consolas" w:hAnsi="Consolas"/>
           <w:b/>
           <w:noProof/>
-          <w:highlight w:val="yellow"/>
         </w:rPr>
         <w:t>Aquarium</w:t>
       </w:r>
       <w:r>
         <w:rPr>
           <w:noProof/>
-          <w:highlight w:val="yellow"/>
         </w:rPr>
         <w:t xml:space="preserve"> </w:t>
       </w:r>
@@ -3577,7 +3230,6 @@
           <w:b/>
           <w:bCs/>
           <w:noProof/>
-          <w:highlight w:val="yellow"/>
         </w:rPr>
         <w:t>can have</w:t>
       </w:r>
@@ -3593,7 +3245,6 @@
         <w:jc w:val="both"/>
         <w:rPr>
           <w:noProof/>
-          <w:highlight w:val="yellow"/>
         </w:rPr>
       </w:pPr>
       <w:r>
@@ -3602,7 +3253,6 @@
           <w:b/>
           <w:bCs/>
           <w:noProof/>
-          <w:highlight w:val="yellow"/>
         </w:rPr>
         <w:t>Decoration</w:t>
       </w:r>
@@ -3612,28 +3262,24 @@
           <w:b/>
           <w:bCs/>
           <w:noProof/>
-          <w:highlight w:val="yellow"/>
         </w:rPr>
         <w:t>s</w:t>
       </w:r>
       <w:r>
         <w:rPr>
           <w:noProof/>
-          <w:highlight w:val="yellow"/>
         </w:rPr>
         <w:t xml:space="preserve"> </w:t>
       </w:r>
       <w:r>
         <w:rPr>
           <w:noProof/>
-          <w:highlight w:val="yellow"/>
         </w:rPr>
         <w:t>-</w:t>
       </w:r>
       <w:r>
         <w:rPr>
           <w:noProof/>
-          <w:highlight w:val="yellow"/>
         </w:rPr>
         <w:t xml:space="preserve"> </w:t>
       </w:r>
@@ -3643,7 +3289,6 @@
           <w:b/>
           <w:bCs/>
           <w:noProof/>
-          <w:highlight w:val="yellow"/>
         </w:rPr>
         <w:t>ICollection&lt;IDecoration&gt;</w:t>
       </w:r>
@@ -3667,14 +3312,12 @@
           <w:b/>
           <w:bCs/>
           <w:noProof/>
-          <w:highlight w:val="yellow"/>
         </w:rPr>
         <w:t>Fish</w:t>
       </w:r>
       <w:r>
         <w:rPr>
           <w:noProof/>
-          <w:highlight w:val="yellow"/>
         </w:rPr>
         <w:t xml:space="preserve"> -</w:t>
       </w:r>
@@ -3684,7 +3327,6 @@
           <w:b/>
           <w:bCs/>
           <w:noProof/>
-          <w:highlight w:val="yellow"/>
         </w:rPr>
         <w:t xml:space="preserve"> </w:t>
       </w:r>
@@ -3694,7 +3336,6 @@
           <w:b/>
           <w:bCs/>
           <w:noProof/>
-          <w:highlight w:val="yellow"/>
         </w:rPr>
         <w:t>ICollection&lt;IFish&gt;</w:t>
       </w:r>
@@ -3710,15 +3351,13 @@
         <w:jc w:val="both"/>
         <w:rPr>
           <w:noProof/>
-          <w:highlight w:val="yellow"/>
-        </w:rPr>
-      </w:pPr>
-      <w:r>
-        <w:rPr>
-          <w:rFonts w:ascii="Consolas" w:hAnsi="Consolas"/>
-          <w:b/>
-          <w:noProof/>
-          <w:highlight w:val="yellow"/>
+        </w:rPr>
+      </w:pPr>
+      <w:r>
+        <w:rPr>
+          <w:rFonts w:ascii="Consolas" w:hAnsi="Consolas"/>
+          <w:b/>
+          <w:noProof/>
         </w:rPr>
         <w:t>Comfort</w:t>
       </w:r>
@@ -3727,7 +3366,6 @@
           <w:rFonts w:cstheme="minorHAnsi"/>
           <w:b/>
           <w:noProof/>
-          <w:highlight w:val="yellow"/>
         </w:rPr>
         <w:t xml:space="preserve"> </w:t>
       </w:r>
@@ -3735,7 +3373,6 @@
         <w:rPr>
           <w:rFonts w:cstheme="minorHAnsi"/>
           <w:noProof/>
-          <w:highlight w:val="yellow"/>
         </w:rPr>
         <w:t>-</w:t>
       </w:r>
@@ -3743,7 +3380,6 @@
         <w:rPr>
           <w:rFonts w:cstheme="minorHAnsi"/>
           <w:noProof/>
-          <w:highlight w:val="yellow"/>
         </w:rPr>
         <w:t xml:space="preserve"> </w:t>
       </w:r>
@@ -3751,7 +3387,6 @@
         <w:rPr>
           <w:rFonts w:cstheme="minorHAnsi"/>
           <w:noProof/>
-          <w:highlight w:val="yellow"/>
         </w:rPr>
         <w:t xml:space="preserve">calculated property, which returns </w:t>
       </w:r>
@@ -3760,7 +3395,6 @@
           <w:rFonts w:ascii="Consolas" w:hAnsi="Consolas" w:cstheme="minorHAnsi"/>
           <w:b/>
           <w:noProof/>
-          <w:highlight w:val="yellow"/>
         </w:rPr>
         <w:t>int</w:t>
       </w:r>
@@ -3777,14 +3411,12 @@
         <w:rPr>
           <w:bCs/>
           <w:noProof/>
-          <w:highlight w:val="yellow"/>
         </w:rPr>
       </w:pPr>
       <w:r>
         <w:rPr>
           <w:bCs/>
           <w:noProof/>
-          <w:highlight w:val="yellow"/>
         </w:rPr>
         <w:t xml:space="preserve">How is it calculated: The </w:t>
       </w:r>
@@ -3793,7 +3425,6 @@
           <w:b/>
           <w:bCs/>
           <w:noProof/>
-          <w:highlight w:val="yellow"/>
         </w:rPr>
         <w:t>sum</w:t>
       </w:r>
@@ -3801,7 +3432,6 @@
         <w:rPr>
           <w:bCs/>
           <w:noProof/>
-          <w:highlight w:val="yellow"/>
         </w:rPr>
         <w:t xml:space="preserve"> of </w:t>
       </w:r>
@@ -3810,7 +3440,6 @@
           <w:b/>
           <w:bCs/>
           <w:noProof/>
-          <w:highlight w:val="yellow"/>
         </w:rPr>
         <w:t>each decoration’s comfort</w:t>
       </w:r>
@@ -3818,7 +3447,6 @@
         <w:rPr>
           <w:bCs/>
           <w:noProof/>
-          <w:highlight w:val="yellow"/>
         </w:rPr>
         <w:t xml:space="preserve"> in the </w:t>
       </w:r>
@@ -3827,7 +3455,6 @@
           <w:rFonts w:ascii="Consolas" w:hAnsi="Consolas"/>
           <w:b/>
           <w:noProof/>
-          <w:highlight w:val="yellow"/>
         </w:rPr>
         <w:t>Aquarium</w:t>
       </w:r>
@@ -3841,13 +3468,11 @@
         <w:jc w:val="both"/>
         <w:rPr>
           <w:noProof/>
-          <w:highlight w:val="yellow"/>
-        </w:rPr>
-      </w:pPr>
-      <w:r>
-        <w:rPr>
-          <w:noProof/>
-          <w:highlight w:val="yellow"/>
+        </w:rPr>
+      </w:pPr>
+      <w:r>
+        <w:rPr>
+          <w:noProof/>
         </w:rPr>
         <w:t>Behavior</w:t>
       </w:r>
@@ -3860,7 +3485,6 @@
           <w:rFonts w:ascii="Consolas" w:hAnsi="Consolas"/>
           <w:noProof/>
           <w:szCs w:val="24"/>
-          <w:highlight w:val="yellow"/>
         </w:rPr>
       </w:pPr>
       <w:r>
@@ -3868,7 +3492,6 @@
           <w:rFonts w:ascii="Consolas" w:hAnsi="Consolas"/>
           <w:noProof/>
           <w:szCs w:val="24"/>
-          <w:highlight w:val="yellow"/>
         </w:rPr>
         <w:t>void</w:t>
       </w:r>
@@ -3877,7 +3500,6 @@
           <w:rFonts w:ascii="Consolas" w:hAnsi="Consolas"/>
           <w:noProof/>
           <w:szCs w:val="24"/>
-          <w:highlight w:val="yellow"/>
         </w:rPr>
         <w:t xml:space="preserve"> AddFish(IFish fish)</w:t>
       </w:r>
@@ -3886,21 +3508,18 @@
       <w:pPr>
         <w:rPr>
           <w:noProof/>
-          <w:highlight w:val="yellow"/>
-        </w:rPr>
-      </w:pPr>
-      <w:r>
-        <w:rPr>
-          <w:b/>
-          <w:noProof/>
-          <w:highlight w:val="yellow"/>
+        </w:rPr>
+      </w:pPr>
+      <w:r>
+        <w:rPr>
+          <w:b/>
+          <w:noProof/>
         </w:rPr>
         <w:t>Adds</w:t>
       </w:r>
       <w:r>
         <w:rPr>
           <w:noProof/>
-          <w:highlight w:val="yellow"/>
         </w:rPr>
         <w:t xml:space="preserve"> a </w:t>
       </w:r>
@@ -3909,14 +3528,12 @@
           <w:rFonts w:ascii="Consolas" w:hAnsi="Consolas"/>
           <w:b/>
           <w:noProof/>
-          <w:highlight w:val="yellow"/>
         </w:rPr>
         <w:t>Fish</w:t>
       </w:r>
       <w:r>
         <w:rPr>
           <w:noProof/>
-          <w:highlight w:val="yellow"/>
         </w:rPr>
         <w:t xml:space="preserve"> in the </w:t>
       </w:r>
@@ -3925,21 +3542,18 @@
           <w:rFonts w:ascii="Consolas" w:hAnsi="Consolas"/>
           <w:b/>
           <w:noProof/>
-          <w:highlight w:val="yellow"/>
         </w:rPr>
         <w:t>Aquarium</w:t>
       </w:r>
       <w:r>
         <w:rPr>
           <w:noProof/>
-          <w:highlight w:val="yellow"/>
         </w:rPr>
         <w:t xml:space="preserve"> </w:t>
       </w:r>
       <w:r>
         <w:rPr>
           <w:noProof/>
-          <w:highlight w:val="yellow"/>
         </w:rPr>
         <w:t xml:space="preserve">if there is </w:t>
       </w:r>
@@ -3947,28 +3561,24 @@
         <w:rPr>
           <w:b/>
           <w:noProof/>
-          <w:highlight w:val="yellow"/>
         </w:rPr>
         <w:t>capacity</w:t>
       </w:r>
       <w:r>
         <w:rPr>
           <w:noProof/>
-          <w:highlight w:val="yellow"/>
         </w:rPr>
         <w:t xml:space="preserve"> for </w:t>
       </w:r>
       <w:r>
         <w:rPr>
           <w:noProof/>
-          <w:highlight w:val="yellow"/>
         </w:rPr>
         <w:t>it</w:t>
       </w:r>
       <w:r>
         <w:rPr>
           <w:noProof/>
-          <w:highlight w:val="yellow"/>
         </w:rPr>
         <w:t xml:space="preserve">, otherwise throw an </w:t>
       </w:r>
@@ -3977,16 +3587,20 @@
           <w:rFonts w:ascii="Consolas" w:hAnsi="Consolas"/>
           <w:b/>
           <w:noProof/>
-          <w:highlight w:val="yellow"/>
         </w:rPr>
         <w:t>InvalidOperationException</w:t>
       </w:r>
       <w:r>
         <w:rPr>
           <w:noProof/>
-          <w:highlight w:val="yellow"/>
-        </w:rPr>
-        <w:t xml:space="preserve"> with message </w:t>
+        </w:rPr>
+        <w:t xml:space="preserve"> </w:t>
+      </w:r>
+      <w:r>
+        <w:rPr>
+          <w:noProof/>
+        </w:rPr>
+        <w:t xml:space="preserve">with message </w:t>
       </w:r>
       <w:r>
         <w:rPr>
@@ -3995,7 +3609,6 @@
           <w:color w:val="A31515"/>
           <w:sz w:val="19"/>
           <w:szCs w:val="19"/>
-          <w:highlight w:val="yellow"/>
         </w:rPr>
         <w:t>"Not enough capacity."</w:t>
       </w:r>
@@ -4005,7 +3618,6 @@
           <w:noProof/>
           <w:sz w:val="19"/>
           <w:szCs w:val="19"/>
-          <w:highlight w:val="yellow"/>
         </w:rPr>
         <w:t>;</w:t>
       </w:r>
@@ -4018,7 +3630,6 @@
           <w:rFonts w:ascii="Consolas" w:hAnsi="Consolas"/>
           <w:noProof/>
           <w:szCs w:val="24"/>
-          <w:highlight w:val="yellow"/>
         </w:rPr>
       </w:pPr>
       <w:r>
@@ -4026,7 +3637,6 @@
           <w:rFonts w:ascii="Consolas" w:hAnsi="Consolas"/>
           <w:noProof/>
           <w:szCs w:val="24"/>
-          <w:highlight w:val="yellow"/>
         </w:rPr>
         <w:t>bool</w:t>
       </w:r>
@@ -4035,7 +3645,6 @@
           <w:rFonts w:ascii="Consolas" w:hAnsi="Consolas"/>
           <w:noProof/>
           <w:szCs w:val="24"/>
-          <w:highlight w:val="yellow"/>
         </w:rPr>
         <w:t xml:space="preserve"> RemoveFish(IFish fish)</w:t>
       </w:r>
@@ -4049,7 +3658,6 @@
       <w:r>
         <w:rPr>
           <w:noProof/>
-          <w:highlight w:val="yellow"/>
         </w:rPr>
         <w:t xml:space="preserve">Removes a </w:t>
       </w:r>
@@ -4058,14 +3666,12 @@
           <w:rFonts w:ascii="Consolas" w:hAnsi="Consolas"/>
           <w:b/>
           <w:noProof/>
-          <w:highlight w:val="yellow"/>
         </w:rPr>
         <w:t>Fish</w:t>
       </w:r>
       <w:r>
         <w:rPr>
           <w:noProof/>
-          <w:highlight w:val="yellow"/>
         </w:rPr>
         <w:t xml:space="preserve"> from the </w:t>
       </w:r>
@@ -4074,21 +3680,18 @@
           <w:rFonts w:ascii="Consolas" w:hAnsi="Consolas"/>
           <w:b/>
           <w:noProof/>
-          <w:highlight w:val="yellow"/>
         </w:rPr>
         <w:t>Aquarium</w:t>
       </w:r>
       <w:r>
         <w:rPr>
           <w:noProof/>
-          <w:highlight w:val="yellow"/>
         </w:rPr>
         <w:t>.</w:t>
       </w:r>
       <w:r>
         <w:rPr>
           <w:noProof/>
-          <w:highlight w:val="yellow"/>
           <w:lang w:val="bg-BG"/>
         </w:rPr>
         <w:t xml:space="preserve"> </w:t>
@@ -4096,7 +3699,6 @@
       <w:r>
         <w:rPr>
           <w:noProof/>
-          <w:highlight w:val="yellow"/>
         </w:rPr>
         <w:t xml:space="preserve">Returns </w:t>
       </w:r>
@@ -4105,14 +3707,12 @@
           <w:rFonts w:ascii="Consolas" w:hAnsi="Consolas"/>
           <w:b/>
           <w:noProof/>
-          <w:highlight w:val="yellow"/>
         </w:rPr>
         <w:t>true</w:t>
       </w:r>
       <w:r>
         <w:rPr>
           <w:noProof/>
-          <w:highlight w:val="yellow"/>
         </w:rPr>
         <w:t xml:space="preserve"> if the </w:t>
       </w:r>
@@ -4121,14 +3721,12 @@
           <w:rFonts w:ascii="Consolas" w:hAnsi="Consolas"/>
           <w:b/>
           <w:noProof/>
-          <w:highlight w:val="yellow"/>
         </w:rPr>
         <w:t>Fish</w:t>
       </w:r>
       <w:r>
         <w:rPr>
           <w:noProof/>
-          <w:highlight w:val="yellow"/>
         </w:rPr>
         <w:t xml:space="preserve"> is removed successfully, otherwise - </w:t>
       </w:r>
@@ -4137,14 +3735,12 @@
           <w:rFonts w:ascii="Consolas" w:hAnsi="Consolas"/>
           <w:b/>
           <w:noProof/>
-          <w:highlight w:val="yellow"/>
         </w:rPr>
         <w:t>false</w:t>
       </w:r>
       <w:r>
         <w:rPr>
           <w:noProof/>
-          <w:highlight w:val="yellow"/>
         </w:rPr>
         <w:t>.</w:t>
       </w:r>
@@ -4157,7 +3753,6 @@
           <w:rFonts w:ascii="Consolas" w:hAnsi="Consolas"/>
           <w:noProof/>
           <w:szCs w:val="24"/>
-          <w:highlight w:val="yellow"/>
         </w:rPr>
       </w:pPr>
       <w:r>
@@ -4165,7 +3760,6 @@
           <w:rFonts w:ascii="Consolas" w:hAnsi="Consolas"/>
           <w:noProof/>
           <w:szCs w:val="24"/>
-          <w:highlight w:val="yellow"/>
         </w:rPr>
         <w:t>void</w:t>
       </w:r>
@@ -4174,7 +3768,6 @@
           <w:rFonts w:ascii="Consolas" w:hAnsi="Consolas"/>
           <w:noProof/>
           <w:szCs w:val="24"/>
-          <w:highlight w:val="yellow"/>
         </w:rPr>
         <w:t xml:space="preserve"> AddDecoration</w:t>
       </w:r>
@@ -4183,7 +3776,6 @@
           <w:rFonts w:ascii="Consolas" w:hAnsi="Consolas"/>
           <w:noProof/>
           <w:szCs w:val="24"/>
-          <w:highlight w:val="yellow"/>
         </w:rPr>
         <w:t>(IDecoration decoration)</w:t>
       </w:r>
@@ -4197,7 +3789,6 @@
       <w:r>
         <w:rPr>
           <w:noProof/>
-          <w:highlight w:val="yellow"/>
         </w:rPr>
         <w:t xml:space="preserve">Adds a </w:t>
       </w:r>
@@ -4206,14 +3797,12 @@
           <w:rFonts w:ascii="Consolas" w:hAnsi="Consolas"/>
           <w:b/>
           <w:noProof/>
-          <w:highlight w:val="yellow"/>
         </w:rPr>
         <w:t>Decoration</w:t>
       </w:r>
       <w:r>
         <w:rPr>
           <w:noProof/>
-          <w:highlight w:val="yellow"/>
         </w:rPr>
         <w:t xml:space="preserve"> in the </w:t>
       </w:r>
@@ -4222,14 +3811,12 @@
           <w:rFonts w:ascii="Consolas" w:hAnsi="Consolas"/>
           <w:b/>
           <w:noProof/>
-          <w:highlight w:val="yellow"/>
         </w:rPr>
         <w:t>Aquarium</w:t>
       </w:r>
       <w:r>
         <w:rPr>
           <w:noProof/>
-          <w:highlight w:val="yellow"/>
         </w:rPr>
         <w:t>.</w:t>
       </w:r>
@@ -4242,7 +3829,6 @@
           <w:rFonts w:ascii="Consolas" w:hAnsi="Consolas"/>
           <w:noProof/>
           <w:szCs w:val="24"/>
-          <w:highlight w:val="yellow"/>
         </w:rPr>
       </w:pPr>
       <w:r>
@@ -4250,7 +3836,6 @@
           <w:rFonts w:ascii="Consolas" w:hAnsi="Consolas"/>
           <w:noProof/>
           <w:szCs w:val="24"/>
-          <w:highlight w:val="yellow"/>
         </w:rPr>
         <w:t>void</w:t>
       </w:r>
@@ -4259,7 +3844,6 @@
           <w:rFonts w:ascii="Consolas" w:hAnsi="Consolas"/>
           <w:noProof/>
           <w:szCs w:val="24"/>
-          <w:highlight w:val="yellow"/>
         </w:rPr>
         <w:t xml:space="preserve"> </w:t>
       </w:r>
@@ -4268,7 +3852,6 @@
           <w:rFonts w:ascii="Consolas" w:hAnsi="Consolas"/>
           <w:noProof/>
           <w:szCs w:val="24"/>
-          <w:highlight w:val="yellow"/>
         </w:rPr>
         <w:t>Feed</w:t>
       </w:r>
@@ -4277,7 +3860,6 @@
           <w:rFonts w:ascii="Consolas" w:hAnsi="Consolas"/>
           <w:noProof/>
           <w:szCs w:val="24"/>
-          <w:highlight w:val="yellow"/>
         </w:rPr>
         <w:t>(</w:t>
       </w:r>
@@ -4286,7 +3868,6 @@
           <w:rFonts w:ascii="Consolas" w:hAnsi="Consolas"/>
           <w:noProof/>
           <w:szCs w:val="24"/>
-          <w:highlight w:val="yellow"/>
         </w:rPr>
         <w:t>)</w:t>
       </w:r>
@@ -4301,7 +3882,6 @@
       <w:r>
         <w:rPr>
           <w:noProof/>
-          <w:highlight w:val="yellow"/>
         </w:rPr>
         <w:t xml:space="preserve">The </w:t>
       </w:r>
@@ -4310,7 +3890,6 @@
           <w:rFonts w:ascii="Consolas" w:hAnsi="Consolas"/>
           <w:b/>
           <w:noProof/>
-          <w:highlight w:val="yellow"/>
         </w:rPr>
         <w:t>Feed</w:t>
       </w:r>
@@ -4319,14 +3898,12 @@
           <w:rFonts w:ascii="Consolas" w:hAnsi="Consolas"/>
           <w:b/>
           <w:noProof/>
-          <w:highlight w:val="yellow"/>
         </w:rPr>
         <w:t>()</w:t>
       </w:r>
       <w:r>
         <w:rPr>
           <w:noProof/>
-          <w:highlight w:val="yellow"/>
         </w:rPr>
         <w:t xml:space="preserve"> method </w:t>
       </w:r>
@@ -4334,14 +3911,12 @@
         <w:rPr>
           <w:b/>
           <w:noProof/>
-          <w:highlight w:val="yellow"/>
         </w:rPr>
         <w:t>feeds</w:t>
       </w:r>
       <w:r>
         <w:rPr>
           <w:noProof/>
-          <w:highlight w:val="yellow"/>
         </w:rPr>
         <w:t xml:space="preserve"> </w:t>
       </w:r>
@@ -4349,14 +3924,12 @@
         <w:rPr>
           <w:b/>
           <w:noProof/>
-          <w:highlight w:val="yellow"/>
         </w:rPr>
         <w:t>all fish</w:t>
       </w:r>
       <w:r>
         <w:rPr>
           <w:noProof/>
-          <w:highlight w:val="yellow"/>
         </w:rPr>
         <w:t xml:space="preserve">, calls their </w:t>
       </w:r>
@@ -4365,14 +3938,12 @@
           <w:rFonts w:ascii="Consolas" w:hAnsi="Consolas"/>
           <w:b/>
           <w:noProof/>
-          <w:highlight w:val="yellow"/>
         </w:rPr>
         <w:t>Eat()</w:t>
       </w:r>
       <w:r>
         <w:rPr>
           <w:noProof/>
-          <w:highlight w:val="yellow"/>
         </w:rPr>
         <w:t xml:space="preserve"> method.</w:t>
       </w:r>
@@ -4385,7 +3956,6 @@
           <w:rFonts w:ascii="Consolas" w:hAnsi="Consolas"/>
           <w:noProof/>
           <w:szCs w:val="24"/>
-          <w:highlight w:val="yellow"/>
         </w:rPr>
       </w:pPr>
       <w:r>
@@ -4393,7 +3963,6 @@
           <w:rFonts w:ascii="Consolas" w:hAnsi="Consolas"/>
           <w:noProof/>
           <w:szCs w:val="24"/>
-          <w:highlight w:val="yellow"/>
         </w:rPr>
         <w:t xml:space="preserve">string </w:t>
       </w:r>
@@ -4402,7 +3971,6 @@
           <w:rFonts w:ascii="Consolas" w:hAnsi="Consolas"/>
           <w:noProof/>
           <w:szCs w:val="24"/>
-          <w:highlight w:val="yellow"/>
         </w:rPr>
         <w:t>GetInfo</w:t>
       </w:r>
@@ -4411,7 +3979,6 @@
           <w:rFonts w:ascii="Consolas" w:hAnsi="Consolas"/>
           <w:noProof/>
           <w:szCs w:val="24"/>
-          <w:highlight w:val="yellow"/>
         </w:rPr>
         <w:t>()</w:t>
       </w:r>
@@ -4421,21 +3988,18 @@
         <w:jc w:val="both"/>
         <w:rPr>
           <w:noProof/>
-          <w:highlight w:val="yellow"/>
-        </w:rPr>
-      </w:pPr>
-      <w:r>
-        <w:rPr>
-          <w:b/>
-          <w:noProof/>
-          <w:highlight w:val="yellow"/>
+        </w:rPr>
+      </w:pPr>
+      <w:r>
+        <w:rPr>
+          <w:b/>
+          <w:noProof/>
         </w:rPr>
         <w:t>Returns</w:t>
       </w:r>
       <w:r>
         <w:rPr>
           <w:noProof/>
-          <w:highlight w:val="yellow"/>
         </w:rPr>
         <w:t xml:space="preserve"> a </w:t>
       </w:r>
@@ -4443,14 +4007,12 @@
         <w:rPr>
           <w:b/>
           <w:noProof/>
-          <w:highlight w:val="yellow"/>
         </w:rPr>
         <w:t>string</w:t>
       </w:r>
       <w:r>
         <w:rPr>
           <w:noProof/>
-          <w:highlight w:val="yellow"/>
         </w:rPr>
         <w:t xml:space="preserve"> with </w:t>
       </w:r>
@@ -4458,14 +4020,12 @@
         <w:rPr>
           <w:b/>
           <w:noProof/>
-          <w:highlight w:val="yellow"/>
         </w:rPr>
         <w:t>information</w:t>
       </w:r>
       <w:r>
         <w:rPr>
           <w:noProof/>
-          <w:highlight w:val="yellow"/>
         </w:rPr>
         <w:t xml:space="preserve"> about the </w:t>
       </w:r>
@@ -4474,21 +4034,18 @@
           <w:rFonts w:ascii="Consolas" w:hAnsi="Consolas"/>
           <w:b/>
           <w:noProof/>
-          <w:highlight w:val="yellow"/>
         </w:rPr>
         <w:t>Aquarium</w:t>
       </w:r>
       <w:r>
         <w:rPr>
           <w:noProof/>
-          <w:highlight w:val="yellow"/>
         </w:rPr>
         <w:t xml:space="preserve"> </w:t>
       </w:r>
       <w:r>
         <w:rPr>
           <w:noProof/>
-          <w:highlight w:val="yellow"/>
         </w:rPr>
         <w:t xml:space="preserve">in the format below. If the </w:t>
       </w:r>
@@ -4497,7 +4054,6 @@
           <w:rFonts w:ascii="Consolas" w:hAnsi="Consolas"/>
           <w:b/>
           <w:noProof/>
-          <w:highlight w:val="yellow"/>
         </w:rPr>
         <w:t>Aquarium</w:t>
       </w:r>
@@ -4505,7 +4061,6 @@
         <w:rPr>
           <w:b/>
           <w:noProof/>
-          <w:highlight w:val="yellow"/>
         </w:rPr>
         <w:t xml:space="preserve"> </w:t>
       </w:r>
@@ -4513,14 +4068,12 @@
         <w:rPr>
           <w:b/>
           <w:noProof/>
-          <w:highlight w:val="yellow"/>
         </w:rPr>
         <w:t>doesn't have fish</w:t>
       </w:r>
       <w:r>
         <w:rPr>
           <w:noProof/>
-          <w:highlight w:val="yellow"/>
         </w:rPr>
         <w:t xml:space="preserve">, print </w:t>
       </w:r>
@@ -4528,14 +4081,12 @@
         <w:rPr>
           <w:b/>
           <w:noProof/>
-          <w:highlight w:val="yellow"/>
         </w:rPr>
         <w:t>"none"</w:t>
       </w:r>
       <w:r>
         <w:rPr>
           <w:noProof/>
-          <w:highlight w:val="yellow"/>
         </w:rPr>
         <w:t xml:space="preserve"> instead.</w:t>
       </w:r>
@@ -4557,7 +4108,6 @@
           <w:color w:val="A31515"/>
           <w:sz w:val="19"/>
           <w:szCs w:val="19"/>
-          <w:highlight w:val="yellow"/>
         </w:rPr>
         <w:t>"</w:t>
       </w:r>
@@ -4570,7 +4120,6 @@
           <w:color w:val="000000"/>
           <w:sz w:val="19"/>
           <w:szCs w:val="19"/>
-          <w:highlight w:val="yellow"/>
         </w:rPr>
         <w:t>{aquariumName} ({aquariumType})</w:t>
       </w:r>
@@ -4581,7 +4130,6 @@
           <w:color w:val="A31515"/>
           <w:sz w:val="19"/>
           <w:szCs w:val="19"/>
-          <w:highlight w:val="yellow"/>
         </w:rPr>
         <w:t>:</w:t>
       </w:r>
@@ -4594,7 +4142,6 @@
           <w:color w:val="A31515"/>
           <w:sz w:val="19"/>
           <w:szCs w:val="19"/>
-          <w:highlight w:val="yellow"/>
         </w:rPr>
         <w:br/>
       </w:r>
@@ -4606,7 +4153,6 @@
           <w:color w:val="A31515"/>
           <w:sz w:val="19"/>
           <w:szCs w:val="19"/>
-          <w:highlight w:val="yellow"/>
         </w:rPr>
         <w:t xml:space="preserve">Fish: </w:t>
       </w:r>
@@ -4617,7 +4163,6 @@
           <w:color w:val="000000"/>
           <w:sz w:val="19"/>
           <w:szCs w:val="19"/>
-          <w:highlight w:val="yellow"/>
         </w:rPr>
         <w:t>{fishName</w:t>
       </w:r>
@@ -4628,7 +4173,6 @@
           <w:color w:val="000000"/>
           <w:sz w:val="19"/>
           <w:szCs w:val="19"/>
-          <w:highlight w:val="yellow"/>
           <w:vertAlign w:val="subscript"/>
         </w:rPr>
         <w:t>1</w:t>
@@ -4640,7 +4184,6 @@
           <w:color w:val="000000"/>
           <w:sz w:val="19"/>
           <w:szCs w:val="19"/>
-          <w:highlight w:val="yellow"/>
         </w:rPr>
         <w:t>}</w:t>
       </w:r>
@@ -4652,7 +4195,6 @@
           <w:color w:val="000000"/>
           <w:sz w:val="19"/>
           <w:szCs w:val="19"/>
-          <w:highlight w:val="yellow"/>
         </w:rPr>
         <w:t>, {fishName</w:t>
       </w:r>
@@ -4663,7 +4205,6 @@
           <w:color w:val="000000"/>
           <w:sz w:val="19"/>
           <w:szCs w:val="19"/>
-          <w:highlight w:val="yellow"/>
           <w:vertAlign w:val="subscript"/>
         </w:rPr>
         <w:t>2</w:t>
@@ -4675,7 +4216,6 @@
           <w:color w:val="000000"/>
           <w:sz w:val="19"/>
           <w:szCs w:val="19"/>
-          <w:highlight w:val="yellow"/>
         </w:rPr>
         <w:t>}, {fishName</w:t>
       </w:r>
@@ -4686,7 +4226,6 @@
           <w:color w:val="000000"/>
           <w:sz w:val="19"/>
           <w:szCs w:val="19"/>
-          <w:highlight w:val="yellow"/>
           <w:vertAlign w:val="subscript"/>
         </w:rPr>
         <w:t>3</w:t>
@@ -4698,7 +4237,6 @@
           <w:color w:val="000000"/>
           <w:sz w:val="19"/>
           <w:szCs w:val="19"/>
-          <w:highlight w:val="yellow"/>
         </w:rPr>
         <w:t xml:space="preserve">} (…) / </w:t>
       </w:r>
@@ -4709,7 +4247,6 @@
           <w:color w:val="A31515"/>
           <w:sz w:val="19"/>
           <w:szCs w:val="19"/>
-          <w:highlight w:val="yellow"/>
         </w:rPr>
         <w:t>none</w:t>
       </w:r>
@@ -4720,7 +4257,6 @@
           <w:color w:val="A31515"/>
           <w:sz w:val="19"/>
           <w:szCs w:val="19"/>
-          <w:highlight w:val="yellow"/>
         </w:rPr>
         <w:br/>
       </w:r>
@@ -4733,7 +4269,6 @@
           <w:color w:val="A31515"/>
           <w:sz w:val="19"/>
           <w:szCs w:val="19"/>
-          <w:highlight w:val="yellow"/>
         </w:rPr>
         <w:t xml:space="preserve">Decorations: </w:t>
       </w:r>
@@ -4744,7 +4279,6 @@
           <w:color w:val="000000"/>
           <w:sz w:val="19"/>
           <w:szCs w:val="19"/>
-          <w:highlight w:val="yellow"/>
         </w:rPr>
         <w:t>{decorationsCount}</w:t>
       </w:r>
@@ -4757,7 +4291,6 @@
           <w:color w:val="000000"/>
           <w:sz w:val="19"/>
           <w:szCs w:val="19"/>
-          <w:highlight w:val="yellow"/>
         </w:rPr>
         <w:br/>
       </w:r>
@@ -4771,7 +4304,6 @@
           <w:color w:val="A31515"/>
           <w:sz w:val="19"/>
           <w:szCs w:val="19"/>
-          <w:highlight w:val="yellow"/>
         </w:rPr>
         <w:t>Comfort:</w:t>
       </w:r>
@@ -4782,7 +4314,6 @@
           <w:color w:val="000000"/>
           <w:sz w:val="19"/>
           <w:szCs w:val="19"/>
-          <w:highlight w:val="yellow"/>
         </w:rPr>
         <w:t xml:space="preserve"> {aquariumComfort}</w:t>
       </w:r>
@@ -4796,7 +4327,6 @@
           <w:color w:val="A31515"/>
           <w:sz w:val="19"/>
           <w:szCs w:val="19"/>
-          <w:highlight w:val="yellow"/>
         </w:rPr>
         <w:t>"</w:t>
       </w:r>
@@ -4807,13 +4337,11 @@
         <w:jc w:val="both"/>
         <w:rPr>
           <w:noProof/>
-          <w:highlight w:val="yellow"/>
-        </w:rPr>
-      </w:pPr>
-      <w:r>
-        <w:rPr>
-          <w:noProof/>
-          <w:highlight w:val="yellow"/>
+        </w:rPr>
+      </w:pPr>
+      <w:r>
+        <w:rPr>
+          <w:noProof/>
         </w:rPr>
         <w:t>Constructor</w:t>
       </w:r>
@@ -4823,13 +4351,11 @@
         <w:jc w:val="both"/>
         <w:rPr>
           <w:noProof/>
-          <w:highlight w:val="yellow"/>
-        </w:rPr>
-      </w:pPr>
-      <w:r>
-        <w:rPr>
-          <w:noProof/>
-          <w:highlight w:val="yellow"/>
+        </w:rPr>
+      </w:pPr>
+      <w:r>
+        <w:rPr>
+          <w:noProof/>
         </w:rPr>
         <w:t xml:space="preserve">An </w:t>
       </w:r>
@@ -4838,21 +4364,18 @@
           <w:rFonts w:ascii="Consolas" w:hAnsi="Consolas"/>
           <w:b/>
           <w:noProof/>
-          <w:highlight w:val="yellow"/>
         </w:rPr>
         <w:t>Aquarium</w:t>
       </w:r>
       <w:r>
         <w:rPr>
           <w:noProof/>
-          <w:highlight w:val="yellow"/>
         </w:rPr>
         <w:t xml:space="preserve"> </w:t>
       </w:r>
       <w:r>
         <w:rPr>
           <w:noProof/>
-          <w:highlight w:val="yellow"/>
         </w:rPr>
         <w:t xml:space="preserve">should take the following values upon initialization: </w:t>
       </w:r>
@@ -4871,7 +4394,6 @@
           <w:color w:val="0000FF"/>
           <w:sz w:val="19"/>
           <w:szCs w:val="19"/>
-          <w:highlight w:val="yellow"/>
         </w:rPr>
         <w:t>string</w:t>
       </w:r>
@@ -4882,7 +4404,6 @@
           <w:color w:val="000000"/>
           <w:sz w:val="19"/>
           <w:szCs w:val="19"/>
-          <w:highlight w:val="yellow"/>
         </w:rPr>
         <w:t xml:space="preserve"> name, </w:t>
       </w:r>
@@ -4893,7 +4414,6 @@
           <w:color w:val="0000FF"/>
           <w:sz w:val="19"/>
           <w:szCs w:val="19"/>
-          <w:highlight w:val="yellow"/>
         </w:rPr>
         <w:t>int</w:t>
       </w:r>
@@ -4904,7 +4424,6 @@
           <w:color w:val="000000"/>
           <w:sz w:val="19"/>
           <w:szCs w:val="19"/>
-          <w:highlight w:val="yellow"/>
         </w:rPr>
         <w:t xml:space="preserve"> </w:t>
       </w:r>
@@ -4915,7 +4434,6 @@
           <w:color w:val="000000"/>
           <w:sz w:val="19"/>
           <w:szCs w:val="19"/>
-          <w:highlight w:val="yellow"/>
         </w:rPr>
         <w:t>capacity</w:t>
       </w:r>
@@ -4927,14 +4445,12 @@
         <w:rPr>
           <w:noProof/>
           <w:sz w:val="32"/>
-          <w:highlight w:val="yellow"/>
         </w:rPr>
       </w:pPr>
       <w:r>
         <w:rPr>
           <w:noProof/>
           <w:sz w:val="32"/>
-          <w:highlight w:val="yellow"/>
         </w:rPr>
         <w:lastRenderedPageBreak/>
         <w:t>Child Classes</w:t>
@@ -4945,27 +4461,23 @@
         <w:jc w:val="both"/>
         <w:rPr>
           <w:noProof/>
-          <w:highlight w:val="yellow"/>
-        </w:rPr>
-      </w:pPr>
-      <w:r>
-        <w:rPr>
-          <w:noProof/>
-          <w:highlight w:val="yellow"/>
+        </w:rPr>
+      </w:pPr>
+      <w:r>
+        <w:rPr>
+          <w:noProof/>
         </w:rPr>
         <w:t xml:space="preserve">There are </w:t>
       </w:r>
       <w:r>
         <w:rPr>
           <w:noProof/>
-          <w:highlight w:val="yellow"/>
         </w:rPr>
         <w:t>2</w:t>
       </w:r>
       <w:r>
         <w:rPr>
           <w:noProof/>
-          <w:highlight w:val="yellow"/>
         </w:rPr>
         <w:t xml:space="preserve"> concrete types of </w:t>
       </w:r>
@@ -4975,14 +4487,12 @@
           <w:b/>
           <w:bCs/>
           <w:noProof/>
-          <w:highlight w:val="yellow"/>
         </w:rPr>
         <w:t>Aquarium</w:t>
       </w:r>
       <w:r>
         <w:rPr>
           <w:noProof/>
-          <w:highlight w:val="yellow"/>
         </w:rPr>
         <w:t>:</w:t>
       </w:r>
@@ -4994,14 +4504,12 @@
         <w:rPr>
           <w:noProof/>
           <w:sz w:val="28"/>
-          <w:highlight w:val="yellow"/>
         </w:rPr>
       </w:pPr>
       <w:r>
         <w:rPr>
           <w:noProof/>
           <w:sz w:val="28"/>
-          <w:highlight w:val="yellow"/>
         </w:rPr>
         <w:t>Freshwater</w:t>
       </w:r>
@@ -5009,7 +4517,6 @@
         <w:rPr>
           <w:noProof/>
           <w:sz w:val="28"/>
-          <w:highlight w:val="yellow"/>
         </w:rPr>
         <w:t>Aquarium</w:t>
       </w:r>
@@ -5020,13 +4527,11 @@
         <w:jc w:val="both"/>
         <w:rPr>
           <w:noProof/>
-          <w:highlight w:val="yellow"/>
-        </w:rPr>
-      </w:pPr>
-      <w:r>
-        <w:rPr>
-          <w:noProof/>
-          <w:highlight w:val="yellow"/>
+        </w:rPr>
+      </w:pPr>
+      <w:r>
+        <w:rPr>
+          <w:noProof/>
         </w:rPr>
         <w:t xml:space="preserve">Has </w:t>
       </w:r>
@@ -5034,14 +4539,12 @@
         <w:rPr>
           <w:b/>
           <w:noProof/>
-          <w:highlight w:val="yellow"/>
         </w:rPr>
         <w:t>50 capacity</w:t>
       </w:r>
       <w:r>
         <w:rPr>
           <w:noProof/>
-          <w:highlight w:val="yellow"/>
         </w:rPr>
         <w:t>.</w:t>
       </w:r>
@@ -5051,13 +4554,11 @@
         <w:jc w:val="both"/>
         <w:rPr>
           <w:noProof/>
-          <w:highlight w:val="yellow"/>
-        </w:rPr>
-      </w:pPr>
-      <w:r>
-        <w:rPr>
-          <w:noProof/>
-          <w:highlight w:val="yellow"/>
+        </w:rPr>
+      </w:pPr>
+      <w:r>
+        <w:rPr>
+          <w:noProof/>
         </w:rPr>
         <w:t>Constructor</w:t>
       </w:r>
@@ -5066,14 +4567,12 @@
           <w:b/>
           <w:bCs/>
           <w:noProof/>
-          <w:highlight w:val="yellow"/>
         </w:rPr>
         <w:t xml:space="preserve"> </w:t>
       </w:r>
       <w:r>
         <w:rPr>
           <w:noProof/>
-          <w:highlight w:val="yellow"/>
         </w:rPr>
         <w:t>should take the following values upon initialization:</w:t>
       </w:r>
@@ -5096,7 +4595,6 @@
           <w:color w:val="0000FF"/>
           <w:sz w:val="19"/>
           <w:szCs w:val="19"/>
-          <w:highlight w:val="yellow"/>
         </w:rPr>
         <w:t>string</w:t>
       </w:r>
@@ -5107,7 +4605,6 @@
           <w:color w:val="000000"/>
           <w:sz w:val="19"/>
           <w:szCs w:val="19"/>
-          <w:highlight w:val="yellow"/>
         </w:rPr>
         <w:t xml:space="preserve"> name</w:t>
       </w:r>
@@ -5119,14 +4616,12 @@
         <w:rPr>
           <w:noProof/>
           <w:sz w:val="28"/>
-          <w:highlight w:val="yellow"/>
         </w:rPr>
       </w:pPr>
       <w:r>
         <w:rPr>
           <w:noProof/>
           <w:sz w:val="28"/>
-          <w:highlight w:val="yellow"/>
         </w:rPr>
         <w:t>Saltwater</w:t>
       </w:r>
@@ -5134,7 +4629,6 @@
         <w:rPr>
           <w:noProof/>
           <w:sz w:val="28"/>
-          <w:highlight w:val="yellow"/>
         </w:rPr>
         <w:t>Aquarium</w:t>
       </w:r>
@@ -5145,13 +4639,11 @@
         <w:jc w:val="both"/>
         <w:rPr>
           <w:noProof/>
-          <w:highlight w:val="yellow"/>
-        </w:rPr>
-      </w:pPr>
-      <w:r>
-        <w:rPr>
-          <w:noProof/>
-          <w:highlight w:val="yellow"/>
+        </w:rPr>
+      </w:pPr>
+      <w:r>
+        <w:rPr>
+          <w:noProof/>
         </w:rPr>
         <w:t xml:space="preserve">Has </w:t>
       </w:r>
@@ -5159,7 +4651,6 @@
         <w:rPr>
           <w:b/>
           <w:noProof/>
-          <w:highlight w:val="yellow"/>
         </w:rPr>
         <w:t>25</w:t>
       </w:r>
@@ -5167,7 +4658,6 @@
         <w:rPr>
           <w:b/>
           <w:noProof/>
-          <w:highlight w:val="yellow"/>
         </w:rPr>
         <w:t xml:space="preserve"> </w:t>
       </w:r>
@@ -5175,7 +4665,6 @@
         <w:rPr>
           <w:b/>
           <w:noProof/>
-          <w:highlight w:val="yellow"/>
         </w:rPr>
         <w:t>capacity</w:t>
       </w:r>
@@ -5185,13 +4674,11 @@
         <w:jc w:val="both"/>
         <w:rPr>
           <w:noProof/>
-          <w:highlight w:val="yellow"/>
-        </w:rPr>
-      </w:pPr>
-      <w:r>
-        <w:rPr>
-          <w:noProof/>
-          <w:highlight w:val="yellow"/>
+        </w:rPr>
+      </w:pPr>
+      <w:r>
+        <w:rPr>
+          <w:noProof/>
         </w:rPr>
         <w:t>Constructor</w:t>
       </w:r>
@@ -5200,14 +4687,12 @@
           <w:b/>
           <w:bCs/>
           <w:noProof/>
-          <w:highlight w:val="yellow"/>
         </w:rPr>
         <w:t xml:space="preserve"> </w:t>
       </w:r>
       <w:r>
         <w:rPr>
           <w:noProof/>
-          <w:highlight w:val="yellow"/>
         </w:rPr>
         <w:t>should take the following values upon initialization:</w:t>
       </w:r>
@@ -5230,7 +4715,6 @@
           <w:color w:val="0000FF"/>
           <w:sz w:val="19"/>
           <w:szCs w:val="19"/>
-          <w:highlight w:val="yellow"/>
         </w:rPr>
         <w:t>string</w:t>
       </w:r>
@@ -5241,7 +4725,6 @@
           <w:color w:val="000000"/>
           <w:sz w:val="19"/>
           <w:szCs w:val="19"/>
-          <w:highlight w:val="yellow"/>
         </w:rPr>
         <w:t xml:space="preserve"> name</w:t>
       </w:r>
@@ -5252,13 +4735,11 @@
         <w:jc w:val="both"/>
         <w:rPr>
           <w:noProof/>
-          <w:highlight w:val="yellow"/>
-        </w:rPr>
-      </w:pPr>
-      <w:r>
-        <w:rPr>
-          <w:noProof/>
-          <w:highlight w:val="yellow"/>
+        </w:rPr>
+      </w:pPr>
+      <w:r>
+        <w:rPr>
+          <w:noProof/>
         </w:rPr>
         <w:t>DecorationRepository</w:t>
       </w:r>
@@ -5268,13 +4749,11 @@
         <w:jc w:val="both"/>
         <w:rPr>
           <w:noProof/>
-          <w:highlight w:val="yellow"/>
-        </w:rPr>
-      </w:pPr>
-      <w:r>
-        <w:rPr>
-          <w:noProof/>
-          <w:highlight w:val="yellow"/>
+        </w:rPr>
+      </w:pPr>
+      <w:r>
+        <w:rPr>
+          <w:noProof/>
         </w:rPr>
         <w:t xml:space="preserve">The </w:t>
       </w:r>
@@ -5282,7 +4761,6 @@
         <w:rPr>
           <w:b/>
           <w:noProof/>
-          <w:highlight w:val="yellow"/>
         </w:rPr>
         <w:t>decoration</w:t>
       </w:r>
@@ -5290,14 +4768,12 @@
         <w:rPr>
           <w:b/>
           <w:noProof/>
-          <w:highlight w:val="yellow"/>
         </w:rPr>
         <w:t xml:space="preserve"> repository</w:t>
       </w:r>
       <w:r>
         <w:rPr>
           <w:noProof/>
-          <w:highlight w:val="yellow"/>
         </w:rPr>
         <w:t xml:space="preserve"> is a </w:t>
       </w:r>
@@ -5305,14 +4781,12 @@
         <w:rPr>
           <w:b/>
           <w:noProof/>
-          <w:highlight w:val="yellow"/>
         </w:rPr>
         <w:t>repository</w:t>
       </w:r>
       <w:r>
         <w:rPr>
           <w:noProof/>
-          <w:highlight w:val="yellow"/>
         </w:rPr>
         <w:t xml:space="preserve"> for the </w:t>
       </w:r>
@@ -5320,28 +4794,24 @@
         <w:rPr>
           <w:b/>
           <w:noProof/>
-          <w:highlight w:val="yellow"/>
         </w:rPr>
         <w:t>decorations</w:t>
       </w:r>
       <w:r>
         <w:rPr>
           <w:noProof/>
-          <w:highlight w:val="yellow"/>
         </w:rPr>
         <w:t xml:space="preserve"> that are </w:t>
       </w:r>
       <w:r>
         <w:rPr>
           <w:noProof/>
-          <w:highlight w:val="yellow"/>
         </w:rPr>
         <w:t>in</w:t>
       </w:r>
       <w:r>
         <w:rPr>
           <w:noProof/>
-          <w:highlight w:val="yellow"/>
         </w:rPr>
         <w:t xml:space="preserve"> the </w:t>
       </w:r>
@@ -5350,14 +4820,12 @@
           <w:rFonts w:ascii="Consolas" w:hAnsi="Consolas"/>
           <w:b/>
           <w:noProof/>
-          <w:highlight w:val="yellow"/>
         </w:rPr>
         <w:t>AquaShop</w:t>
       </w:r>
       <w:r>
         <w:rPr>
           <w:noProof/>
-          <w:highlight w:val="yellow"/>
         </w:rPr>
         <w:t>.</w:t>
       </w:r>
@@ -5368,13 +4836,11 @@
         <w:jc w:val="both"/>
         <w:rPr>
           <w:noProof/>
-          <w:highlight w:val="yellow"/>
-        </w:rPr>
-      </w:pPr>
-      <w:r>
-        <w:rPr>
-          <w:noProof/>
-          <w:highlight w:val="yellow"/>
+        </w:rPr>
+      </w:pPr>
+      <w:r>
+        <w:rPr>
+          <w:noProof/>
         </w:rPr>
         <w:t>Data</w:t>
       </w:r>
@@ -5391,34 +4857,29 @@
         <w:rPr>
           <w:bCs/>
           <w:noProof/>
-          <w:highlight w:val="yellow"/>
         </w:rPr>
       </w:pPr>
       <w:r>
         <w:rPr>
           <w:rStyle w:val="CodeChar"/>
-          <w:highlight w:val="yellow"/>
         </w:rPr>
         <w:t>Models</w:t>
       </w:r>
       <w:r>
         <w:rPr>
           <w:noProof/>
-          <w:highlight w:val="yellow"/>
         </w:rPr>
         <w:t xml:space="preserve"> </w:t>
       </w:r>
       <w:r>
         <w:rPr>
           <w:noProof/>
-          <w:highlight w:val="yellow"/>
         </w:rPr>
         <w:t>-</w:t>
       </w:r>
       <w:r>
         <w:rPr>
           <w:noProof/>
-          <w:highlight w:val="yellow"/>
         </w:rPr>
         <w:t xml:space="preserve"> </w:t>
       </w:r>
@@ -5426,14 +4887,12 @@
         <w:rPr>
           <w:b/>
           <w:noProof/>
-          <w:highlight w:val="yellow"/>
         </w:rPr>
         <w:t>a</w:t>
       </w:r>
       <w:r>
         <w:rPr>
           <w:noProof/>
-          <w:highlight w:val="yellow"/>
         </w:rPr>
         <w:t xml:space="preserve"> </w:t>
       </w:r>
@@ -5441,7 +4900,6 @@
         <w:rPr>
           <w:b/>
           <w:noProof/>
-          <w:highlight w:val="yellow"/>
         </w:rPr>
         <w:t xml:space="preserve">collection of </w:t>
       </w:r>
@@ -5449,7 +4907,6 @@
         <w:rPr>
           <w:b/>
           <w:noProof/>
-          <w:highlight w:val="yellow"/>
         </w:rPr>
         <w:t>decorations</w:t>
       </w:r>
@@ -5457,7 +4914,6 @@
         <w:rPr>
           <w:b/>
           <w:noProof/>
-          <w:highlight w:val="yellow"/>
         </w:rPr>
         <w:t xml:space="preserve"> (unmodifiable)</w:t>
       </w:r>
@@ -5471,13 +4927,11 @@
         <w:jc w:val="both"/>
         <w:rPr>
           <w:noProof/>
-          <w:highlight w:val="yellow"/>
-        </w:rPr>
-      </w:pPr>
-      <w:r>
-        <w:rPr>
-          <w:noProof/>
-          <w:highlight w:val="yellow"/>
+        </w:rPr>
+      </w:pPr>
+      <w:r>
+        <w:rPr>
+          <w:noProof/>
         </w:rPr>
         <w:t>Behavior</w:t>
       </w:r>
@@ -5489,14 +4943,12 @@
         <w:rPr>
           <w:rFonts w:ascii="Consolas" w:hAnsi="Consolas"/>
           <w:noProof/>
-          <w:highlight w:val="yellow"/>
-        </w:rPr>
-      </w:pPr>
-      <w:r>
-        <w:rPr>
-          <w:rFonts w:ascii="Consolas" w:hAnsi="Consolas"/>
-          <w:noProof/>
-          <w:highlight w:val="yellow"/>
+        </w:rPr>
+      </w:pPr>
+      <w:r>
+        <w:rPr>
+          <w:rFonts w:ascii="Consolas" w:hAnsi="Consolas"/>
+          <w:noProof/>
         </w:rPr>
         <w:t>void Add(</w:t>
       </w:r>
@@ -5504,7 +4956,6 @@
         <w:rPr>
           <w:rFonts w:ascii="Consolas" w:hAnsi="Consolas"/>
           <w:noProof/>
-          <w:highlight w:val="yellow"/>
         </w:rPr>
         <w:t>IDecoration</w:t>
       </w:r>
@@ -5512,7 +4963,6 @@
         <w:rPr>
           <w:rFonts w:ascii="Consolas" w:hAnsi="Consolas"/>
           <w:noProof/>
-          <w:highlight w:val="yellow"/>
         </w:rPr>
         <w:t xml:space="preserve"> </w:t>
       </w:r>
@@ -5520,7 +4970,6 @@
         <w:rPr>
           <w:rFonts w:ascii="Consolas" w:hAnsi="Consolas"/>
           <w:noProof/>
-          <w:highlight w:val="yellow"/>
         </w:rPr>
         <w:t>decoration</w:t>
       </w:r>
@@ -5528,7 +4977,6 @@
         <w:rPr>
           <w:rFonts w:ascii="Consolas" w:hAnsi="Consolas"/>
           <w:noProof/>
-          <w:highlight w:val="yellow"/>
         </w:rPr>
         <w:t>)</w:t>
       </w:r>
@@ -5543,21 +4991,18 @@
         <w:jc w:val="both"/>
         <w:rPr>
           <w:noProof/>
-          <w:highlight w:val="yellow"/>
-        </w:rPr>
-      </w:pPr>
-      <w:r>
-        <w:rPr>
-          <w:b/>
-          <w:noProof/>
-          <w:highlight w:val="yellow"/>
+        </w:rPr>
+      </w:pPr>
+      <w:r>
+        <w:rPr>
+          <w:b/>
+          <w:noProof/>
         </w:rPr>
         <w:t>Adds</w:t>
       </w:r>
       <w:r>
         <w:rPr>
           <w:noProof/>
-          <w:highlight w:val="yellow"/>
         </w:rPr>
         <w:t xml:space="preserve"> a </w:t>
       </w:r>
@@ -5565,21 +5010,18 @@
         <w:rPr>
           <w:b/>
           <w:noProof/>
-          <w:highlight w:val="yellow"/>
         </w:rPr>
         <w:t>decoration</w:t>
       </w:r>
       <w:r>
         <w:rPr>
           <w:noProof/>
-          <w:highlight w:val="yellow"/>
         </w:rPr>
         <w:t xml:space="preserve"> </w:t>
       </w:r>
       <w:r>
         <w:rPr>
           <w:noProof/>
-          <w:highlight w:val="yellow"/>
         </w:rPr>
         <w:t xml:space="preserve">in the </w:t>
       </w:r>
@@ -5587,14 +5029,12 @@
         <w:rPr>
           <w:b/>
           <w:noProof/>
-          <w:highlight w:val="yellow"/>
         </w:rPr>
         <w:t>collection</w:t>
       </w:r>
       <w:r>
         <w:rPr>
           <w:noProof/>
-          <w:highlight w:val="yellow"/>
         </w:rPr>
         <w:t>.</w:t>
       </w:r>
@@ -5609,7 +5049,6 @@
           <w:color w:val="B2500E"/>
           <w:sz w:val="24"/>
           <w:szCs w:val="24"/>
-          <w:highlight w:val="yellow"/>
         </w:rPr>
       </w:pPr>
       <w:r>
@@ -5620,7 +5059,6 @@
           <w:color w:val="B2500E"/>
           <w:sz w:val="24"/>
           <w:szCs w:val="24"/>
-          <w:highlight w:val="yellow"/>
         </w:rPr>
         <w:t>bool Remove(</w:t>
       </w:r>
@@ -5631,7 +5069,6 @@
           <w:noProof/>
           <w:color w:val="B2500E"/>
           <w:sz w:val="24"/>
-          <w:highlight w:val="yellow"/>
         </w:rPr>
         <w:t>IDecoration decoration</w:t>
       </w:r>
@@ -5643,7 +5080,6 @@
           <w:color w:val="B2500E"/>
           <w:sz w:val="24"/>
           <w:szCs w:val="24"/>
-          <w:highlight w:val="yellow"/>
         </w:rPr>
         <w:t>)</w:t>
       </w:r>
@@ -5658,21 +5094,18 @@
         <w:jc w:val="both"/>
         <w:rPr>
           <w:noProof/>
-          <w:highlight w:val="yellow"/>
-        </w:rPr>
-      </w:pPr>
-      <w:r>
-        <w:rPr>
-          <w:b/>
-          <w:noProof/>
-          <w:highlight w:val="yellow"/>
+        </w:rPr>
+      </w:pPr>
+      <w:r>
+        <w:rPr>
+          <w:b/>
+          <w:noProof/>
         </w:rPr>
         <w:t>Removes</w:t>
       </w:r>
       <w:r>
         <w:rPr>
           <w:noProof/>
-          <w:highlight w:val="yellow"/>
         </w:rPr>
         <w:t xml:space="preserve"> a </w:t>
       </w:r>
@@ -5680,21 +5113,18 @@
         <w:rPr>
           <w:b/>
           <w:noProof/>
-          <w:highlight w:val="yellow"/>
         </w:rPr>
         <w:t>decoration</w:t>
       </w:r>
       <w:r>
         <w:rPr>
           <w:noProof/>
-          <w:highlight w:val="yellow"/>
         </w:rPr>
         <w:t xml:space="preserve"> </w:t>
       </w:r>
       <w:r>
         <w:rPr>
           <w:noProof/>
-          <w:highlight w:val="yellow"/>
         </w:rPr>
         <w:t xml:space="preserve">from the </w:t>
       </w:r>
@@ -5702,21 +5132,18 @@
         <w:rPr>
           <w:b/>
           <w:noProof/>
-          <w:highlight w:val="yellow"/>
         </w:rPr>
         <w:t>collection</w:t>
       </w:r>
       <w:r>
         <w:rPr>
           <w:noProof/>
-          <w:highlight w:val="yellow"/>
         </w:rPr>
         <w:t>.</w:t>
       </w:r>
       <w:r>
         <w:rPr>
           <w:noProof/>
-          <w:highlight w:val="yellow"/>
         </w:rPr>
         <w:t xml:space="preserve"> </w:t>
       </w:r>
@@ -5724,7 +5151,6 @@
         <w:rPr>
           <w:b/>
           <w:noProof/>
-          <w:highlight w:val="yellow"/>
         </w:rPr>
         <w:t>Returns tru</w:t>
       </w:r>
@@ -5732,14 +5158,12 @@
         <w:rPr>
           <w:b/>
           <w:noProof/>
-          <w:highlight w:val="yellow"/>
         </w:rPr>
         <w:t>e</w:t>
       </w:r>
       <w:r>
         <w:rPr>
           <w:noProof/>
-          <w:highlight w:val="yellow"/>
         </w:rPr>
         <w:t xml:space="preserve"> if the deletion was </w:t>
       </w:r>
@@ -5747,14 +5171,12 @@
         <w:rPr>
           <w:b/>
           <w:noProof/>
-          <w:highlight w:val="yellow"/>
         </w:rPr>
         <w:t>sucessful</w:t>
       </w:r>
       <w:r>
         <w:rPr>
           <w:noProof/>
-          <w:highlight w:val="yellow"/>
         </w:rPr>
         <w:t xml:space="preserve">, </w:t>
       </w:r>
@@ -5762,14 +5184,12 @@
         <w:rPr>
           <w:b/>
           <w:noProof/>
-          <w:highlight w:val="yellow"/>
         </w:rPr>
         <w:t>otherwise</w:t>
       </w:r>
       <w:r>
         <w:rPr>
           <w:noProof/>
-          <w:highlight w:val="yellow"/>
         </w:rPr>
         <w:t xml:space="preserve"> - </w:t>
       </w:r>
@@ -5777,14 +5197,12 @@
         <w:rPr>
           <w:b/>
           <w:noProof/>
-          <w:highlight w:val="yellow"/>
         </w:rPr>
         <w:t>false</w:t>
       </w:r>
       <w:r>
         <w:rPr>
           <w:noProof/>
-          <w:highlight w:val="yellow"/>
         </w:rPr>
         <w:t>.</w:t>
       </w:r>
@@ -5799,7 +5217,6 @@
           <w:color w:val="B2500E"/>
           <w:sz w:val="24"/>
           <w:szCs w:val="24"/>
-          <w:highlight w:val="yellow"/>
           <w:lang w:val="bg-BG"/>
         </w:rPr>
       </w:pPr>
@@ -5811,7 +5228,6 @@
           <w:color w:val="B2500E"/>
           <w:sz w:val="24"/>
           <w:szCs w:val="24"/>
-          <w:highlight w:val="yellow"/>
         </w:rPr>
         <w:t>IDecoration</w:t>
       </w:r>
@@ -5823,7 +5239,6 @@
           <w:color w:val="B2500E"/>
           <w:sz w:val="24"/>
           <w:szCs w:val="24"/>
-          <w:highlight w:val="yellow"/>
         </w:rPr>
         <w:t xml:space="preserve"> Find</w:t>
       </w:r>
@@ -5835,7 +5250,6 @@
           <w:color w:val="B2500E"/>
           <w:sz w:val="24"/>
           <w:szCs w:val="24"/>
-          <w:highlight w:val="yellow"/>
         </w:rPr>
         <w:t>By</w:t>
       </w:r>
@@ -5847,7 +5261,6 @@
           <w:color w:val="B2500E"/>
           <w:sz w:val="24"/>
           <w:szCs w:val="24"/>
-          <w:highlight w:val="yellow"/>
         </w:rPr>
         <w:t>Type</w:t>
       </w:r>
@@ -5859,7 +5272,6 @@
           <w:color w:val="B2500E"/>
           <w:sz w:val="24"/>
           <w:szCs w:val="24"/>
-          <w:highlight w:val="yellow"/>
         </w:rPr>
         <w:t xml:space="preserve">(string </w:t>
       </w:r>
@@ -5871,7 +5283,6 @@
           <w:color w:val="B2500E"/>
           <w:sz w:val="24"/>
           <w:szCs w:val="24"/>
-          <w:highlight w:val="yellow"/>
         </w:rPr>
         <w:t>type</w:t>
       </w:r>
@@ -5883,7 +5294,6 @@
           <w:color w:val="B2500E"/>
           <w:sz w:val="24"/>
           <w:szCs w:val="24"/>
-          <w:highlight w:val="yellow"/>
         </w:rPr>
         <w:t>)</w:t>
       </w:r>
@@ -5898,28 +5308,24 @@
         <w:jc w:val="both"/>
         <w:rPr>
           <w:noProof/>
-          <w:highlight w:val="yellow"/>
-        </w:rPr>
-      </w:pPr>
-      <w:r>
-        <w:rPr>
-          <w:b/>
-          <w:noProof/>
-          <w:highlight w:val="yellow"/>
+        </w:rPr>
+      </w:pPr>
+      <w:r>
+        <w:rPr>
+          <w:b/>
+          <w:noProof/>
         </w:rPr>
         <w:t>Returns</w:t>
       </w:r>
       <w:r>
         <w:rPr>
           <w:noProof/>
-          <w:highlight w:val="yellow"/>
         </w:rPr>
         <w:t xml:space="preserve"> </w:t>
       </w:r>
       <w:r>
         <w:rPr>
           <w:noProof/>
-          <w:highlight w:val="yellow"/>
         </w:rPr>
         <w:t xml:space="preserve">the </w:t>
       </w:r>
@@ -5927,14 +5333,12 @@
         <w:rPr>
           <w:b/>
           <w:noProof/>
-          <w:highlight w:val="yellow"/>
         </w:rPr>
         <w:t>first</w:t>
       </w:r>
       <w:r>
         <w:rPr>
           <w:noProof/>
-          <w:highlight w:val="yellow"/>
         </w:rPr>
         <w:t xml:space="preserve"> </w:t>
       </w:r>
@@ -5942,21 +5346,18 @@
         <w:rPr>
           <w:b/>
           <w:noProof/>
-          <w:highlight w:val="yellow"/>
         </w:rPr>
         <w:t>decoration</w:t>
       </w:r>
       <w:r>
         <w:rPr>
           <w:noProof/>
-          <w:highlight w:val="yellow"/>
         </w:rPr>
         <w:t xml:space="preserve"> </w:t>
       </w:r>
       <w:r>
         <w:rPr>
           <w:noProof/>
-          <w:highlight w:val="yellow"/>
         </w:rPr>
         <w:t xml:space="preserve">of the </w:t>
       </w:r>
@@ -5964,28 +5365,24 @@
         <w:rPr>
           <w:b/>
           <w:noProof/>
-          <w:highlight w:val="yellow"/>
         </w:rPr>
         <w:t>given type</w:t>
       </w:r>
       <w:r>
         <w:rPr>
           <w:noProof/>
-          <w:highlight w:val="yellow"/>
         </w:rPr>
         <w:t xml:space="preserve">, if </w:t>
       </w:r>
       <w:r>
         <w:rPr>
           <w:noProof/>
-          <w:highlight w:val="yellow"/>
         </w:rPr>
         <w:t>there is</w:t>
       </w:r>
       <w:r>
         <w:rPr>
           <w:noProof/>
-          <w:highlight w:val="yellow"/>
         </w:rPr>
         <w:t xml:space="preserve">. </w:t>
       </w:r>
@@ -5993,14 +5390,12 @@
         <w:rPr>
           <w:b/>
           <w:noProof/>
-          <w:highlight w:val="yellow"/>
         </w:rPr>
         <w:t>Otherwise</w:t>
       </w:r>
       <w:r>
         <w:rPr>
           <w:noProof/>
-          <w:highlight w:val="yellow"/>
         </w:rPr>
         <w:t xml:space="preserve">, returns </w:t>
       </w:r>
@@ -6008,14 +5403,12 @@
         <w:rPr>
           <w:b/>
           <w:noProof/>
-          <w:highlight w:val="yellow"/>
         </w:rPr>
         <w:t>null</w:t>
       </w:r>
       <w:r>
         <w:rPr>
           <w:noProof/>
-          <w:highlight w:val="yellow"/>
         </w:rPr>
         <w:t>.</w:t>
       </w:r>
@@ -10113,6 +9506,8 @@
         </w:rPr>
         <w:t xml:space="preserve"> There is not an empty row between different aquariums.</w:t>
       </w:r>
+      <w:bookmarkStart w:id="13" w:name="_GoBack"/>
+      <w:bookmarkEnd w:id="13"/>
     </w:p>
     <w:p>
       <w:pPr>
@@ -13237,7 +12632,7 @@
 </file>
 
 <file path=word/endnotes.xml><?xml version="1.0" encoding="utf-8"?>
-<w:endnotes xmlns:wpc="http://schemas.microsoft.com/office/word/2010/wordprocessingCanvas" xmlns:cx="http://schemas.microsoft.com/office/drawing/2014/chartex" xmlns:cx1="http://schemas.microsoft.com/office/drawing/2015/9/8/chartex" xmlns:cx2="http://schemas.microsoft.com/office/drawing/2015/10/21/chartex" xmlns:cx3="http://schemas.microsoft.com/office/drawing/2016/5/9/chartex" xmlns:cx4="http://schemas.microsoft.com/office/drawing/2016/5/10/chartex" xmlns:cx5="http://schemas.microsoft.com/office/drawing/2016/5/11/chartex" xmlns:cx6="http://schemas.microsoft.com/office/drawing/2016/5/12/chartex" xmlns:cx7="http://schemas.microsoft.com/office/drawing/2016/5/13/chartex" xmlns:cx8="http://schemas.microsoft.com/office/drawing/2016/5/14/chartex" xmlns:mc="http://schemas.openxmlformats.org/markup-compatibility/2006" xmlns:aink="http://schemas.microsoft.com/office/drawing/2016/ink" xmlns:am3d="http://schemas.microsoft.com/office/drawing/2017/model3d" xmlns:o="urn:schemas-microsoft-com:office:office" xmlns:r="http://schemas.openxmlformats.org/officeDocument/2006/relationships" xmlns:m="http://schemas.openxmlformats.org/officeDocument/2006/math" xmlns:v="urn:schemas-microsoft-com:vml" xmlns:wp14="http://schemas.microsoft.com/office/word/2010/wordprocessingDrawing" xmlns:wp="http://schemas.openxmlformats.org/drawingml/2006/wordprocessingDrawing" xmlns:w10="urn:schemas-microsoft-com:office:word" xmlns:w="http://schemas.openxmlformats.org/wordprocessingml/2006/main" xmlns:w14="http://schemas.microsoft.com/office/word/2010/wordml" xmlns:w15="http://schemas.microsoft.com/office/word/2012/wordml" xmlns:w16cex="http://schemas.microsoft.com/office/word/2018/wordml/cex" xmlns:w16cid="http://schemas.microsoft.com/office/word/2016/wordml/cid" xmlns:w16="http://schemas.microsoft.com/office/word/2018/wordml" xmlns:w16sdtdh="http://schemas.microsoft.com/office/word/2020/wordml/sdtdatahash" xmlns:w16se="http://schemas.microsoft.com/office/word/2015/wordml/symex" xmlns:wpg="http://schemas.microsoft.com/office/word/2010/wordprocessingGroup" xmlns:wpi="http://schemas.microsoft.com/office/word/2010/wordprocessingInk" xmlns:wne="http://schemas.microsoft.com/office/word/2006/wordml" xmlns:wps="http://schemas.microsoft.com/office/word/2010/wordprocessingShape" mc:Ignorable="w14 w15 w16se w16cid w16 w16cex w16sdtdh wp14">
+<w:endnotes xmlns:wpc="http://schemas.microsoft.com/office/word/2010/wordprocessingCanvas" xmlns:cx="http://schemas.microsoft.com/office/drawing/2014/chartex" xmlns:cx1="http://schemas.microsoft.com/office/drawing/2015/9/8/chartex" xmlns:mc="http://schemas.openxmlformats.org/markup-compatibility/2006" xmlns:o="urn:schemas-microsoft-com:office:office" xmlns:r="http://schemas.openxmlformats.org/officeDocument/2006/relationships" xmlns:m="http://schemas.openxmlformats.org/officeDocument/2006/math" xmlns:v="urn:schemas-microsoft-com:vml" xmlns:wp14="http://schemas.microsoft.com/office/word/2010/wordprocessingDrawing" xmlns:wp="http://schemas.openxmlformats.org/drawingml/2006/wordprocessingDrawing" xmlns:w10="urn:schemas-microsoft-com:office:word" xmlns:w="http://schemas.openxmlformats.org/wordprocessingml/2006/main" xmlns:w14="http://schemas.microsoft.com/office/word/2010/wordml" xmlns:w15="http://schemas.microsoft.com/office/word/2012/wordml" xmlns:w16se="http://schemas.microsoft.com/office/word/2015/wordml/symex" xmlns:wpg="http://schemas.microsoft.com/office/word/2010/wordprocessingGroup" xmlns:wpi="http://schemas.microsoft.com/office/word/2010/wordprocessingInk" xmlns:wne="http://schemas.microsoft.com/office/word/2006/wordml" xmlns:wps="http://schemas.microsoft.com/office/word/2010/wordprocessingShape" mc:Ignorable="w14 w15 w16se wp14">
   <w:endnote w:type="separator" w:id="-1">
     <w:p>
       <w:pPr>
@@ -13262,7 +12657,7 @@
 </file>
 
 <file path=word/footer1.xml><?xml version="1.0" encoding="utf-8"?>
-<w:ftr xmlns:wpc="http://schemas.microsoft.com/office/word/2010/wordprocessingCanvas" xmlns:cx="http://schemas.microsoft.com/office/drawing/2014/chartex" xmlns:cx1="http://schemas.microsoft.com/office/drawing/2015/9/8/chartex" xmlns:cx2="http://schemas.microsoft.com/office/drawing/2015/10/21/chartex" xmlns:cx3="http://schemas.microsoft.com/office/drawing/2016/5/9/chartex" xmlns:cx4="http://schemas.microsoft.com/office/drawing/2016/5/10/chartex" xmlns:cx5="http://schemas.microsoft.com/office/drawing/2016/5/11/chartex" xmlns:cx6="http://schemas.microsoft.com/office/drawing/2016/5/12/chartex" xmlns:cx7="http://schemas.microsoft.com/office/drawing/2016/5/13/chartex" xmlns:cx8="http://schemas.microsoft.com/office/drawing/2016/5/14/chartex" xmlns:mc="http://schemas.openxmlformats.org/markup-compatibility/2006" xmlns:aink="http://schemas.microsoft.com/office/drawing/2016/ink" xmlns:am3d="http://schemas.microsoft.com/office/drawing/2017/model3d" xmlns:o="urn:schemas-microsoft-com:office:office" xmlns:r="http://schemas.openxmlformats.org/officeDocument/2006/relationships" xmlns:m="http://schemas.openxmlformats.org/officeDocument/2006/math" xmlns:v="urn:schemas-microsoft-com:vml" xmlns:wp14="http://schemas.microsoft.com/office/word/2010/wordprocessingDrawing" xmlns:wp="http://schemas.openxmlformats.org/drawingml/2006/wordprocessingDrawing" xmlns:w10="urn:schemas-microsoft-com:office:word" xmlns:w="http://schemas.openxmlformats.org/wordprocessingml/2006/main" xmlns:w14="http://schemas.microsoft.com/office/word/2010/wordml" xmlns:w15="http://schemas.microsoft.com/office/word/2012/wordml" xmlns:w16cex="http://schemas.microsoft.com/office/word/2018/wordml/cex" xmlns:w16cid="http://schemas.microsoft.com/office/word/2016/wordml/cid" xmlns:w16="http://schemas.microsoft.com/office/word/2018/wordml" xmlns:w16sdtdh="http://schemas.microsoft.com/office/word/2020/wordml/sdtdatahash" xmlns:w16se="http://schemas.microsoft.com/office/word/2015/wordml/symex" xmlns:wpg="http://schemas.microsoft.com/office/word/2010/wordprocessingGroup" xmlns:wpi="http://schemas.microsoft.com/office/word/2010/wordprocessingInk" xmlns:wne="http://schemas.microsoft.com/office/word/2006/wordml" xmlns:wps="http://schemas.microsoft.com/office/word/2010/wordprocessingShape" mc:Ignorable="w14 w15 w16se w16cid w16 w16cex w16sdtdh wp14">
+<w:ftr xmlns:wpc="http://schemas.microsoft.com/office/word/2010/wordprocessingCanvas" xmlns:cx="http://schemas.microsoft.com/office/drawing/2014/chartex" xmlns:cx1="http://schemas.microsoft.com/office/drawing/2015/9/8/chartex" xmlns:mc="http://schemas.openxmlformats.org/markup-compatibility/2006" xmlns:o="urn:schemas-microsoft-com:office:office" xmlns:r="http://schemas.openxmlformats.org/officeDocument/2006/relationships" xmlns:m="http://schemas.openxmlformats.org/officeDocument/2006/math" xmlns:v="urn:schemas-microsoft-com:vml" xmlns:wp14="http://schemas.microsoft.com/office/word/2010/wordprocessingDrawing" xmlns:wp="http://schemas.openxmlformats.org/drawingml/2006/wordprocessingDrawing" xmlns:w10="urn:schemas-microsoft-com:office:word" xmlns:w="http://schemas.openxmlformats.org/wordprocessingml/2006/main" xmlns:w14="http://schemas.microsoft.com/office/word/2010/wordml" xmlns:w15="http://schemas.microsoft.com/office/word/2012/wordml" xmlns:w16se="http://schemas.microsoft.com/office/word/2015/wordml/symex" xmlns:wpg="http://schemas.microsoft.com/office/word/2010/wordprocessingGroup" xmlns:wpi="http://schemas.microsoft.com/office/word/2010/wordprocessingInk" xmlns:wne="http://schemas.microsoft.com/office/word/2006/wordml" xmlns:wps="http://schemas.microsoft.com/office/word/2010/wordprocessingShape" mc:Ignorable="w14 w15 w16se wp14">
   <w:p>
     <w:pPr>
       <w:pStyle w:val="Footer"/>
@@ -13358,7 +12753,7 @@
             </wp:anchor>
           </w:drawing>
         </mc:Choice>
-        <mc:Fallback>
+        <mc:Fallback xmlns:cx2="http://schemas.microsoft.com/office/drawing/2015/10/21/chartex" xmlns:cx3="http://schemas.microsoft.com/office/drawing/2016/5/9/chartex" xmlns:cx4="http://schemas.microsoft.com/office/drawing/2016/5/10/chartex" xmlns:cx5="http://schemas.microsoft.com/office/drawing/2016/5/11/chartex" xmlns:cx6="http://schemas.microsoft.com/office/drawing/2016/5/12/chartex" xmlns:cx7="http://schemas.microsoft.com/office/drawing/2016/5/13/chartex" xmlns:cx8="http://schemas.microsoft.com/office/drawing/2016/5/14/chartex" xmlns:aink="http://schemas.microsoft.com/office/drawing/2016/ink" xmlns:am3d="http://schemas.microsoft.com/office/drawing/2017/model3d" xmlns:w16cex="http://schemas.microsoft.com/office/word/2018/wordml/cex" xmlns:w16cid="http://schemas.microsoft.com/office/word/2016/wordml/cid" xmlns:w16="http://schemas.microsoft.com/office/word/2018/wordml">
           <w:pict>
             <v:shapetype w14:anchorId="447B6022" id="_x0000_t202" coordsize="21600,21600" o:spt="202" path="m,l,21600r21600,l21600,xe">
               <v:stroke joinstyle="miter"/>
@@ -13445,7 +12840,7 @@
                               <w:szCs w:val="17"/>
                             </w:rPr>
                           </w:pPr>
-                          <w:bookmarkStart w:id="13" w:name="_Hlk24191091"/>
+                          <w:bookmarkStart w:id="14" w:name="_Hlk24191091"/>
                           <w:r>
                             <w:rPr>
                               <w:sz w:val="17"/>
@@ -13505,7 +12900,7 @@
                             <w:t>. Copyrighted document. Unauthorized copy, reproduction or use is not permitted.</w:t>
                           </w:r>
                         </w:p>
-                        <w:bookmarkEnd w:id="13"/>
+                        <w:bookmarkEnd w:id="14"/>
                         <w:p>
                           <w:pPr>
                             <w:spacing w:line="240" w:lineRule="auto"/>
@@ -13738,7 +13133,7 @@
                                               <a14:useLocalDpi xmlns:a14="http://schemas.microsoft.com/office/drawing/2010/main" val="0"/>
                                             </a:ext>
                                             <a:ext uri="{837473B0-CC2E-450A-ABE3-18F120FF3D39}">
-                                              <a1611:picAttrSrcUrl xmlns:a1611="http://schemas.microsoft.com/office/drawing/2016/11/main" r:id="rId10"/>
+                                              <a1611:picAttrSrcUrl xmlns="" xmlns:cx2="http://schemas.microsoft.com/office/drawing/2015/10/21/chartex" xmlns:cx3="http://schemas.microsoft.com/office/drawing/2016/5/9/chartex" xmlns:cx4="http://schemas.microsoft.com/office/drawing/2016/5/10/chartex" xmlns:cx5="http://schemas.microsoft.com/office/drawing/2016/5/11/chartex" xmlns:cx6="http://schemas.microsoft.com/office/drawing/2016/5/12/chartex" xmlns:cx7="http://schemas.microsoft.com/office/drawing/2016/5/13/chartex" xmlns:cx8="http://schemas.microsoft.com/office/drawing/2016/5/14/chartex" xmlns:aink="http://schemas.microsoft.com/office/drawing/2016/ink" xmlns:am3d="http://schemas.microsoft.com/office/drawing/2017/model3d" xmlns:o="urn:schemas-microsoft-com:office:office" xmlns:v="urn:schemas-microsoft-com:vml" xmlns:w10="urn:schemas-microsoft-com:office:word" xmlns:w="http://schemas.openxmlformats.org/wordprocessingml/2006/main" xmlns:w16cex="http://schemas.microsoft.com/office/word/2018/wordml/cex" xmlns:w16cid="http://schemas.microsoft.com/office/word/2016/wordml/cid" xmlns:w16="http://schemas.microsoft.com/office/word/2018/wordml" xmlns:a1611="http://schemas.microsoft.com/office/drawing/2016/11/main" r:id="rId10"/>
                                             </a:ext>
                                           </a:extLst>
                                         </a:blip>
@@ -14085,7 +13480,11 @@
         </mc:Choice>
         <mc:Fallback>
           <w:pict>
-            <v:shape w14:anchorId="14A55A97" id="Text Box 16" o:spid="_x0000_s1027" type="#_x0000_t202" style="position:absolute;margin-left:109pt;margin-top:7pt;width:411.4pt;height:40.45pt;z-index:251660288;visibility:visible;mso-wrap-style:square;mso-width-percent:0;mso-height-percent:0;mso-wrap-distance-left:9pt;mso-wrap-distance-top:0;mso-wrap-distance-right:9pt;mso-wrap-distance-bottom:0;mso-position-horizontal:absolute;mso-position-horizontal-relative:text;mso-position-vertical:absolute;mso-position-vertical-relative:text;mso-width-percent:0;mso-height-percent:0;mso-width-relative:page;mso-height-relative:page;v-text-anchor:top" o:gfxdata="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" filled="f" stroked="f">
+            <v:shapetype w14:anchorId="14A55A97" id="_x0000_t202" coordsize="21600,21600" o:spt="202" path="m,l,21600r21600,l21600,xe">
+              <v:stroke joinstyle="miter"/>
+              <v:path gradientshapeok="t" o:connecttype="rect"/>
+            </v:shapetype>
+            <v:shape id="Text Box 16" o:spid="_x0000_s1027" type="#_x0000_t202" style="position:absolute;margin-left:109pt;margin-top:7pt;width:411.4pt;height:40.45pt;z-index:251660288;visibility:visible;mso-wrap-style:square;mso-width-percent:0;mso-height-percent:0;mso-wrap-distance-left:9pt;mso-wrap-distance-top:0;mso-wrap-distance-right:9pt;mso-wrap-distance-bottom:0;mso-position-horizontal:absolute;mso-position-horizontal-relative:text;mso-position-vertical:absolute;mso-position-vertical-relative:text;mso-width-percent:0;mso-height-percent:0;mso-width-relative:page;mso-height-relative:page;v-text-anchor:top" o:gfxdata="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" filled="f" stroked="f">
               <v:textbox inset=".5mm,1.2mm,.5mm,.5mm">
                 <w:txbxContent>
                   <w:p>
@@ -14096,7 +13495,7 @@
                         <w:szCs w:val="17"/>
                       </w:rPr>
                     </w:pPr>
-                    <w:bookmarkStart w:id="14" w:name="_Hlk24191091"/>
+                    <w:bookmarkStart w:id="10" w:name="_Hlk24191091"/>
                     <w:r>
                       <w:rPr>
                         <w:sz w:val="17"/>
@@ -14156,7 +13555,7 @@
                       <w:t>. Copyrighted document. Unauthorized copy, reproduction or use is not permitted.</w:t>
                     </w:r>
                   </w:p>
-                  <w:bookmarkEnd w:id="14"/>
+                  <w:bookmarkEnd w:id="10"/>
                   <w:p>
                     <w:pPr>
                       <w:spacing w:line="240" w:lineRule="auto"/>
@@ -14178,7 +13577,7 @@
                           <wp:extent cx="180000" cy="180000"/>
                           <wp:effectExtent l="0" t="0" r="0" b="0"/>
                           <wp:docPr id="3" name="Picture 3">
-                            <a:hlinkClick xmlns:a="http://schemas.openxmlformats.org/drawingml/2006/main" r:id="rId2"/>
+                            <a:hlinkClick xmlns:a="http://schemas.openxmlformats.org/drawingml/2006/main" r:id="rId22"/>
                           </wp:docPr>
                           <wp:cNvGraphicFramePr>
                             <a:graphicFrameLocks xmlns:a="http://schemas.openxmlformats.org/drawingml/2006/main" noChangeAspect="1"/>
@@ -14188,14 +13587,14 @@
                               <pic:pic xmlns:pic="http://schemas.openxmlformats.org/drawingml/2006/picture">
                                 <pic:nvPicPr>
                                   <pic:cNvPr id="3" name="Picture 3">
-                                    <a:hlinkClick r:id="rId2"/>
+                                    <a:hlinkClick r:id="rId22"/>
                                   </pic:cNvPr>
                                   <pic:cNvPicPr>
                                     <a:picLocks noChangeAspect="1" noChangeArrowheads="1"/>
                                   </pic:cNvPicPr>
                                 </pic:nvPicPr>
                                 <pic:blipFill>
-                                  <a:blip r:embed="rId3">
+                                  <a:blip r:embed="rId23">
                                     <a:extLst>
                                       <a:ext uri="{28A0092B-C50C-407E-A947-70E740481C1C}">
                                         <a14:useLocalDpi xmlns:a14="http://schemas.microsoft.com/office/drawing/2010/main" val="0"/>
@@ -14245,7 +13644,7 @@
                           <wp:extent cx="180000" cy="180000"/>
                           <wp:effectExtent l="0" t="0" r="0" b="0"/>
                           <wp:docPr id="2" name="Picture 2">
-                            <a:hlinkClick xmlns:a="http://schemas.openxmlformats.org/drawingml/2006/main" r:id="rId4"/>
+                            <a:hlinkClick xmlns:a="http://schemas.openxmlformats.org/drawingml/2006/main" r:id="rId24"/>
                           </wp:docPr>
                           <wp:cNvGraphicFramePr>
                             <a:graphicFrameLocks xmlns:a="http://schemas.openxmlformats.org/drawingml/2006/main" noChangeAspect="1"/>
@@ -14255,14 +13654,14 @@
                               <pic:pic xmlns:pic="http://schemas.openxmlformats.org/drawingml/2006/picture">
                                 <pic:nvPicPr>
                                   <pic:cNvPr id="2" name="Picture 2">
-                                    <a:hlinkClick r:id="rId4"/>
+                                    <a:hlinkClick r:id="rId24"/>
                                   </pic:cNvPr>
                                   <pic:cNvPicPr>
                                     <a:picLocks noChangeAspect="1" noChangeArrowheads="1"/>
                                   </pic:cNvPicPr>
                                 </pic:nvPicPr>
                                 <pic:blipFill>
-                                  <a:blip r:embed="rId5">
+                                  <a:blip r:embed="rId25">
                                     <a:extLst>
                                       <a:ext uri="{28A0092B-C50C-407E-A947-70E740481C1C}">
                                         <a14:useLocalDpi xmlns:a14="http://schemas.microsoft.com/office/drawing/2010/main" val="0"/>
@@ -14312,7 +13711,7 @@
                           <wp:extent cx="180000" cy="180000"/>
                           <wp:effectExtent l="0" t="0" r="0" b="0"/>
                           <wp:docPr id="5" name="Picture 5" title="Software University @ Facebook">
-                            <a:hlinkClick xmlns:a="http://schemas.openxmlformats.org/drawingml/2006/main" r:id="rId6"/>
+                            <a:hlinkClick xmlns:a="http://schemas.openxmlformats.org/drawingml/2006/main" r:id="rId26"/>
                           </wp:docPr>
                           <wp:cNvGraphicFramePr>
                             <a:graphicFrameLocks xmlns:a="http://schemas.openxmlformats.org/drawingml/2006/main" noChangeAspect="1"/>
@@ -14322,12 +13721,12 @@
                               <pic:pic xmlns:pic="http://schemas.openxmlformats.org/drawingml/2006/picture">
                                 <pic:nvPicPr>
                                   <pic:cNvPr id="5" name="Picture 5" title="Software University @ Facebook">
-                                    <a:hlinkClick r:id="rId6"/>
+                                    <a:hlinkClick r:id="rId26"/>
                                   </pic:cNvPr>
                                   <pic:cNvPicPr/>
                                 </pic:nvPicPr>
                                 <pic:blipFill>
-                                  <a:blip r:embed="rId7"/>
+                                  <a:blip r:embed="rId27"/>
                                   <a:stretch>
                                     <a:fillRect/>
                                   </a:stretch>
@@ -14366,7 +13765,7 @@
                           <wp:extent cx="180000" cy="180000"/>
                           <wp:effectExtent l="0" t="0" r="0" b="0"/>
                           <wp:docPr id="20" name="Picture 20">
-                            <a:hlinkClick xmlns:a="http://schemas.openxmlformats.org/drawingml/2006/main" r:id="rId8"/>
+                            <a:hlinkClick xmlns:a="http://schemas.openxmlformats.org/drawingml/2006/main" r:id="rId28"/>
                           </wp:docPr>
                           <wp:cNvGraphicFramePr>
                             <a:graphicFrameLocks xmlns:a="http://schemas.openxmlformats.org/drawingml/2006/main" noChangeAspect="1"/>
@@ -14376,20 +13775,20 @@
                               <pic:pic xmlns:pic="http://schemas.openxmlformats.org/drawingml/2006/picture">
                                 <pic:nvPicPr>
                                   <pic:cNvPr id="20" name="Picture 20">
-                                    <a:hlinkClick r:id="rId8"/>
+                                    <a:hlinkClick r:id="rId28"/>
                                   </pic:cNvPr>
                                   <pic:cNvPicPr>
                                     <a:picLocks noChangeAspect="1" noChangeArrowheads="1"/>
                                   </pic:cNvPicPr>
                                 </pic:nvPicPr>
                                 <pic:blipFill>
-                                  <a:blip r:embed="rId9">
+                                  <a:blip r:embed="rId29">
                                     <a:extLst>
                                       <a:ext uri="{28A0092B-C50C-407E-A947-70E740481C1C}">
                                         <a14:useLocalDpi xmlns:a14="http://schemas.microsoft.com/office/drawing/2010/main" val="0"/>
                                       </a:ext>
                                       <a:ext uri="{837473B0-CC2E-450A-ABE3-18F120FF3D39}">
-                                        <a1611:picAttrSrcUrl xmlns:a1611="http://schemas.microsoft.com/office/drawing/2016/11/main" r:id="rId10"/>
+                                        <a1611:picAttrSrcUrl xmlns:a1611="http://schemas.microsoft.com/office/drawing/2016/11/main" xmlns:w16="http://schemas.microsoft.com/office/word/2018/wordml" xmlns:w16cid="http://schemas.microsoft.com/office/word/2016/wordml/cid" xmlns:w16cex="http://schemas.microsoft.com/office/word/2018/wordml/cex" xmlns:w="http://schemas.openxmlformats.org/wordprocessingml/2006/main" xmlns:w10="urn:schemas-microsoft-com:office:word" xmlns:v="urn:schemas-microsoft-com:vml" xmlns:o="urn:schemas-microsoft-com:office:office" xmlns:am3d="http://schemas.microsoft.com/office/drawing/2017/model3d" xmlns:aink="http://schemas.microsoft.com/office/drawing/2016/ink" xmlns:cx8="http://schemas.microsoft.com/office/drawing/2016/5/14/chartex" xmlns:cx7="http://schemas.microsoft.com/office/drawing/2016/5/13/chartex" xmlns:cx6="http://schemas.microsoft.com/office/drawing/2016/5/12/chartex" xmlns:cx5="http://schemas.microsoft.com/office/drawing/2016/5/11/chartex" xmlns:cx4="http://schemas.microsoft.com/office/drawing/2016/5/10/chartex" xmlns:cx3="http://schemas.microsoft.com/office/drawing/2016/5/9/chartex" xmlns:cx2="http://schemas.microsoft.com/office/drawing/2015/10/21/chartex" xmlns="" r:id="rId10"/>
                                       </a:ext>
                                     </a:extLst>
                                   </a:blip>
@@ -14436,7 +13835,7 @@
                           <wp:extent cx="180000" cy="180000"/>
                           <wp:effectExtent l="0" t="0" r="0" b="0"/>
                           <wp:docPr id="7" name="Picture 7" title="Software University @ Twitter">
-                            <a:hlinkClick xmlns:a="http://schemas.openxmlformats.org/drawingml/2006/main" r:id="rId11"/>
+                            <a:hlinkClick xmlns:a="http://schemas.openxmlformats.org/drawingml/2006/main" r:id="rId30"/>
                           </wp:docPr>
                           <wp:cNvGraphicFramePr>
                             <a:graphicFrameLocks xmlns:a="http://schemas.openxmlformats.org/drawingml/2006/main" noChangeAspect="1"/>
@@ -14446,12 +13845,12 @@
                               <pic:pic xmlns:pic="http://schemas.openxmlformats.org/drawingml/2006/picture">
                                 <pic:nvPicPr>
                                   <pic:cNvPr id="7" name="Picture 7" title="Software University @ Twitter">
-                                    <a:hlinkClick r:id="rId11"/>
+                                    <a:hlinkClick r:id="rId30"/>
                                   </pic:cNvPr>
                                   <pic:cNvPicPr/>
                                 </pic:nvPicPr>
                                 <pic:blipFill>
-                                  <a:blip r:embed="rId12"/>
+                                  <a:blip r:embed="rId31"/>
                                   <a:stretch>
                                     <a:fillRect/>
                                   </a:stretch>
@@ -14490,7 +13889,7 @@
                           <wp:extent cx="180000" cy="180000"/>
                           <wp:effectExtent l="0" t="0" r="0" b="0"/>
                           <wp:docPr id="17" name="Picture 17" title="Software University @ YouTube">
-                            <a:hlinkClick xmlns:a="http://schemas.openxmlformats.org/drawingml/2006/main" r:id="rId13"/>
+                            <a:hlinkClick xmlns:a="http://schemas.openxmlformats.org/drawingml/2006/main" r:id="rId32"/>
                           </wp:docPr>
                           <wp:cNvGraphicFramePr>
                             <a:graphicFrameLocks xmlns:a="http://schemas.openxmlformats.org/drawingml/2006/main" noChangeAspect="1"/>
@@ -14500,12 +13899,12 @@
                               <pic:pic xmlns:pic="http://schemas.openxmlformats.org/drawingml/2006/picture">
                                 <pic:nvPicPr>
                                   <pic:cNvPr id="17" name="Picture 17" title="Software University @ YouTube">
-                                    <a:hlinkClick r:id="rId13"/>
+                                    <a:hlinkClick r:id="rId32"/>
                                   </pic:cNvPr>
                                   <pic:cNvPicPr/>
                                 </pic:nvPicPr>
                                 <pic:blipFill>
-                                  <a:blip r:embed="rId14"/>
+                                  <a:blip r:embed="rId33"/>
                                   <a:stretch>
                                     <a:fillRect/>
                                   </a:stretch>
@@ -14544,7 +13943,7 @@
                           <wp:extent cx="180000" cy="180000"/>
                           <wp:effectExtent l="0" t="0" r="0" b="0"/>
                           <wp:docPr id="21" name="Picture 21">
-                            <a:hlinkClick xmlns:a="http://schemas.openxmlformats.org/drawingml/2006/main" r:id="rId15"/>
+                            <a:hlinkClick xmlns:a="http://schemas.openxmlformats.org/drawingml/2006/main" r:id="rId34"/>
                           </wp:docPr>
                           <wp:cNvGraphicFramePr>
                             <a:graphicFrameLocks xmlns:a="http://schemas.openxmlformats.org/drawingml/2006/main" noChangeAspect="1"/>
@@ -14554,14 +13953,14 @@
                               <pic:pic xmlns:pic="http://schemas.openxmlformats.org/drawingml/2006/picture">
                                 <pic:nvPicPr>
                                   <pic:cNvPr id="21" name="Picture 21">
-                                    <a:hlinkClick r:id="rId15"/>
+                                    <a:hlinkClick r:id="rId34"/>
                                   </pic:cNvPr>
                                   <pic:cNvPicPr>
                                     <a:picLocks noChangeAspect="1" noChangeArrowheads="1"/>
                                   </pic:cNvPicPr>
                                 </pic:nvPicPr>
                                 <pic:blipFill rotWithShape="1">
-                                  <a:blip r:embed="rId16">
+                                  <a:blip r:embed="rId35">
                                     <a:extLst>
                                       <a:ext uri="{28A0092B-C50C-407E-A947-70E740481C1C}">
                                         <a14:useLocalDpi xmlns:a14="http://schemas.microsoft.com/office/drawing/2010/main" val="0"/>
@@ -14614,7 +14013,7 @@
                           <wp:extent cx="180000" cy="180000"/>
                           <wp:effectExtent l="0" t="0" r="0" b="0"/>
                           <wp:docPr id="22" name="Picture 22">
-                            <a:hlinkClick xmlns:a="http://schemas.openxmlformats.org/drawingml/2006/main" r:id="rId17"/>
+                            <a:hlinkClick xmlns:a="http://schemas.openxmlformats.org/drawingml/2006/main" r:id="rId36"/>
                           </wp:docPr>
                           <wp:cNvGraphicFramePr>
                             <a:graphicFrameLocks xmlns:a="http://schemas.openxmlformats.org/drawingml/2006/main" noChangeAspect="1"/>
@@ -14624,14 +14023,14 @@
                               <pic:pic xmlns:pic="http://schemas.openxmlformats.org/drawingml/2006/picture">
                                 <pic:nvPicPr>
                                   <pic:cNvPr id="22" name="Picture 22">
-                                    <a:hlinkClick r:id="rId17"/>
+                                    <a:hlinkClick r:id="rId36"/>
                                   </pic:cNvPr>
                                   <pic:cNvPicPr>
                                     <a:picLocks noChangeAspect="1" noChangeArrowheads="1"/>
                                   </pic:cNvPicPr>
                                 </pic:nvPicPr>
                                 <pic:blipFill>
-                                  <a:blip r:embed="rId18">
+                                  <a:blip r:embed="rId37">
                                     <a:extLst>
                                       <a:ext uri="{28A0092B-C50C-407E-A947-70E740481C1C}">
                                         <a14:useLocalDpi xmlns:a14="http://schemas.microsoft.com/office/drawing/2010/main" val="0"/>
@@ -14681,7 +14080,7 @@
                           <wp:extent cx="180000" cy="180000"/>
                           <wp:effectExtent l="0" t="0" r="0" b="0"/>
                           <wp:docPr id="23" name="Picture 23" title="Software University: Email Us">
-                            <a:hlinkClick xmlns:a="http://schemas.openxmlformats.org/drawingml/2006/main" r:id="rId19"/>
+                            <a:hlinkClick xmlns:a="http://schemas.openxmlformats.org/drawingml/2006/main" r:id="rId38"/>
                           </wp:docPr>
                           <wp:cNvGraphicFramePr>
                             <a:graphicFrameLocks xmlns:a="http://schemas.openxmlformats.org/drawingml/2006/main" noChangeAspect="1"/>
@@ -14691,12 +14090,12 @@
                               <pic:pic xmlns:pic="http://schemas.openxmlformats.org/drawingml/2006/picture">
                                 <pic:nvPicPr>
                                   <pic:cNvPr id="23" name="Picture 23" title="Software University: Email Us">
-                                    <a:hlinkClick r:id="rId19"/>
+                                    <a:hlinkClick r:id="rId38"/>
                                   </pic:cNvPr>
                                   <pic:cNvPicPr/>
                                 </pic:nvPicPr>
                                 <pic:blipFill>
-                                  <a:blip r:embed="rId20"/>
+                                  <a:blip r:embed="rId39"/>
                                   <a:stretch>
                                     <a:fillRect/>
                                   </a:stretch>
@@ -14742,7 +14141,7 @@
           <wp:effectExtent l="0" t="0" r="0" b="5715"/>
           <wp:wrapSquare wrapText="bothSides"/>
           <wp:docPr id="1" name="Picture 1">
-            <a:hlinkClick xmlns:a="http://schemas.openxmlformats.org/drawingml/2006/main" r:id="rId2"/>
+            <a:hlinkClick xmlns:a="http://schemas.openxmlformats.org/drawingml/2006/main" r:id="rId22"/>
           </wp:docPr>
           <wp:cNvGraphicFramePr>
             <a:graphicFrameLocks xmlns:a="http://schemas.openxmlformats.org/drawingml/2006/main" noChangeAspect="1"/>
@@ -14752,14 +14151,14 @@
               <pic:pic xmlns:pic="http://schemas.openxmlformats.org/drawingml/2006/picture">
                 <pic:nvPicPr>
                   <pic:cNvPr id="1" name="Picture 1">
-                    <a:hlinkClick r:id="rId2"/>
+                    <a:hlinkClick r:id="rId22"/>
                   </pic:cNvPr>
                   <pic:cNvPicPr>
                     <a:picLocks noChangeAspect="1" noChangeArrowheads="1"/>
                   </pic:cNvPicPr>
                 </pic:nvPicPr>
                 <pic:blipFill>
-                  <a:blip r:embed="rId22">
+                  <a:blip r:embed="rId40">
                     <a:extLst>
                       <a:ext uri="{28A0092B-C50C-407E-A947-70E740481C1C}">
                         <a14:useLocalDpi xmlns:a14="http://schemas.microsoft.com/office/drawing/2010/main" val="0"/>
@@ -14864,7 +14263,7 @@
             </wp:anchor>
           </w:drawing>
         </mc:Choice>
-        <mc:Fallback>
+        <mc:Fallback xmlns:cx2="http://schemas.microsoft.com/office/drawing/2015/10/21/chartex" xmlns:cx3="http://schemas.microsoft.com/office/drawing/2016/5/9/chartex" xmlns:cx4="http://schemas.microsoft.com/office/drawing/2016/5/10/chartex" xmlns:cx5="http://schemas.microsoft.com/office/drawing/2016/5/11/chartex" xmlns:cx6="http://schemas.microsoft.com/office/drawing/2016/5/12/chartex" xmlns:cx7="http://schemas.microsoft.com/office/drawing/2016/5/13/chartex" xmlns:cx8="http://schemas.microsoft.com/office/drawing/2016/5/14/chartex" xmlns:aink="http://schemas.microsoft.com/office/drawing/2016/ink" xmlns:am3d="http://schemas.microsoft.com/office/drawing/2017/model3d" xmlns:w16cex="http://schemas.microsoft.com/office/word/2018/wordml/cex" xmlns:w16cid="http://schemas.microsoft.com/office/word/2016/wordml/cid" xmlns:w16="http://schemas.microsoft.com/office/word/2018/wordml">
           <w:pict>
             <v:line w14:anchorId="14250044" id="Straight Connector 19" o:spid="_x0000_s1026" style="position:absolute;flip:y;z-index:251659264;visibility:visible;mso-wrap-style:square;mso-width-percent:0;mso-height-percent:0;mso-wrap-distance-left:9pt;mso-wrap-distance-top:0;mso-wrap-distance-right:9pt;mso-wrap-distance-bottom:0;mso-position-horizontal:absolute;mso-position-horizontal-relative:text;mso-position-vertical:absolute;mso-position-vertical-relative:text;mso-width-percent:0;mso-height-percent:0;mso-width-relative:page;mso-height-relative:page" from="-.1pt,5.2pt" to="520.7pt,5.2pt" o:gfxdata="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" strokecolor="#974706 [1609]" strokeweight="1pt">
               <v:stroke endcap="round"/>
@@ -15046,7 +14445,11 @@
         </mc:Choice>
         <mc:Fallback>
           <w:pict>
-            <v:shape w14:anchorId="77DF63A7" id="Text Box 4" o:spid="_x0000_s1028" type="#_x0000_t202" style="position:absolute;margin-left:444.65pt;margin-top:26.95pt;width:70.9pt;height:15.9pt;z-index:251662336;visibility:visible;mso-wrap-style:square;mso-width-percent:0;mso-height-percent:0;mso-wrap-distance-left:9pt;mso-wrap-distance-top:0;mso-wrap-distance-right:9pt;mso-wrap-distance-bottom:0;mso-position-horizontal:absolute;mso-position-horizontal-relative:text;mso-position-vertical:absolute;mso-position-vertical-relative:text;mso-width-percent:0;mso-height-percent:0;mso-width-relative:page;mso-height-relative:page;v-text-anchor:middle" o:gfxdata="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" filled="f" stroked="f" strokeweight=".5pt">
+            <v:shapetype w14:anchorId="77DF63A7" id="_x0000_t202" coordsize="21600,21600" o:spt="202" path="m,l,21600r21600,l21600,xe">
+              <v:stroke joinstyle="miter"/>
+              <v:path gradientshapeok="t" o:connecttype="rect"/>
+            </v:shapetype>
+            <v:shape id="Text Box 4" o:spid="_x0000_s1028" type="#_x0000_t202" style="position:absolute;margin-left:444.65pt;margin-top:26.95pt;width:70.9pt;height:15.9pt;z-index:251662336;visibility:visible;mso-wrap-style:square;mso-width-percent:0;mso-height-percent:0;mso-wrap-distance-left:9pt;mso-wrap-distance-top:0;mso-wrap-distance-right:9pt;mso-wrap-distance-bottom:0;mso-position-horizontal:absolute;mso-position-horizontal-relative:text;mso-position-vertical:absolute;mso-position-vertical-relative:text;mso-width-percent:0;mso-height-percent:0;mso-width-relative:page;mso-height-relative:page;v-text-anchor:middle" o:gfxdata="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" filled="f" stroked="f" strokeweight=".5pt">
               <v:textbox inset="0,0,0,0">
                 <w:txbxContent>
                   <w:p>
@@ -15157,7 +14560,7 @@
 </file>
 
 <file path=word/footnotes.xml><?xml version="1.0" encoding="utf-8"?>
-<w:footnotes xmlns:wpc="http://schemas.microsoft.com/office/word/2010/wordprocessingCanvas" xmlns:cx="http://schemas.microsoft.com/office/drawing/2014/chartex" xmlns:cx1="http://schemas.microsoft.com/office/drawing/2015/9/8/chartex" xmlns:cx2="http://schemas.microsoft.com/office/drawing/2015/10/21/chartex" xmlns:cx3="http://schemas.microsoft.com/office/drawing/2016/5/9/chartex" xmlns:cx4="http://schemas.microsoft.com/office/drawing/2016/5/10/chartex" xmlns:cx5="http://schemas.microsoft.com/office/drawing/2016/5/11/chartex" xmlns:cx6="http://schemas.microsoft.com/office/drawing/2016/5/12/chartex" xmlns:cx7="http://schemas.microsoft.com/office/drawing/2016/5/13/chartex" xmlns:cx8="http://schemas.microsoft.com/office/drawing/2016/5/14/chartex" xmlns:mc="http://schemas.openxmlformats.org/markup-compatibility/2006" xmlns:aink="http://schemas.microsoft.com/office/drawing/2016/ink" xmlns:am3d="http://schemas.microsoft.com/office/drawing/2017/model3d" xmlns:o="urn:schemas-microsoft-com:office:office" xmlns:r="http://schemas.openxmlformats.org/officeDocument/2006/relationships" xmlns:m="http://schemas.openxmlformats.org/officeDocument/2006/math" xmlns:v="urn:schemas-microsoft-com:vml" xmlns:wp14="http://schemas.microsoft.com/office/word/2010/wordprocessingDrawing" xmlns:wp="http://schemas.openxmlformats.org/drawingml/2006/wordprocessingDrawing" xmlns:w10="urn:schemas-microsoft-com:office:word" xmlns:w="http://schemas.openxmlformats.org/wordprocessingml/2006/main" xmlns:w14="http://schemas.microsoft.com/office/word/2010/wordml" xmlns:w15="http://schemas.microsoft.com/office/word/2012/wordml" xmlns:w16cex="http://schemas.microsoft.com/office/word/2018/wordml/cex" xmlns:w16cid="http://schemas.microsoft.com/office/word/2016/wordml/cid" xmlns:w16="http://schemas.microsoft.com/office/word/2018/wordml" xmlns:w16sdtdh="http://schemas.microsoft.com/office/word/2020/wordml/sdtdatahash" xmlns:w16se="http://schemas.microsoft.com/office/word/2015/wordml/symex" xmlns:wpg="http://schemas.microsoft.com/office/word/2010/wordprocessingGroup" xmlns:wpi="http://schemas.microsoft.com/office/word/2010/wordprocessingInk" xmlns:wne="http://schemas.microsoft.com/office/word/2006/wordml" xmlns:wps="http://schemas.microsoft.com/office/word/2010/wordprocessingShape" mc:Ignorable="w14 w15 w16se w16cid w16 w16cex w16sdtdh wp14">
+<w:footnotes xmlns:wpc="http://schemas.microsoft.com/office/word/2010/wordprocessingCanvas" xmlns:cx="http://schemas.microsoft.com/office/drawing/2014/chartex" xmlns:cx1="http://schemas.microsoft.com/office/drawing/2015/9/8/chartex" xmlns:mc="http://schemas.openxmlformats.org/markup-compatibility/2006" xmlns:o="urn:schemas-microsoft-com:office:office" xmlns:r="http://schemas.openxmlformats.org/officeDocument/2006/relationships" xmlns:m="http://schemas.openxmlformats.org/officeDocument/2006/math" xmlns:v="urn:schemas-microsoft-com:vml" xmlns:wp14="http://schemas.microsoft.com/office/word/2010/wordprocessingDrawing" xmlns:wp="http://schemas.openxmlformats.org/drawingml/2006/wordprocessingDrawing" xmlns:w10="urn:schemas-microsoft-com:office:word" xmlns:w="http://schemas.openxmlformats.org/wordprocessingml/2006/main" xmlns:w14="http://schemas.microsoft.com/office/word/2010/wordml" xmlns:w15="http://schemas.microsoft.com/office/word/2012/wordml" xmlns:w16se="http://schemas.microsoft.com/office/word/2015/wordml/symex" xmlns:wpg="http://schemas.microsoft.com/office/word/2010/wordprocessingGroup" xmlns:wpi="http://schemas.microsoft.com/office/word/2010/wordprocessingInk" xmlns:wne="http://schemas.microsoft.com/office/word/2006/wordml" xmlns:wps="http://schemas.microsoft.com/office/word/2010/wordprocessingShape" mc:Ignorable="w14 w15 w16se wp14">
   <w:footnote w:type="separator" w:id="-1">
     <w:p>
       <w:pPr>
@@ -15182,7 +14585,7 @@
 </file>
 
 <file path=word/header1.xml><?xml version="1.0" encoding="utf-8"?>
-<w:hdr xmlns:wpc="http://schemas.microsoft.com/office/word/2010/wordprocessingCanvas" xmlns:cx="http://schemas.microsoft.com/office/drawing/2014/chartex" xmlns:cx1="http://schemas.microsoft.com/office/drawing/2015/9/8/chartex" xmlns:cx2="http://schemas.microsoft.com/office/drawing/2015/10/21/chartex" xmlns:cx3="http://schemas.microsoft.com/office/drawing/2016/5/9/chartex" xmlns:cx4="http://schemas.microsoft.com/office/drawing/2016/5/10/chartex" xmlns:cx5="http://schemas.microsoft.com/office/drawing/2016/5/11/chartex" xmlns:cx6="http://schemas.microsoft.com/office/drawing/2016/5/12/chartex" xmlns:cx7="http://schemas.microsoft.com/office/drawing/2016/5/13/chartex" xmlns:cx8="http://schemas.microsoft.com/office/drawing/2016/5/14/chartex" xmlns:mc="http://schemas.openxmlformats.org/markup-compatibility/2006" xmlns:aink="http://schemas.microsoft.com/office/drawing/2016/ink" xmlns:am3d="http://schemas.microsoft.com/office/drawing/2017/model3d" xmlns:o="urn:schemas-microsoft-com:office:office" xmlns:r="http://schemas.openxmlformats.org/officeDocument/2006/relationships" xmlns:m="http://schemas.openxmlformats.org/officeDocument/2006/math" xmlns:v="urn:schemas-microsoft-com:vml" xmlns:wp14="http://schemas.microsoft.com/office/word/2010/wordprocessingDrawing" xmlns:wp="http://schemas.openxmlformats.org/drawingml/2006/wordprocessingDrawing" xmlns:w10="urn:schemas-microsoft-com:office:word" xmlns:w="http://schemas.openxmlformats.org/wordprocessingml/2006/main" xmlns:w14="http://schemas.microsoft.com/office/word/2010/wordml" xmlns:w15="http://schemas.microsoft.com/office/word/2012/wordml" xmlns:w16cex="http://schemas.microsoft.com/office/word/2018/wordml/cex" xmlns:w16cid="http://schemas.microsoft.com/office/word/2016/wordml/cid" xmlns:w16="http://schemas.microsoft.com/office/word/2018/wordml" xmlns:w16sdtdh="http://schemas.microsoft.com/office/word/2020/wordml/sdtdatahash" xmlns:w16se="http://schemas.microsoft.com/office/word/2015/wordml/symex" xmlns:wpg="http://schemas.microsoft.com/office/word/2010/wordprocessingGroup" xmlns:wpi="http://schemas.microsoft.com/office/word/2010/wordprocessingInk" xmlns:wne="http://schemas.microsoft.com/office/word/2006/wordml" xmlns:wps="http://schemas.microsoft.com/office/word/2010/wordprocessingShape" mc:Ignorable="w14 w15 w16se w16cid w16 w16cex w16sdtdh wp14">
+<w:hdr xmlns:wpc="http://schemas.microsoft.com/office/word/2010/wordprocessingCanvas" xmlns:cx="http://schemas.microsoft.com/office/drawing/2014/chartex" xmlns:cx1="http://schemas.microsoft.com/office/drawing/2015/9/8/chartex" xmlns:mc="http://schemas.openxmlformats.org/markup-compatibility/2006" xmlns:o="urn:schemas-microsoft-com:office:office" xmlns:r="http://schemas.openxmlformats.org/officeDocument/2006/relationships" xmlns:m="http://schemas.openxmlformats.org/officeDocument/2006/math" xmlns:v="urn:schemas-microsoft-com:vml" xmlns:wp14="http://schemas.microsoft.com/office/word/2010/wordprocessingDrawing" xmlns:wp="http://schemas.openxmlformats.org/drawingml/2006/wordprocessingDrawing" xmlns:w10="urn:schemas-microsoft-com:office:word" xmlns:w="http://schemas.openxmlformats.org/wordprocessingml/2006/main" xmlns:w14="http://schemas.microsoft.com/office/word/2010/wordml" xmlns:w15="http://schemas.microsoft.com/office/word/2012/wordml" xmlns:w16se="http://schemas.microsoft.com/office/word/2015/wordml/symex" xmlns:wpg="http://schemas.microsoft.com/office/word/2010/wordprocessingGroup" xmlns:wpi="http://schemas.microsoft.com/office/word/2010/wordprocessingInk" xmlns:wne="http://schemas.microsoft.com/office/word/2006/wordml" xmlns:wps="http://schemas.microsoft.com/office/word/2010/wordprocessingShape" mc:Ignorable="w14 w15 w16se wp14">
   <w:p>
     <w:pPr>
       <w:pStyle w:val="Header"/>
@@ -15193,7 +14596,7 @@
 </file>
 
 <file path=word/numbering.xml><?xml version="1.0" encoding="utf-8"?>
-<w:numbering xmlns:wpc="http://schemas.microsoft.com/office/word/2010/wordprocessingCanvas" xmlns:cx="http://schemas.microsoft.com/office/drawing/2014/chartex" xmlns:cx1="http://schemas.microsoft.com/office/drawing/2015/9/8/chartex" xmlns:cx2="http://schemas.microsoft.com/office/drawing/2015/10/21/chartex" xmlns:cx3="http://schemas.microsoft.com/office/drawing/2016/5/9/chartex" xmlns:cx4="http://schemas.microsoft.com/office/drawing/2016/5/10/chartex" xmlns:cx5="http://schemas.microsoft.com/office/drawing/2016/5/11/chartex" xmlns:cx6="http://schemas.microsoft.com/office/drawing/2016/5/12/chartex" xmlns:cx7="http://schemas.microsoft.com/office/drawing/2016/5/13/chartex" xmlns:cx8="http://schemas.microsoft.com/office/drawing/2016/5/14/chartex" xmlns:mc="http://schemas.openxmlformats.org/markup-compatibility/2006" xmlns:aink="http://schemas.microsoft.com/office/drawing/2016/ink" xmlns:am3d="http://schemas.microsoft.com/office/drawing/2017/model3d" xmlns:o="urn:schemas-microsoft-com:office:office" xmlns:r="http://schemas.openxmlformats.org/officeDocument/2006/relationships" xmlns:m="http://schemas.openxmlformats.org/officeDocument/2006/math" xmlns:v="urn:schemas-microsoft-com:vml" xmlns:wp14="http://schemas.microsoft.com/office/word/2010/wordprocessingDrawing" xmlns:wp="http://schemas.openxmlformats.org/drawingml/2006/wordprocessingDrawing" xmlns:w10="urn:schemas-microsoft-com:office:word" xmlns:w="http://schemas.openxmlformats.org/wordprocessingml/2006/main" xmlns:w14="http://schemas.microsoft.com/office/word/2010/wordml" xmlns:w15="http://schemas.microsoft.com/office/word/2012/wordml" xmlns:w16cex="http://schemas.microsoft.com/office/word/2018/wordml/cex" xmlns:w16cid="http://schemas.microsoft.com/office/word/2016/wordml/cid" xmlns:w16="http://schemas.microsoft.com/office/word/2018/wordml" xmlns:w16sdtdh="http://schemas.microsoft.com/office/word/2020/wordml/sdtdatahash" xmlns:w16se="http://schemas.microsoft.com/office/word/2015/wordml/symex" xmlns:wpg="http://schemas.microsoft.com/office/word/2010/wordprocessingGroup" xmlns:wpi="http://schemas.microsoft.com/office/word/2010/wordprocessingInk" xmlns:wne="http://schemas.microsoft.com/office/word/2006/wordml" xmlns:wps="http://schemas.microsoft.com/office/word/2010/wordprocessingShape" mc:Ignorable="w14 w15 w16se w16cid w16 w16cex w16sdtdh wp14">
+<w:numbering xmlns:wpc="http://schemas.microsoft.com/office/word/2010/wordprocessingCanvas" xmlns:cx="http://schemas.microsoft.com/office/drawing/2014/chartex" xmlns:cx1="http://schemas.microsoft.com/office/drawing/2015/9/8/chartex" xmlns:mc="http://schemas.openxmlformats.org/markup-compatibility/2006" xmlns:o="urn:schemas-microsoft-com:office:office" xmlns:r="http://schemas.openxmlformats.org/officeDocument/2006/relationships" xmlns:m="http://schemas.openxmlformats.org/officeDocument/2006/math" xmlns:v="urn:schemas-microsoft-com:vml" xmlns:wp14="http://schemas.microsoft.com/office/word/2010/wordprocessingDrawing" xmlns:wp="http://schemas.openxmlformats.org/drawingml/2006/wordprocessingDrawing" xmlns:w10="urn:schemas-microsoft-com:office:word" xmlns:w="http://schemas.openxmlformats.org/wordprocessingml/2006/main" xmlns:w14="http://schemas.microsoft.com/office/word/2010/wordml" xmlns:w15="http://schemas.microsoft.com/office/word/2012/wordml" xmlns:w16se="http://schemas.microsoft.com/office/word/2015/wordml/symex" xmlns:wpg="http://schemas.microsoft.com/office/word/2010/wordprocessingGroup" xmlns:wpi="http://schemas.microsoft.com/office/word/2010/wordprocessingInk" xmlns:wne="http://schemas.microsoft.com/office/word/2006/wordml" xmlns:wps="http://schemas.microsoft.com/office/word/2010/wordprocessingShape" mc:Ignorable="w14 w15 w16se wp14">
   <w:abstractNum w:abstractNumId="0" w15:restartNumberingAfterBreak="0">
     <w:nsid w:val="06F05B42"/>
     <w:multiLevelType w:val="hybridMultilevel"/>
@@ -16915,7 +16318,7 @@
 </file>
 
 <file path=word/styles.xml><?xml version="1.0" encoding="utf-8"?>
-<w:styles xmlns:mc="http://schemas.openxmlformats.org/markup-compatibility/2006" xmlns:r="http://schemas.openxmlformats.org/officeDocument/2006/relationships" xmlns:w="http://schemas.openxmlformats.org/wordprocessingml/2006/main" xmlns:w14="http://schemas.microsoft.com/office/word/2010/wordml" xmlns:w15="http://schemas.microsoft.com/office/word/2012/wordml" xmlns:w16cex="http://schemas.microsoft.com/office/word/2018/wordml/cex" xmlns:w16cid="http://schemas.microsoft.com/office/word/2016/wordml/cid" xmlns:w16="http://schemas.microsoft.com/office/word/2018/wordml" xmlns:w16sdtdh="http://schemas.microsoft.com/office/word/2020/wordml/sdtdatahash" xmlns:w16se="http://schemas.microsoft.com/office/word/2015/wordml/symex" mc:Ignorable="w14 w15 w16se w16cid w16 w16cex w16sdtdh">
+<w:styles xmlns:mc="http://schemas.openxmlformats.org/markup-compatibility/2006" xmlns:r="http://schemas.openxmlformats.org/officeDocument/2006/relationships" xmlns:w="http://schemas.openxmlformats.org/wordprocessingml/2006/main" xmlns:w14="http://schemas.microsoft.com/office/word/2010/wordml" xmlns:w15="http://schemas.microsoft.com/office/word/2012/wordml" xmlns:w16se="http://schemas.microsoft.com/office/word/2015/wordml/symex" mc:Ignorable="w14 w15 w16se">
   <w:docDefaults>
     <w:rPrDefault>
       <w:rPr>
@@ -16931,7 +16334,7 @@
       </w:pPr>
     </w:pPrDefault>
   </w:docDefaults>
-  <w:latentStyles w:defLockedState="0" w:defUIPriority="99" w:defSemiHidden="0" w:defUnhideWhenUsed="0" w:defQFormat="0" w:count="376">
+  <w:latentStyles w:defLockedState="0" w:defUIPriority="99" w:defSemiHidden="0" w:defUnhideWhenUsed="0" w:defQFormat="0" w:count="371">
     <w:lsdException w:name="Normal" w:uiPriority="0" w:qFormat="1"/>
     <w:lsdException w:name="heading 1" w:uiPriority="9" w:qFormat="1"/>
     <w:lsdException w:name="heading 2" w:semiHidden="1" w:uiPriority="9" w:unhideWhenUsed="1" w:qFormat="1"/>
@@ -17037,6 +16440,7 @@
     <w:lsdException w:name="HTML Sample" w:semiHidden="1" w:unhideWhenUsed="1"/>
     <w:lsdException w:name="HTML Typewriter" w:semiHidden="1" w:unhideWhenUsed="1"/>
     <w:lsdException w:name="HTML Variable" w:semiHidden="1" w:unhideWhenUsed="1"/>
+    <w:lsdException w:name="Normal Table" w:semiHidden="1" w:unhideWhenUsed="1"/>
     <w:lsdException w:name="annotation subject" w:semiHidden="1" w:unhideWhenUsed="1"/>
     <w:lsdException w:name="No List" w:semiHidden="1" w:unhideWhenUsed="1"/>
     <w:lsdException w:name="Outline List 1" w:semiHidden="1" w:unhideWhenUsed="1"/>
@@ -17079,8 +16483,11 @@
     <w:lsdException w:name="Table Contemporary" w:semiHidden="1" w:unhideWhenUsed="1"/>
     <w:lsdException w:name="Table Elegant" w:semiHidden="1" w:unhideWhenUsed="1"/>
     <w:lsdException w:name="Table Professional" w:semiHidden="1" w:unhideWhenUsed="1"/>
+    <w:lsdException w:name="Table Subtle 1" w:semiHidden="1" w:unhideWhenUsed="1"/>
     <w:lsdException w:name="Table Subtle 2" w:semiHidden="1" w:unhideWhenUsed="1"/>
     <w:lsdException w:name="Table Web 1" w:semiHidden="1" w:unhideWhenUsed="1"/>
+    <w:lsdException w:name="Table Web 2" w:semiHidden="1" w:unhideWhenUsed="1"/>
+    <w:lsdException w:name="Table Web 3" w:semiHidden="1" w:unhideWhenUsed="1"/>
     <w:lsdException w:name="Balloon Text" w:semiHidden="1" w:unhideWhenUsed="1"/>
     <w:lsdException w:name="Table Grid" w:uiPriority="59"/>
     <w:lsdException w:name="Table Theme" w:semiHidden="1" w:unhideWhenUsed="1"/>
@@ -17299,11 +16706,6 @@
     <w:lsdException w:name="List Table 5 Dark Accent 6" w:uiPriority="50"/>
     <w:lsdException w:name="List Table 6 Colorful Accent 6" w:uiPriority="51"/>
     <w:lsdException w:name="List Table 7 Colorful Accent 6" w:uiPriority="52"/>
-    <w:lsdException w:name="Mention" w:semiHidden="1" w:unhideWhenUsed="1"/>
-    <w:lsdException w:name="Smart Hyperlink" w:semiHidden="1" w:unhideWhenUsed="1"/>
-    <w:lsdException w:name="Hashtag" w:semiHidden="1" w:unhideWhenUsed="1"/>
-    <w:lsdException w:name="Unresolved Mention" w:semiHidden="1" w:unhideWhenUsed="1"/>
-    <w:lsdException w:name="Smart Link" w:semiHidden="1" w:unhideWhenUsed="1"/>
   </w:latentStyles>
   <w:style w:type="paragraph" w:default="1" w:styleId="Normal">
     <w:name w:val="Normal"/>
